--- a/sprawozdanie.docx
+++ b/sprawozdanie.docx
@@ -1680,9 +1680,7 @@
         <w:tblW w:w="10685" w:type="dxa"/>
         <w:tblInd w:w="8" w:type="dxa"/>
         <w:tblCellMar>
-          <w:top w:w="0" w:type="dxa"/>
           <w:left w:w="128" w:type="dxa"/>
-          <w:bottom w:w="0" w:type="dxa"/>
           <w:right w:w="115" w:type="dxa"/>
         </w:tblCellMar>
         <w:tblLook w:val="04A0" w:firstRow="1" w:lastRow="0" w:firstColumn="1" w:lastColumn="0" w:noHBand="0" w:noVBand="1"/>
@@ -1708,7 +1706,6 @@
           </w:tcPr>
           <w:p>
             <w:pPr>
-              <w:spacing w:after="0"/>
               <w:ind w:right="12"/>
               <w:jc w:val="center"/>
             </w:pPr>
@@ -1734,7 +1731,6 @@
           </w:tcPr>
           <w:p>
             <w:pPr>
-              <w:spacing w:after="0"/>
               <w:ind w:right="12"/>
               <w:jc w:val="center"/>
             </w:pPr>
@@ -1764,9 +1760,6 @@
             <w:vAlign w:val="center"/>
           </w:tcPr>
           <w:p>
-            <w:pPr>
-              <w:spacing w:after="0"/>
-            </w:pPr>
             <w:r>
               <w:rPr>
                 <w:sz w:val="24"/>
@@ -1791,7 +1784,6 @@
               <w:tabs>
                 <w:tab w:val="center" w:pos="4945"/>
               </w:tabs>
-              <w:spacing w:after="0"/>
             </w:pPr>
             <w:r>
               <w:rPr>
@@ -1830,9 +1822,6 @@
             <w:vAlign w:val="center"/>
           </w:tcPr>
           <w:p>
-            <w:pPr>
-              <w:spacing w:after="0"/>
-            </w:pPr>
             <w:r>
               <w:rPr>
                 <w:sz w:val="24"/>
@@ -1853,9 +1842,6 @@
             <w:vAlign w:val="center"/>
           </w:tcPr>
           <w:p>
-            <w:pPr>
-              <w:spacing w:after="0"/>
-            </w:pPr>
             <w:r>
               <w:rPr>
                 <w:sz w:val="24"/>
@@ -1881,9 +1867,6 @@
             <w:vAlign w:val="center"/>
           </w:tcPr>
           <w:p>
-            <w:pPr>
-              <w:spacing w:after="0"/>
-            </w:pPr>
             <w:r>
               <w:rPr>
                 <w:sz w:val="24"/>
@@ -1904,9 +1887,6 @@
             <w:vAlign w:val="center"/>
           </w:tcPr>
           <w:p>
-            <w:pPr>
-              <w:spacing w:after="0"/>
-            </w:pPr>
             <w:r>
               <w:rPr>
                 <w:sz w:val="24"/>
@@ -1932,9 +1912,6 @@
             <w:vAlign w:val="center"/>
           </w:tcPr>
           <w:p>
-            <w:pPr>
-              <w:spacing w:after="0"/>
-            </w:pPr>
             <w:r>
               <w:rPr>
                 <w:sz w:val="24"/>
@@ -1955,9 +1932,6 @@
             <w:vAlign w:val="center"/>
           </w:tcPr>
           <w:p>
-            <w:pPr>
-              <w:spacing w:after="0"/>
-            </w:pPr>
             <w:r>
               <w:rPr>
                 <w:sz w:val="24"/>
@@ -1983,9 +1957,6 @@
             <w:vAlign w:val="center"/>
           </w:tcPr>
           <w:p>
-            <w:pPr>
-              <w:spacing w:after="0"/>
-            </w:pPr>
             <w:r>
               <w:rPr>
                 <w:sz w:val="24"/>
@@ -2006,9 +1977,6 @@
             <w:vAlign w:val="center"/>
           </w:tcPr>
           <w:p>
-            <w:pPr>
-              <w:spacing w:after="0"/>
-            </w:pPr>
             <w:r>
               <w:rPr>
                 <w:sz w:val="24"/>
@@ -3451,103 +3419,45 @@
       <w:pPr>
         <w:spacing w:after="90" w:line="265" w:lineRule="auto"/>
         <w:ind w:left="-5" w:hanging="10"/>
-        <w:rPr>
-          <w:lang w:val="en-GB"/>
-        </w:rPr>
-      </w:pPr>
-      <w:r>
-        <w:rPr>
-          <w:rFonts w:ascii="Courier New" w:eastAsia="Courier New" w:hAnsi="Courier New" w:cs="Courier New"/>
-          <w:sz w:val="24"/>
-          <w:lang w:val="en-GB"/>
-        </w:rPr>
-        <w:t xml:space="preserve">        |          | </w:t>
+      </w:pPr>
+      <w:r>
+        <w:rPr>
+          <w:rFonts w:ascii="Courier New" w:eastAsia="Courier New" w:hAnsi="Courier New" w:cs="Courier New"/>
+          <w:sz w:val="24"/>
+          <w:lang w:val="en-GB"/>
+        </w:rPr>
+        <w:t xml:space="preserve">        </w:t>
+      </w:r>
+      <w:r>
+        <w:rPr>
+          <w:rFonts w:ascii="Courier New" w:eastAsia="Courier New" w:hAnsi="Courier New" w:cs="Courier New"/>
+          <w:sz w:val="24"/>
+        </w:rPr>
+        <w:t xml:space="preserve">|          | </w:t>
       </w:r>
     </w:p>
     <w:p>
       <w:pPr>
         <w:spacing w:after="90" w:line="265" w:lineRule="auto"/>
         <w:ind w:left="-5" w:hanging="10"/>
-        <w:rPr>
-          <w:lang w:val="en-GB"/>
-        </w:rPr>
-      </w:pPr>
-      <w:r>
-        <w:rPr>
-          <w:rFonts w:ascii="Courier New" w:eastAsia="Courier New" w:hAnsi="Courier New" w:cs="Courier New"/>
-          <w:sz w:val="24"/>
-          <w:lang w:val="en-GB"/>
-        </w:rPr>
-        <w:t>[W</w:t>
-      </w:r>
-      <w:proofErr w:type="gramStart"/>
-      <w:r>
-        <w:rPr>
-          <w:rFonts w:ascii="Courier New" w:eastAsia="Courier New" w:hAnsi="Courier New" w:cs="Courier New"/>
-          <w:sz w:val="24"/>
-          <w:lang w:val="en-GB"/>
-        </w:rPr>
-        <w:t>2]--</w:t>
-      </w:r>
-      <w:proofErr w:type="gramEnd"/>
-      <w:r>
-        <w:rPr>
-          <w:rFonts w:ascii="Courier New" w:eastAsia="Courier New" w:hAnsi="Courier New" w:cs="Courier New"/>
-          <w:sz w:val="24"/>
-          <w:lang w:val="en-GB"/>
-        </w:rPr>
-        <w:t>[INT</w:t>
-      </w:r>
-      <w:proofErr w:type="gramStart"/>
-      <w:r>
-        <w:rPr>
-          <w:rFonts w:ascii="Courier New" w:eastAsia="Courier New" w:hAnsi="Courier New" w:cs="Courier New"/>
-          <w:sz w:val="24"/>
-          <w:lang w:val="en-GB"/>
-        </w:rPr>
-        <w:t>3]--</w:t>
-      </w:r>
-      <w:proofErr w:type="gramEnd"/>
-      <w:r>
-        <w:rPr>
-          <w:rFonts w:ascii="Courier New" w:eastAsia="Courier New" w:hAnsi="Courier New" w:cs="Courier New"/>
-          <w:sz w:val="24"/>
-          <w:lang w:val="en-GB"/>
-        </w:rPr>
-        <w:t>H2--[INT</w:t>
-      </w:r>
-      <w:proofErr w:type="gramStart"/>
-      <w:r>
-        <w:rPr>
-          <w:rFonts w:ascii="Courier New" w:eastAsia="Courier New" w:hAnsi="Courier New" w:cs="Courier New"/>
-          <w:sz w:val="24"/>
-          <w:lang w:val="en-GB"/>
-        </w:rPr>
-        <w:t>4]--</w:t>
-      </w:r>
-      <w:proofErr w:type="gramEnd"/>
-      <w:r>
-        <w:rPr>
-          <w:rFonts w:ascii="Courier New" w:eastAsia="Courier New" w:hAnsi="Courier New" w:cs="Courier New"/>
-          <w:sz w:val="24"/>
-          <w:lang w:val="en-GB"/>
-        </w:rPr>
-        <w:t xml:space="preserve">[E2] </w:t>
+      </w:pPr>
+      <w:r>
+        <w:rPr>
+          <w:rFonts w:ascii="Courier New" w:eastAsia="Courier New" w:hAnsi="Courier New" w:cs="Courier New"/>
+          <w:sz w:val="24"/>
+        </w:rPr>
+        <w:t xml:space="preserve">[W2]--[INT3]--H2--[INT4]--[E2] </w:t>
       </w:r>
     </w:p>
     <w:p>
       <w:pPr>
         <w:spacing w:after="90" w:line="265" w:lineRule="auto"/>
         <w:ind w:left="-5" w:hanging="10"/>
-        <w:rPr>
-          <w:lang w:val="en-GB"/>
-        </w:rPr>
-      </w:pPr>
-      <w:r>
-        <w:rPr>
-          <w:rFonts w:ascii="Courier New" w:eastAsia="Courier New" w:hAnsi="Courier New" w:cs="Courier New"/>
-          <w:sz w:val="24"/>
-          <w:lang w:val="en-GB"/>
+      </w:pPr>
+      <w:r>
+        <w:rPr>
+          <w:rFonts w:ascii="Courier New" w:eastAsia="Courier New" w:hAnsi="Courier New" w:cs="Courier New"/>
+          <w:sz w:val="24"/>
         </w:rPr>
         <w:t xml:space="preserve">        |          | </w:t>
       </w:r>
@@ -3556,35 +3466,13 @@
       <w:pPr>
         <w:spacing w:after="375" w:line="265" w:lineRule="auto"/>
         <w:ind w:left="-5" w:hanging="10"/>
-        <w:rPr>
-          <w:lang w:val="en-GB"/>
-        </w:rPr>
-      </w:pPr>
-      <w:r>
-        <w:rPr>
-          <w:rFonts w:ascii="Courier New" w:eastAsia="Courier New" w:hAnsi="Courier New" w:cs="Courier New"/>
-          <w:sz w:val="24"/>
-          <w:lang w:val="en-GB"/>
-        </w:rPr>
-        <w:t xml:space="preserve">       [S1]    </w:t>
-      </w:r>
-      <w:proofErr w:type="gramStart"/>
-      <w:r>
-        <w:rPr>
-          <w:rFonts w:ascii="Courier New" w:eastAsia="Courier New" w:hAnsi="Courier New" w:cs="Courier New"/>
-          <w:sz w:val="24"/>
-          <w:lang w:val="en-GB"/>
-        </w:rPr>
-        <w:t xml:space="preserve">   [</w:t>
-      </w:r>
-      <w:proofErr w:type="gramEnd"/>
-      <w:r>
-        <w:rPr>
-          <w:rFonts w:ascii="Courier New" w:eastAsia="Courier New" w:hAnsi="Courier New" w:cs="Courier New"/>
-          <w:sz w:val="24"/>
-          <w:lang w:val="en-GB"/>
-        </w:rPr>
-        <w:t xml:space="preserve">S2] </w:t>
+      </w:pPr>
+      <w:r>
+        <w:rPr>
+          <w:rFonts w:ascii="Courier New" w:eastAsia="Courier New" w:hAnsi="Courier New" w:cs="Courier New"/>
+          <w:sz w:val="24"/>
+        </w:rPr>
+        <w:t xml:space="preserve">       [S1]       [S2] </w:t>
       </w:r>
     </w:p>
     <w:p>
@@ -4181,7 +4069,12 @@
         <w:rPr>
           <w:sz w:val="24"/>
         </w:rPr>
-        <w:tab/>
+        <w:t>fi</w:t>
+      </w:r>
+      <w:r>
+        <w:rPr>
+          <w:sz w:val="24"/>
+        </w:rPr>
         <w:t xml:space="preserve">guracji × 4 opcje czasu = </w:t>
       </w:r>
       <w:r>
@@ -4685,7 +4578,9 @@
         <w:t>2.1 Specy</w:t>
       </w:r>
       <w:r>
-        <w:tab/>
+        <w:t>fi</w:t>
+      </w:r>
+      <w:r>
         <w:t>ka Reinforcement Learning</w:t>
       </w:r>
     </w:p>
@@ -5427,125 +5322,21 @@
       <w:pPr>
         <w:spacing w:after="383" w:line="337" w:lineRule="auto"/>
         <w:ind w:left="-5" w:right="4275" w:hanging="10"/>
-        <w:rPr>
-          <w:lang w:val="en-GB"/>
-        </w:rPr>
-      </w:pPr>
-      <w:r>
-        <w:rPr>
-          <w:rFonts w:ascii="Courier New" w:eastAsia="Courier New" w:hAnsi="Courier New" w:cs="Courier New"/>
-          <w:sz w:val="24"/>
-          <w:lang w:val="en-GB"/>
-        </w:rPr>
-        <w:t xml:space="preserve">  [ 0] A_Lane_</w:t>
-      </w:r>
-      <w:proofErr w:type="gramStart"/>
-      <w:r>
-        <w:rPr>
-          <w:rFonts w:ascii="Courier New" w:eastAsia="Courier New" w:hAnsi="Courier New" w:cs="Courier New"/>
-          <w:sz w:val="24"/>
-          <w:lang w:val="en-GB"/>
-        </w:rPr>
-        <w:t>0  :</w:t>
-      </w:r>
-      <w:proofErr w:type="gramEnd"/>
-      <w:r>
-        <w:rPr>
-          <w:rFonts w:ascii="Courier New" w:eastAsia="Courier New" w:hAnsi="Courier New" w:cs="Courier New"/>
-          <w:sz w:val="24"/>
-          <w:lang w:val="en-GB"/>
-        </w:rPr>
-        <w:t xml:space="preserve"> 0.000 (raw: ~0 </w:t>
-      </w:r>
-      <w:proofErr w:type="gramStart"/>
-      <w:r>
-        <w:rPr>
-          <w:rFonts w:ascii="Courier New" w:eastAsia="Courier New" w:hAnsi="Courier New" w:cs="Courier New"/>
-          <w:sz w:val="24"/>
-          <w:lang w:val="en-GB"/>
-        </w:rPr>
-        <w:t xml:space="preserve">vehicles)   </w:t>
-      </w:r>
-      <w:proofErr w:type="gramEnd"/>
-      <w:r>
-        <w:rPr>
-          <w:rFonts w:ascii="Courier New" w:eastAsia="Courier New" w:hAnsi="Courier New" w:cs="Courier New"/>
-          <w:sz w:val="24"/>
-          <w:lang w:val="en-GB"/>
-        </w:rPr>
-        <w:t>[ 1] A_Lane_</w:t>
-      </w:r>
-      <w:proofErr w:type="gramStart"/>
-      <w:r>
-        <w:rPr>
-          <w:rFonts w:ascii="Courier New" w:eastAsia="Courier New" w:hAnsi="Courier New" w:cs="Courier New"/>
-          <w:sz w:val="24"/>
-          <w:lang w:val="en-GB"/>
-        </w:rPr>
-        <w:t>1  :</w:t>
-      </w:r>
-      <w:proofErr w:type="gramEnd"/>
-      <w:r>
-        <w:rPr>
-          <w:rFonts w:ascii="Courier New" w:eastAsia="Courier New" w:hAnsi="Courier New" w:cs="Courier New"/>
-          <w:sz w:val="24"/>
-          <w:lang w:val="en-GB"/>
-        </w:rPr>
-        <w:t xml:space="preserve"> 0.000 (raw: ~0 </w:t>
-      </w:r>
-      <w:proofErr w:type="gramStart"/>
-      <w:r>
-        <w:rPr>
-          <w:rFonts w:ascii="Courier New" w:eastAsia="Courier New" w:hAnsi="Courier New" w:cs="Courier New"/>
-          <w:sz w:val="24"/>
-          <w:lang w:val="en-GB"/>
-        </w:rPr>
-        <w:t xml:space="preserve">vehicles)   </w:t>
-      </w:r>
-      <w:proofErr w:type="gramEnd"/>
-      <w:r>
-        <w:rPr>
-          <w:rFonts w:ascii="Courier New" w:eastAsia="Courier New" w:hAnsi="Courier New" w:cs="Courier New"/>
-          <w:sz w:val="24"/>
-          <w:lang w:val="en-GB"/>
-        </w:rPr>
-        <w:t>...</w:t>
-      </w:r>
-      <w:proofErr w:type="spellStart"/>
-      <w:r>
-        <w:rPr>
-          <w:rFonts w:ascii="Courier New" w:eastAsia="Courier New" w:hAnsi="Courier New" w:cs="Courier New"/>
-          <w:sz w:val="24"/>
-          <w:lang w:val="en-GB"/>
-        </w:rPr>
-        <w:t>wszystkie</w:t>
-      </w:r>
-      <w:proofErr w:type="spellEnd"/>
-      <w:r>
-        <w:rPr>
-          <w:rFonts w:ascii="Courier New" w:eastAsia="Courier New" w:hAnsi="Courier New" w:cs="Courier New"/>
-          <w:sz w:val="24"/>
-          <w:lang w:val="en-GB"/>
-        </w:rPr>
-        <w:t xml:space="preserve"> </w:t>
-      </w:r>
-      <w:proofErr w:type="spellStart"/>
-      <w:r>
-        <w:rPr>
-          <w:rFonts w:ascii="Courier New" w:eastAsia="Courier New" w:hAnsi="Courier New" w:cs="Courier New"/>
-          <w:sz w:val="24"/>
-          <w:lang w:val="en-GB"/>
-        </w:rPr>
-        <w:t>zera</w:t>
-      </w:r>
-      <w:proofErr w:type="spellEnd"/>
-      <w:r>
-        <w:rPr>
-          <w:rFonts w:ascii="Courier New" w:eastAsia="Courier New" w:hAnsi="Courier New" w:cs="Courier New"/>
-          <w:sz w:val="24"/>
-          <w:lang w:val="en-GB"/>
-        </w:rPr>
-        <w:t xml:space="preserve">... </w:t>
+      </w:pPr>
+      <w:r>
+        <w:rPr>
+          <w:rFonts w:ascii="Courier New" w:eastAsia="Courier New" w:hAnsi="Courier New" w:cs="Courier New"/>
+          <w:sz w:val="24"/>
+          <w:lang w:val="en-GB"/>
+        </w:rPr>
+        <w:t xml:space="preserve">  </w:t>
+      </w:r>
+      <w:r>
+        <w:rPr>
+          <w:rFonts w:ascii="Courier New" w:eastAsia="Courier New" w:hAnsi="Courier New" w:cs="Courier New"/>
+          <w:sz w:val="24"/>
+        </w:rPr>
+        <w:t xml:space="preserve">[ 0] A_Lane_0  : 0.000 (raw: ~0 vehicles)   [ 1] A_Lane_1  : 0.000 (raw: ~0 vehicles)   ...wszystkie zera... </w:t>
       </w:r>
     </w:p>
     <w:p>
@@ -6370,6 +6161,7 @@
       <w:r>
         <w:rPr>
           <w:rFonts w:ascii="Courier New" w:eastAsia="Courier New" w:hAnsi="Courier New" w:cs="Courier New"/>
+          <w:noProof/>
           <w:color w:val="785A79"/>
           <w:sz w:val="24"/>
           <w:lang w:val="en-GB"/>
@@ -6416,12 +6208,6 @@
           <w:sz w:val="24"/>
         </w:rPr>
         <w:br/>
-      </w:r>
-      <w:r>
-        <w:rPr>
-          <w:b/>
-          <w:sz w:val="24"/>
-        </w:rPr>
         <w:t>Kluczowe elementy architektury:</w:t>
       </w:r>
     </w:p>
@@ -6940,9 +6726,7 @@
         <w:tblW w:w="10685" w:type="dxa"/>
         <w:tblInd w:w="8" w:type="dxa"/>
         <w:tblCellMar>
-          <w:top w:w="0" w:type="dxa"/>
           <w:left w:w="128" w:type="dxa"/>
-          <w:bottom w:w="0" w:type="dxa"/>
           <w:right w:w="115" w:type="dxa"/>
         </w:tblCellMar>
         <w:tblLook w:val="04A0" w:firstRow="1" w:lastRow="0" w:firstColumn="1" w:lastColumn="0" w:noHBand="0" w:noVBand="1"/>
@@ -6970,7 +6754,6 @@
           </w:tcPr>
           <w:p>
             <w:pPr>
-              <w:spacing w:after="0"/>
               <w:ind w:right="12"/>
               <w:jc w:val="center"/>
             </w:pPr>
@@ -6996,7 +6779,6 @@
           </w:tcPr>
           <w:p>
             <w:pPr>
-              <w:spacing w:after="0"/>
               <w:ind w:left="106"/>
             </w:pPr>
             <w:r>
@@ -7024,7 +6806,6 @@
               <w:tabs>
                 <w:tab w:val="right" w:pos="1858"/>
               </w:tabs>
-              <w:spacing w:after="0"/>
             </w:pPr>
             <w:r>
               <w:rPr>
@@ -7038,7 +6819,13 @@
                 <w:b/>
                 <w:sz w:val="24"/>
               </w:rPr>
-              <w:tab/>
+              <w:t>fi</w:t>
+            </w:r>
+            <w:r>
+              <w:rPr>
+                <w:b/>
+                <w:sz w:val="24"/>
+              </w:rPr>
               <w:t>nalna</w:t>
             </w:r>
           </w:p>
@@ -7056,7 +6843,6 @@
           </w:tcPr>
           <w:p>
             <w:pPr>
-              <w:spacing w:after="0"/>
               <w:ind w:right="13"/>
               <w:jc w:val="center"/>
             </w:pPr>
@@ -7086,9 +6872,6 @@
             <w:vAlign w:val="center"/>
           </w:tcPr>
           <w:p>
-            <w:pPr>
-              <w:spacing w:after="0"/>
-            </w:pPr>
             <w:r>
               <w:rPr>
                 <w:sz w:val="24"/>
@@ -7109,9 +6892,6 @@
             <w:vAlign w:val="center"/>
           </w:tcPr>
           <w:p>
-            <w:pPr>
-              <w:spacing w:after="0"/>
-            </w:pPr>
             <w:r>
               <w:rPr>
                 <w:sz w:val="24"/>
@@ -7132,9 +6912,6 @@
             <w:vAlign w:val="center"/>
           </w:tcPr>
           <w:p>
-            <w:pPr>
-              <w:spacing w:after="0"/>
-            </w:pPr>
             <w:r>
               <w:rPr>
                 <w:sz w:val="24"/>
@@ -7155,9 +6932,6 @@
             <w:vAlign w:val="center"/>
           </w:tcPr>
           <w:p>
-            <w:pPr>
-              <w:spacing w:after="0"/>
-            </w:pPr>
             <w:r>
               <w:rPr>
                 <w:sz w:val="24"/>
@@ -7183,9 +6957,6 @@
             <w:vAlign w:val="center"/>
           </w:tcPr>
           <w:p>
-            <w:pPr>
-              <w:spacing w:after="0"/>
-            </w:pPr>
             <w:r>
               <w:rPr>
                 <w:sz w:val="24"/>
@@ -7206,9 +6977,6 @@
             <w:vAlign w:val="center"/>
           </w:tcPr>
           <w:p>
-            <w:pPr>
-              <w:spacing w:after="0"/>
-            </w:pPr>
             <w:r>
               <w:rPr>
                 <w:sz w:val="24"/>
@@ -7229,9 +6997,6 @@
             <w:vAlign w:val="center"/>
           </w:tcPr>
           <w:p>
-            <w:pPr>
-              <w:spacing w:after="0"/>
-            </w:pPr>
             <w:r>
               <w:rPr>
                 <w:sz w:val="24"/>
@@ -7252,9 +7017,6 @@
             <w:vAlign w:val="center"/>
           </w:tcPr>
           <w:p>
-            <w:pPr>
-              <w:spacing w:after="0"/>
-            </w:pPr>
             <w:r>
               <w:rPr>
                 <w:sz w:val="24"/>
@@ -7280,9 +7042,6 @@
             <w:vAlign w:val="center"/>
           </w:tcPr>
           <w:p>
-            <w:pPr>
-              <w:spacing w:after="0"/>
-            </w:pPr>
             <w:r>
               <w:rPr>
                 <w:sz w:val="24"/>
@@ -7303,9 +7062,6 @@
             <w:vAlign w:val="center"/>
           </w:tcPr>
           <w:p>
-            <w:pPr>
-              <w:spacing w:after="0"/>
-            </w:pPr>
             <w:r>
               <w:rPr>
                 <w:sz w:val="24"/>
@@ -7326,9 +7082,6 @@
             <w:vAlign w:val="center"/>
           </w:tcPr>
           <w:p>
-            <w:pPr>
-              <w:spacing w:after="0"/>
-            </w:pPr>
             <w:r>
               <w:rPr>
                 <w:sz w:val="24"/>
@@ -7349,9 +7102,6 @@
             <w:vAlign w:val="center"/>
           </w:tcPr>
           <w:p>
-            <w:pPr>
-              <w:spacing w:after="0"/>
-            </w:pPr>
             <w:r>
               <w:rPr>
                 <w:sz w:val="24"/>
@@ -7377,9 +7127,6 @@
             <w:vAlign w:val="center"/>
           </w:tcPr>
           <w:p>
-            <w:pPr>
-              <w:spacing w:after="0"/>
-            </w:pPr>
             <w:r>
               <w:rPr>
                 <w:sz w:val="24"/>
@@ -7400,9 +7147,6 @@
             <w:vAlign w:val="center"/>
           </w:tcPr>
           <w:p>
-            <w:pPr>
-              <w:spacing w:after="0"/>
-            </w:pPr>
             <w:r>
               <w:rPr>
                 <w:sz w:val="24"/>
@@ -7423,9 +7167,6 @@
             <w:vAlign w:val="center"/>
           </w:tcPr>
           <w:p>
-            <w:pPr>
-              <w:spacing w:after="0"/>
-            </w:pPr>
             <w:r>
               <w:rPr>
                 <w:sz w:val="24"/>
@@ -7446,9 +7187,6 @@
             <w:vAlign w:val="center"/>
           </w:tcPr>
           <w:p>
-            <w:pPr>
-              <w:spacing w:after="0"/>
-            </w:pPr>
             <w:r>
               <w:rPr>
                 <w:sz w:val="24"/>
@@ -7474,9 +7212,6 @@
             <w:vAlign w:val="center"/>
           </w:tcPr>
           <w:p>
-            <w:pPr>
-              <w:spacing w:after="0"/>
-            </w:pPr>
             <w:r>
               <w:rPr>
                 <w:sz w:val="24"/>
@@ -7497,9 +7232,6 @@
             <w:vAlign w:val="center"/>
           </w:tcPr>
           <w:p>
-            <w:pPr>
-              <w:spacing w:after="0"/>
-            </w:pPr>
             <w:r>
               <w:rPr>
                 <w:sz w:val="24"/>
@@ -7520,9 +7252,6 @@
             <w:vAlign w:val="center"/>
           </w:tcPr>
           <w:p>
-            <w:pPr>
-              <w:spacing w:after="0"/>
-            </w:pPr>
             <w:r>
               <w:rPr>
                 <w:sz w:val="24"/>
@@ -7543,9 +7272,6 @@
             <w:vAlign w:val="center"/>
           </w:tcPr>
           <w:p>
-            <w:pPr>
-              <w:spacing w:after="0"/>
-            </w:pPr>
             <w:r>
               <w:rPr>
                 <w:sz w:val="24"/>
@@ -7571,9 +7297,6 @@
             <w:vAlign w:val="center"/>
           </w:tcPr>
           <w:p>
-            <w:pPr>
-              <w:spacing w:after="0"/>
-            </w:pPr>
             <w:r>
               <w:rPr>
                 <w:sz w:val="24"/>
@@ -7594,9 +7317,6 @@
             <w:vAlign w:val="center"/>
           </w:tcPr>
           <w:p>
-            <w:pPr>
-              <w:spacing w:after="0"/>
-            </w:pPr>
             <w:r>
               <w:rPr>
                 <w:sz w:val="24"/>
@@ -7617,9 +7337,6 @@
             <w:vAlign w:val="center"/>
           </w:tcPr>
           <w:p>
-            <w:pPr>
-              <w:spacing w:after="0"/>
-            </w:pPr>
             <w:r>
               <w:rPr>
                 <w:sz w:val="24"/>
@@ -7640,9 +7357,6 @@
             <w:vAlign w:val="center"/>
           </w:tcPr>
           <w:p>
-            <w:pPr>
-              <w:spacing w:after="0"/>
-            </w:pPr>
             <w:r>
               <w:rPr>
                 <w:sz w:val="24"/>
@@ -7659,17 +7373,22 @@
         <w:ind w:left="-5"/>
       </w:pPr>
       <w:r>
-        <w:t>3.3 Funkcja nagrody - ewolucja</w:t>
-      </w:r>
-    </w:p>
-    <w:p>
-      <w:pPr>
-        <w:spacing w:after="488" w:line="265" w:lineRule="auto"/>
-        <w:ind w:left="-5" w:hanging="10"/>
-      </w:pPr>
-      <w:r>
-        <w:rPr>
-          <w:b/>
+        <w:br/>
+      </w:r>
+      <w:r>
+        <w:t xml:space="preserve">3.3 Funkcja nagrody </w:t>
+      </w:r>
+      <w:r>
+        <w:t>–</w:t>
+      </w:r>
+      <w:r>
+        <w:t xml:space="preserve"> ewolucja</w:t>
+      </w:r>
+      <w:r>
+        <w:br/>
+      </w:r>
+      <w:r>
+        <w:rPr>
           <w:sz w:val="24"/>
         </w:rPr>
         <w:t>Wersja 1 (problematyczna):</w:t>
@@ -7683,6 +7402,7 @@
       <w:r>
         <w:rPr>
           <w:b/>
+          <w:noProof/>
           <w:sz w:val="24"/>
         </w:rPr>
         <w:drawing>
@@ -7727,12 +7447,6 @@
           <w:sz w:val="24"/>
         </w:rPr>
         <w:br/>
-      </w:r>
-      <w:r>
-        <w:rPr>
-          <w:b/>
-          <w:sz w:val="24"/>
-        </w:rPr>
         <w:t>Problem:</w:t>
       </w:r>
       <w:r>
@@ -7746,47 +7460,25 @@
       <w:pPr>
         <w:spacing w:after="488" w:line="265" w:lineRule="auto"/>
         <w:ind w:left="-5" w:hanging="10"/>
-        <w:rPr>
-          <w:lang w:val="en-GB"/>
-        </w:rPr>
       </w:pPr>
       <w:r>
         <w:rPr>
           <w:b/>
           <w:sz w:val="24"/>
-          <w:lang w:val="en-GB"/>
         </w:rPr>
         <w:lastRenderedPageBreak/>
-        <w:t>Wersja 2 (</w:t>
-      </w:r>
-      <w:proofErr w:type="spellStart"/>
+        <w:t>Wersja 2 (poprawiona):</w:t>
+      </w:r>
       <w:r>
         <w:rPr>
           <w:b/>
           <w:sz w:val="24"/>
-          <w:lang w:val="en-GB"/>
-        </w:rPr>
-        <w:t>poprawiona</w:t>
-      </w:r>
-      <w:proofErr w:type="spellEnd"/>
-      <w:r>
-        <w:rPr>
-          <w:b/>
-          <w:sz w:val="24"/>
-          <w:lang w:val="en-GB"/>
-        </w:rPr>
-        <w:t>):</w:t>
-      </w:r>
-      <w:r>
-        <w:rPr>
-          <w:b/>
-          <w:sz w:val="24"/>
-          <w:lang w:val="en-GB"/>
         </w:rPr>
         <w:br/>
       </w:r>
       <w:r>
         <w:rPr>
+          <w:noProof/>
           <w:lang w:val="en-GB"/>
         </w:rPr>
         <w:drawing>
@@ -7831,66 +7523,10 @@
         <w:pStyle w:val="Heading2"/>
         <w:spacing w:after="0" w:line="641" w:lineRule="auto"/>
         <w:ind w:left="-15" w:right="4857" w:firstLine="240"/>
-        <w:rPr>
-          <w:lang w:val="en-GB"/>
-        </w:rPr>
-      </w:pPr>
-      <w:r>
-        <w:rPr>
-          <w:lang w:val="en-GB"/>
-        </w:rPr>
-        <w:t xml:space="preserve">3.4 Problem: </w:t>
-      </w:r>
-      <w:proofErr w:type="spellStart"/>
-      <w:r>
-        <w:rPr>
-          <w:lang w:val="en-GB"/>
-        </w:rPr>
-        <w:t>Trening</w:t>
-      </w:r>
-      <w:proofErr w:type="spellEnd"/>
-      <w:r>
-        <w:rPr>
-          <w:lang w:val="en-GB"/>
-        </w:rPr>
-        <w:t xml:space="preserve"> </w:t>
-      </w:r>
-      <w:proofErr w:type="spellStart"/>
-      <w:r>
-        <w:rPr>
-          <w:lang w:val="en-GB"/>
-        </w:rPr>
-        <w:t>był</w:t>
-      </w:r>
-      <w:proofErr w:type="spellEnd"/>
-      <w:r>
-        <w:rPr>
-          <w:lang w:val="en-GB"/>
-        </w:rPr>
-        <w:t xml:space="preserve"> </w:t>
-      </w:r>
-      <w:proofErr w:type="spellStart"/>
-      <w:r>
-        <w:rPr>
-          <w:lang w:val="en-GB"/>
-        </w:rPr>
-        <w:t>bardzo</w:t>
-      </w:r>
-      <w:proofErr w:type="spellEnd"/>
-      <w:r>
-        <w:rPr>
-          <w:lang w:val="en-GB"/>
-        </w:rPr>
-        <w:t xml:space="preserve"> </w:t>
-      </w:r>
-      <w:proofErr w:type="spellStart"/>
-      <w:r>
-        <w:rPr>
-          <w:lang w:val="en-GB"/>
-        </w:rPr>
-        <w:t>wolny</w:t>
-      </w:r>
-      <w:proofErr w:type="spellEnd"/>
+      </w:pPr>
+      <w:r>
+        <w:t>3.4 Problem: Trening był bardzo wolny</w:t>
+      </w:r>
     </w:p>
     <w:p>
       <w:pPr>
@@ -7998,6 +7634,7 @@
       <w:r>
         <w:rPr>
           <w:rFonts w:ascii="Courier New" w:eastAsia="Courier New" w:hAnsi="Courier New" w:cs="Courier New"/>
+          <w:noProof/>
           <w:color w:val="785A79"/>
           <w:sz w:val="24"/>
           <w:lang w:val="en-GB"/>
@@ -8044,12 +7681,6 @@
           <w:sz w:val="24"/>
         </w:rPr>
         <w:br/>
-      </w:r>
-      <w:r>
-        <w:rPr>
-          <w:b/>
-          <w:sz w:val="24"/>
-        </w:rPr>
         <w:t>Wynik:</w:t>
       </w:r>
       <w:r>
@@ -8204,13 +7835,11 @@
       <w:pPr>
         <w:spacing w:after="503" w:line="265" w:lineRule="auto"/>
         <w:ind w:left="-5" w:right="145" w:hanging="10"/>
-        <w:rPr>
-          <w:lang w:val="en-GB"/>
-        </w:rPr>
-      </w:pPr>
-      <w:r>
-        <w:rPr>
-          <w:rFonts w:ascii="Courier New" w:eastAsia="Courier New" w:hAnsi="Courier New" w:cs="Courier New"/>
+      </w:pPr>
+      <w:r>
+        <w:rPr>
+          <w:rFonts w:ascii="Courier New" w:eastAsia="Courier New" w:hAnsi="Courier New" w:cs="Courier New"/>
+          <w:noProof/>
           <w:color w:val="454545"/>
           <w:sz w:val="24"/>
           <w:lang w:val="en-GB"/>
@@ -8256,82 +7885,21 @@
           <w:rFonts w:ascii="Courier New" w:eastAsia="Courier New" w:hAnsi="Courier New" w:cs="Courier New"/>
           <w:color w:val="454545"/>
           <w:sz w:val="24"/>
-          <w:lang w:val="en-GB"/>
         </w:rPr>
         <w:br/>
       </w:r>
-      <w:proofErr w:type="spellStart"/>
       <w:r>
         <w:rPr>
           <w:b/>
           <w:sz w:val="24"/>
-          <w:lang w:val="en-GB"/>
-        </w:rPr>
-        <w:t>Rozwiązanie</w:t>
-      </w:r>
-      <w:proofErr w:type="spellEnd"/>
-      <w:r>
-        <w:rPr>
-          <w:b/>
-          <w:sz w:val="24"/>
-          <w:lang w:val="en-GB"/>
-        </w:rPr>
-        <w:t>:</w:t>
-      </w:r>
-      <w:r>
-        <w:rPr>
-          <w:sz w:val="24"/>
-          <w:lang w:val="en-GB"/>
-        </w:rPr>
-        <w:t xml:space="preserve"> </w:t>
-      </w:r>
-      <w:proofErr w:type="spellStart"/>
-      <w:r>
-        <w:rPr>
-          <w:sz w:val="24"/>
-          <w:lang w:val="en-GB"/>
-        </w:rPr>
-        <w:t>Ujednolicenie</w:t>
-      </w:r>
-      <w:proofErr w:type="spellEnd"/>
-      <w:r>
-        <w:rPr>
-          <w:sz w:val="24"/>
-          <w:lang w:val="en-GB"/>
-        </w:rPr>
-        <w:t xml:space="preserve"> </w:t>
-      </w:r>
-      <w:proofErr w:type="spellStart"/>
-      <w:r>
-        <w:rPr>
-          <w:sz w:val="24"/>
-          <w:lang w:val="en-GB"/>
-        </w:rPr>
-        <w:t>źródła</w:t>
-      </w:r>
-      <w:proofErr w:type="spellEnd"/>
-      <w:r>
-        <w:rPr>
-          <w:sz w:val="24"/>
-          <w:lang w:val="en-GB"/>
-        </w:rPr>
-        <w:t xml:space="preserve"> </w:t>
-      </w:r>
-      <w:proofErr w:type="spellStart"/>
-      <w:r>
-        <w:rPr>
-          <w:sz w:val="24"/>
-          <w:lang w:val="en-GB"/>
-        </w:rPr>
-        <w:t>sygnałów</w:t>
-      </w:r>
-      <w:proofErr w:type="spellEnd"/>
-      <w:r>
-        <w:rPr>
-          <w:sz w:val="24"/>
-          <w:lang w:val="en-GB"/>
-        </w:rPr>
-        <w:t>:</w:t>
+        </w:rPr>
+        <w:t>Rozwiązanie:</w:t>
+      </w:r>
+      <w:r>
+        <w:rPr>
+          <w:sz w:val="24"/>
+        </w:rPr>
+        <w:t xml:space="preserve"> Ujednolicenie źródła sygnałów:</w:t>
       </w:r>
     </w:p>
     <w:p>
@@ -8342,6 +7910,7 @@
       <w:r>
         <w:rPr>
           <w:rFonts w:ascii="Courier New" w:eastAsia="Courier New" w:hAnsi="Courier New" w:cs="Courier New"/>
+          <w:noProof/>
           <w:color w:val="785A79"/>
           <w:sz w:val="24"/>
           <w:lang w:val="en-GB"/>
@@ -8388,12 +7957,6 @@
           <w:sz w:val="24"/>
         </w:rPr>
         <w:br/>
-      </w:r>
-      <w:r>
-        <w:rPr>
-          <w:b/>
-          <w:sz w:val="24"/>
-        </w:rPr>
         <w:t>Wynik po naprawie:</w:t>
       </w:r>
     </w:p>
@@ -8481,6 +8044,7 @@
       <w:r>
         <w:rPr>
           <w:rFonts w:ascii="Courier New" w:eastAsia="Courier New" w:hAnsi="Courier New" w:cs="Courier New"/>
+          <w:noProof/>
           <w:color w:val="785A79"/>
           <w:sz w:val="24"/>
           <w:lang w:val="en-GB"/>
@@ -8540,19 +8104,7 @@
         <w:rPr>
           <w:sz w:val="24"/>
         </w:rPr>
-        <w:t xml:space="preserve"> Dodano </w:t>
-      </w:r>
-      <w:r>
-        <w:rPr>
-          <w:sz w:val="24"/>
-        </w:rPr>
-        <w:t>fl</w:t>
-      </w:r>
-      <w:r>
-        <w:rPr>
-          <w:sz w:val="24"/>
-        </w:rPr>
-        <w:t xml:space="preserve">agę </w:t>
+        <w:t xml:space="preserve"> Dodano flagę </w:t>
       </w:r>
       <w:r>
         <w:rPr>
@@ -8580,6 +8132,7 @@
       <w:r>
         <w:rPr>
           <w:rFonts w:ascii="Courier New" w:eastAsia="Courier New" w:hAnsi="Courier New" w:cs="Courier New"/>
+          <w:noProof/>
           <w:color w:val="785A79"/>
           <w:sz w:val="24"/>
           <w:lang w:val="en-GB"/>
@@ -8944,9 +8497,7 @@
         <w:tblW w:w="10685" w:type="dxa"/>
         <w:tblInd w:w="8" w:type="dxa"/>
         <w:tblCellMar>
-          <w:top w:w="0" w:type="dxa"/>
           <w:left w:w="128" w:type="dxa"/>
-          <w:bottom w:w="0" w:type="dxa"/>
           <w:right w:w="115" w:type="dxa"/>
         </w:tblCellMar>
         <w:tblLook w:val="04A0" w:firstRow="1" w:lastRow="0" w:firstColumn="1" w:lastColumn="0" w:noHBand="0" w:noVBand="1"/>
@@ -8972,7 +8523,6 @@
           </w:tcPr>
           <w:p>
             <w:pPr>
-              <w:spacing w:after="0"/>
               <w:ind w:right="12"/>
               <w:jc w:val="center"/>
             </w:pPr>
@@ -8998,7 +8548,6 @@
           </w:tcPr>
           <w:p>
             <w:pPr>
-              <w:spacing w:after="0"/>
               <w:ind w:right="12"/>
               <w:jc w:val="center"/>
             </w:pPr>
@@ -9028,9 +8577,6 @@
             <w:vAlign w:val="center"/>
           </w:tcPr>
           <w:p>
-            <w:pPr>
-              <w:spacing w:after="0"/>
-            </w:pPr>
             <w:r>
               <w:rPr>
                 <w:b/>
@@ -9052,9 +8598,6 @@
             <w:vAlign w:val="center"/>
           </w:tcPr>
           <w:p>
-            <w:pPr>
-              <w:spacing w:after="0"/>
-            </w:pPr>
             <w:r>
               <w:rPr>
                 <w:sz w:val="24"/>
@@ -9080,9 +8623,6 @@
             <w:vAlign w:val="center"/>
           </w:tcPr>
           <w:p>
-            <w:pPr>
-              <w:spacing w:after="0"/>
-            </w:pPr>
             <w:r>
               <w:rPr>
                 <w:b/>
@@ -9104,9 +8644,6 @@
             <w:vAlign w:val="center"/>
           </w:tcPr>
           <w:p>
-            <w:pPr>
-              <w:spacing w:after="0"/>
-            </w:pPr>
             <w:r>
               <w:rPr>
                 <w:sz w:val="24"/>
@@ -9132,9 +8669,6 @@
             <w:vAlign w:val="center"/>
           </w:tcPr>
           <w:p>
-            <w:pPr>
-              <w:spacing w:after="0"/>
-            </w:pPr>
             <w:r>
               <w:rPr>
                 <w:b/>
@@ -9156,9 +8690,6 @@
             <w:vAlign w:val="center"/>
           </w:tcPr>
           <w:p>
-            <w:pPr>
-              <w:spacing w:after="0"/>
-            </w:pPr>
             <w:r>
               <w:rPr>
                 <w:sz w:val="24"/>
@@ -9339,9 +8870,7 @@
         <w:tblW w:w="10685" w:type="dxa"/>
         <w:tblInd w:w="8" w:type="dxa"/>
         <w:tblCellMar>
-          <w:top w:w="0" w:type="dxa"/>
           <w:left w:w="128" w:type="dxa"/>
-          <w:bottom w:w="0" w:type="dxa"/>
           <w:right w:w="115" w:type="dxa"/>
         </w:tblCellMar>
         <w:tblLook w:val="04A0" w:firstRow="1" w:lastRow="0" w:firstColumn="1" w:lastColumn="0" w:noHBand="0" w:noVBand="1"/>
@@ -9369,7 +8898,6 @@
           </w:tcPr>
           <w:p>
             <w:pPr>
-              <w:spacing w:after="0"/>
               <w:ind w:right="12"/>
               <w:jc w:val="center"/>
             </w:pPr>
@@ -9395,7 +8923,6 @@
           </w:tcPr>
           <w:p>
             <w:pPr>
-              <w:spacing w:after="0"/>
               <w:ind w:right="13"/>
               <w:jc w:val="center"/>
             </w:pPr>
@@ -9421,7 +8948,6 @@
           </w:tcPr>
           <w:p>
             <w:pPr>
-              <w:spacing w:after="0"/>
               <w:ind w:right="12"/>
               <w:jc w:val="center"/>
             </w:pPr>
@@ -9447,7 +8973,6 @@
           </w:tcPr>
           <w:p>
             <w:pPr>
-              <w:spacing w:after="0"/>
               <w:ind w:right="12"/>
               <w:jc w:val="center"/>
             </w:pPr>
@@ -9477,9 +9002,6 @@
             <w:vAlign w:val="center"/>
           </w:tcPr>
           <w:p>
-            <w:pPr>
-              <w:spacing w:after="0"/>
-            </w:pPr>
             <w:r>
               <w:rPr>
                 <w:sz w:val="24"/>
@@ -9500,9 +9022,6 @@
             <w:vAlign w:val="center"/>
           </w:tcPr>
           <w:p>
-            <w:pPr>
-              <w:spacing w:after="0"/>
-            </w:pPr>
             <w:r>
               <w:rPr>
                 <w:sz w:val="24"/>
@@ -9523,9 +9042,6 @@
             <w:vAlign w:val="center"/>
           </w:tcPr>
           <w:p>
-            <w:pPr>
-              <w:spacing w:after="0"/>
-            </w:pPr>
             <w:r>
               <w:rPr>
                 <w:sz w:val="24"/>
@@ -9546,9 +9062,6 @@
             <w:vAlign w:val="center"/>
           </w:tcPr>
           <w:p>
-            <w:pPr>
-              <w:spacing w:after="0"/>
-            </w:pPr>
             <w:r>
               <w:rPr>
                 <w:sz w:val="24"/>
@@ -9574,9 +9087,6 @@
             <w:vAlign w:val="center"/>
           </w:tcPr>
           <w:p>
-            <w:pPr>
-              <w:spacing w:after="0"/>
-            </w:pPr>
             <w:r>
               <w:rPr>
                 <w:sz w:val="24"/>
@@ -9597,9 +9107,6 @@
             <w:vAlign w:val="center"/>
           </w:tcPr>
           <w:p>
-            <w:pPr>
-              <w:spacing w:after="0"/>
-            </w:pPr>
             <w:r>
               <w:rPr>
                 <w:sz w:val="24"/>
@@ -9620,9 +9127,6 @@
             <w:vAlign w:val="center"/>
           </w:tcPr>
           <w:p>
-            <w:pPr>
-              <w:spacing w:after="0"/>
-            </w:pPr>
             <w:r>
               <w:rPr>
                 <w:sz w:val="24"/>
@@ -9643,9 +9147,6 @@
             <w:vAlign w:val="center"/>
           </w:tcPr>
           <w:p>
-            <w:pPr>
-              <w:spacing w:after="0"/>
-            </w:pPr>
             <w:r>
               <w:rPr>
                 <w:sz w:val="24"/>
@@ -9671,9 +9172,6 @@
             <w:vAlign w:val="center"/>
           </w:tcPr>
           <w:p>
-            <w:pPr>
-              <w:spacing w:after="0"/>
-            </w:pPr>
             <w:r>
               <w:rPr>
                 <w:sz w:val="24"/>
@@ -9694,9 +9192,6 @@
             <w:vAlign w:val="center"/>
           </w:tcPr>
           <w:p>
-            <w:pPr>
-              <w:spacing w:after="0"/>
-            </w:pPr>
             <w:r>
               <w:rPr>
                 <w:sz w:val="24"/>
@@ -9717,9 +9212,6 @@
             <w:vAlign w:val="center"/>
           </w:tcPr>
           <w:p>
-            <w:pPr>
-              <w:spacing w:after="0"/>
-            </w:pPr>
             <w:r>
               <w:rPr>
                 <w:sz w:val="24"/>
@@ -9740,9 +9232,6 @@
             <w:vAlign w:val="center"/>
           </w:tcPr>
           <w:p>
-            <w:pPr>
-              <w:spacing w:after="0"/>
-            </w:pPr>
             <w:r>
               <w:rPr>
                 <w:sz w:val="24"/>
@@ -9794,6 +9283,7 @@
         <w:rPr>
           <w:rFonts w:ascii="Courier New" w:eastAsia="Courier New" w:hAnsi="Courier New" w:cs="Courier New"/>
           <w:b w:val="0"/>
+          <w:noProof/>
           <w:color w:val="454545"/>
           <w:sz w:val="24"/>
           <w:lang w:val="en-GB"/>
@@ -9862,9 +9352,6 @@
         <w:tblW w:w="10685" w:type="dxa"/>
         <w:tblInd w:w="8" w:type="dxa"/>
         <w:tblCellMar>
-          <w:top w:w="0" w:type="dxa"/>
-          <w:left w:w="0" w:type="dxa"/>
-          <w:bottom w:w="0" w:type="dxa"/>
           <w:right w:w="115" w:type="dxa"/>
         </w:tblCellMar>
         <w:tblLook w:val="04A0" w:firstRow="1" w:lastRow="0" w:firstColumn="1" w:lastColumn="0" w:noHBand="0" w:noVBand="1"/>
@@ -9893,7 +9380,6 @@
           </w:tcPr>
           <w:p>
             <w:pPr>
-              <w:spacing w:after="0"/>
               <w:ind w:left="115"/>
               <w:jc w:val="center"/>
             </w:pPr>
@@ -9919,7 +9405,6 @@
           </w:tcPr>
           <w:p>
             <w:pPr>
-              <w:spacing w:after="0"/>
               <w:ind w:left="115"/>
               <w:jc w:val="center"/>
             </w:pPr>
@@ -9945,7 +9430,6 @@
           </w:tcPr>
           <w:p>
             <w:pPr>
-              <w:spacing w:after="0"/>
               <w:ind w:left="115"/>
               <w:jc w:val="center"/>
             </w:pPr>
@@ -9982,9 +9466,6 @@
             <w:vAlign w:val="center"/>
           </w:tcPr>
           <w:p>
-            <w:pPr>
-              <w:spacing w:after="0"/>
-            </w:pPr>
             <w:r>
               <w:rPr>
                 <w:b/>
@@ -10012,7 +9493,6 @@
           </w:tcPr>
           <w:p>
             <w:pPr>
-              <w:spacing w:after="0"/>
               <w:ind w:left="128"/>
             </w:pPr>
             <w:r>
@@ -10036,7 +9516,6 @@
           </w:tcPr>
           <w:p>
             <w:pPr>
-              <w:spacing w:after="0"/>
               <w:ind w:left="128"/>
             </w:pPr>
             <w:r>
@@ -10060,7 +9539,6 @@
           </w:tcPr>
           <w:p>
             <w:pPr>
-              <w:spacing w:after="0"/>
               <w:ind w:left="128"/>
             </w:pPr>
             <w:r>
@@ -10084,7 +9562,6 @@
           </w:tcPr>
           <w:p>
             <w:pPr>
-              <w:spacing w:after="0"/>
               <w:ind w:left="128"/>
             </w:pPr>
             <w:r>
@@ -10125,7 +9602,6 @@
           </w:tcPr>
           <w:p>
             <w:pPr>
-              <w:spacing w:after="0"/>
               <w:ind w:left="128"/>
             </w:pPr>
             <w:r>
@@ -10149,7 +9625,6 @@
           </w:tcPr>
           <w:p>
             <w:pPr>
-              <w:spacing w:after="0"/>
               <w:ind w:left="128"/>
             </w:pPr>
             <w:r>
@@ -10173,7 +9648,6 @@
           </w:tcPr>
           <w:p>
             <w:pPr>
-              <w:spacing w:after="0"/>
               <w:ind w:left="128"/>
             </w:pPr>
             <w:r>
@@ -10197,7 +9671,6 @@
           </w:tcPr>
           <w:p>
             <w:pPr>
-              <w:spacing w:after="0"/>
               <w:ind w:left="128"/>
             </w:pPr>
             <w:r>
@@ -10238,7 +9711,6 @@
           </w:tcPr>
           <w:p>
             <w:pPr>
-              <w:spacing w:after="0"/>
               <w:ind w:left="128"/>
             </w:pPr>
             <w:r>
@@ -10262,7 +9734,6 @@
           </w:tcPr>
           <w:p>
             <w:pPr>
-              <w:spacing w:after="0"/>
               <w:ind w:left="128"/>
             </w:pPr>
             <w:r>
@@ -10286,7 +9757,6 @@
           </w:tcPr>
           <w:p>
             <w:pPr>
-              <w:spacing w:after="0"/>
               <w:ind w:left="128"/>
             </w:pPr>
             <w:r>
@@ -10310,7 +9780,6 @@
           </w:tcPr>
           <w:p>
             <w:pPr>
-              <w:spacing w:after="0"/>
               <w:ind w:left="128"/>
             </w:pPr>
             <w:r>
@@ -10393,9 +9862,7 @@
         <w:tblW w:w="10685" w:type="dxa"/>
         <w:tblInd w:w="8" w:type="dxa"/>
         <w:tblCellMar>
-          <w:top w:w="0" w:type="dxa"/>
           <w:left w:w="128" w:type="dxa"/>
-          <w:bottom w:w="0" w:type="dxa"/>
           <w:right w:w="115" w:type="dxa"/>
         </w:tblCellMar>
         <w:tblLook w:val="04A0" w:firstRow="1" w:lastRow="0" w:firstColumn="1" w:lastColumn="0" w:noHBand="0" w:noVBand="1"/>
@@ -10422,7 +9889,6 @@
           </w:tcPr>
           <w:p>
             <w:pPr>
-              <w:spacing w:after="0"/>
               <w:ind w:right="12"/>
               <w:jc w:val="center"/>
             </w:pPr>
@@ -10448,7 +9914,6 @@
           </w:tcPr>
           <w:p>
             <w:pPr>
-              <w:spacing w:after="0"/>
               <w:ind w:right="12"/>
               <w:jc w:val="center"/>
             </w:pPr>
@@ -10474,7 +9939,6 @@
           </w:tcPr>
           <w:p>
             <w:pPr>
-              <w:spacing w:after="0"/>
               <w:ind w:right="12"/>
               <w:jc w:val="center"/>
             </w:pPr>
@@ -10504,9 +9968,6 @@
             <w:vAlign w:val="center"/>
           </w:tcPr>
           <w:p>
-            <w:pPr>
-              <w:spacing w:after="0"/>
-            </w:pPr>
             <w:r>
               <w:rPr>
                 <w:sz w:val="24"/>
@@ -10527,9 +9988,6 @@
             <w:vAlign w:val="center"/>
           </w:tcPr>
           <w:p>
-            <w:pPr>
-              <w:spacing w:after="0"/>
-            </w:pPr>
             <w:r>
               <w:rPr>
                 <w:sz w:val="24"/>
@@ -10550,9 +10008,6 @@
             <w:vAlign w:val="center"/>
           </w:tcPr>
           <w:p>
-            <w:pPr>
-              <w:spacing w:after="0"/>
-            </w:pPr>
             <w:r>
               <w:rPr>
                 <w:b/>
@@ -10585,9 +10040,6 @@
             <w:vAlign w:val="center"/>
           </w:tcPr>
           <w:p>
-            <w:pPr>
-              <w:spacing w:after="0"/>
-            </w:pPr>
             <w:r>
               <w:rPr>
                 <w:sz w:val="24"/>
@@ -10608,9 +10060,6 @@
             <w:vAlign w:val="center"/>
           </w:tcPr>
           <w:p>
-            <w:pPr>
-              <w:spacing w:after="0"/>
-            </w:pPr>
             <w:r>
               <w:rPr>
                 <w:sz w:val="24"/>
@@ -10631,9 +10080,6 @@
             <w:vAlign w:val="center"/>
           </w:tcPr>
           <w:p>
-            <w:pPr>
-              <w:spacing w:after="0"/>
-            </w:pPr>
             <w:r>
               <w:rPr>
                 <w:b/>
@@ -10666,9 +10112,6 @@
             <w:vAlign w:val="center"/>
           </w:tcPr>
           <w:p>
-            <w:pPr>
-              <w:spacing w:after="0"/>
-            </w:pPr>
             <w:r>
               <w:rPr>
                 <w:sz w:val="24"/>
@@ -10689,9 +10132,6 @@
             <w:vAlign w:val="center"/>
           </w:tcPr>
           <w:p>
-            <w:pPr>
-              <w:spacing w:after="0"/>
-            </w:pPr>
             <w:r>
               <w:rPr>
                 <w:sz w:val="24"/>
@@ -10712,9 +10152,6 @@
             <w:vAlign w:val="center"/>
           </w:tcPr>
           <w:p>
-            <w:pPr>
-              <w:spacing w:after="0"/>
-            </w:pPr>
             <w:r>
               <w:rPr>
                 <w:b/>
@@ -10747,9 +10184,6 @@
             <w:vAlign w:val="center"/>
           </w:tcPr>
           <w:p>
-            <w:pPr>
-              <w:spacing w:after="0"/>
-            </w:pPr>
             <w:r>
               <w:rPr>
                 <w:sz w:val="24"/>
@@ -10770,9 +10204,6 @@
             <w:vAlign w:val="center"/>
           </w:tcPr>
           <w:p>
-            <w:pPr>
-              <w:spacing w:after="0"/>
-            </w:pPr>
             <w:r>
               <w:rPr>
                 <w:sz w:val="24"/>
@@ -10793,15 +10224,11 @@
             <w:vAlign w:val="center"/>
           </w:tcPr>
           <w:p>
-            <w:pPr>
-              <w:spacing w:after="0"/>
-            </w:pPr>
-            <w:r>
-              <w:rPr>
-                <w:b/>
-                <w:sz w:val="24"/>
-              </w:rPr>
-              <w:t>3000</w:t>
+            <w:r>
+              <w:rPr>
+                <w:sz w:val="24"/>
+              </w:rPr>
+              <w:t>1500</w:t>
             </w:r>
           </w:p>
         </w:tc>
@@ -10818,12 +10245,6 @@
           <w:sz w:val="24"/>
         </w:rPr>
         <w:br/>
-      </w:r>
-      <w:r>
-        <w:rPr>
-          <w:b/>
-          <w:sz w:val="24"/>
-        </w:rPr>
         <w:t>Wyniki treningu v3:</w:t>
       </w:r>
     </w:p>
@@ -10894,9 +10315,7 @@
         <w:tblW w:w="10685" w:type="dxa"/>
         <w:tblInd w:w="8" w:type="dxa"/>
         <w:tblCellMar>
-          <w:top w:w="0" w:type="dxa"/>
           <w:left w:w="128" w:type="dxa"/>
-          <w:bottom w:w="0" w:type="dxa"/>
           <w:right w:w="115" w:type="dxa"/>
         </w:tblCellMar>
         <w:tblLook w:val="04A0" w:firstRow="1" w:lastRow="0" w:firstColumn="1" w:lastColumn="0" w:noHBand="0" w:noVBand="1"/>
@@ -10929,7 +10348,6 @@
               <w:tabs>
                 <w:tab w:val="right" w:pos="1768"/>
               </w:tabs>
-              <w:spacing w:after="0"/>
             </w:pPr>
             <w:r>
               <w:rPr>
@@ -10967,7 +10385,6 @@
           </w:tcPr>
           <w:p>
             <w:pPr>
-              <w:spacing w:after="0"/>
               <w:ind w:right="12"/>
               <w:jc w:val="center"/>
             </w:pPr>
@@ -10993,7 +10410,6 @@
           </w:tcPr>
           <w:p>
             <w:pPr>
-              <w:spacing w:after="0"/>
               <w:ind w:right="12"/>
               <w:jc w:val="center"/>
             </w:pPr>
@@ -11019,7 +10435,6 @@
           </w:tcPr>
           <w:p>
             <w:pPr>
-              <w:spacing w:after="0"/>
               <w:ind w:right="12"/>
               <w:jc w:val="center"/>
             </w:pPr>
@@ -11045,7 +10460,6 @@
           </w:tcPr>
           <w:p>
             <w:pPr>
-              <w:spacing w:after="0"/>
               <w:ind w:right="13"/>
               <w:jc w:val="center"/>
             </w:pPr>
@@ -11071,7 +10485,6 @@
           </w:tcPr>
           <w:p>
             <w:pPr>
-              <w:spacing w:after="0"/>
               <w:ind w:right="12"/>
               <w:jc w:val="center"/>
             </w:pPr>
@@ -11101,9 +10514,6 @@
             <w:vAlign w:val="center"/>
           </w:tcPr>
           <w:p>
-            <w:pPr>
-              <w:spacing w:after="0"/>
-            </w:pPr>
             <w:r>
               <w:rPr>
                 <w:sz w:val="24"/>
@@ -11124,9 +10534,6 @@
             <w:vAlign w:val="center"/>
           </w:tcPr>
           <w:p>
-            <w:pPr>
-              <w:spacing w:after="0"/>
-            </w:pPr>
             <w:r>
               <w:rPr>
                 <w:sz w:val="24"/>
@@ -11147,9 +10554,6 @@
             <w:vAlign w:val="center"/>
           </w:tcPr>
           <w:p>
-            <w:pPr>
-              <w:spacing w:after="0"/>
-            </w:pPr>
             <w:r>
               <w:rPr>
                 <w:sz w:val="24"/>
@@ -11170,9 +10574,6 @@
             <w:vAlign w:val="center"/>
           </w:tcPr>
           <w:p>
-            <w:pPr>
-              <w:spacing w:after="0"/>
-            </w:pPr>
             <w:r>
               <w:rPr>
                 <w:sz w:val="24"/>
@@ -11193,9 +10594,6 @@
             <w:vAlign w:val="center"/>
           </w:tcPr>
           <w:p>
-            <w:pPr>
-              <w:spacing w:after="0"/>
-            </w:pPr>
             <w:r>
               <w:rPr>
                 <w:sz w:val="24"/>
@@ -11216,9 +10614,6 @@
             <w:vAlign w:val="center"/>
           </w:tcPr>
           <w:p>
-            <w:pPr>
-              <w:spacing w:after="0"/>
-            </w:pPr>
             <w:r>
               <w:rPr>
                 <w:sz w:val="24"/>
@@ -11244,9 +10639,6 @@
             <w:vAlign w:val="center"/>
           </w:tcPr>
           <w:p>
-            <w:pPr>
-              <w:spacing w:after="0"/>
-            </w:pPr>
             <w:r>
               <w:rPr>
                 <w:sz w:val="24"/>
@@ -11267,9 +10659,6 @@
             <w:vAlign w:val="center"/>
           </w:tcPr>
           <w:p>
-            <w:pPr>
-              <w:spacing w:after="0"/>
-            </w:pPr>
             <w:r>
               <w:rPr>
                 <w:sz w:val="24"/>
@@ -11290,9 +10679,6 @@
             <w:vAlign w:val="center"/>
           </w:tcPr>
           <w:p>
-            <w:pPr>
-              <w:spacing w:after="0"/>
-            </w:pPr>
             <w:r>
               <w:rPr>
                 <w:sz w:val="24"/>
@@ -11313,9 +10699,6 @@
             <w:vAlign w:val="center"/>
           </w:tcPr>
           <w:p>
-            <w:pPr>
-              <w:spacing w:after="0"/>
-            </w:pPr>
             <w:r>
               <w:rPr>
                 <w:sz w:val="24"/>
@@ -11336,9 +10719,6 @@
             <w:vAlign w:val="center"/>
           </w:tcPr>
           <w:p>
-            <w:pPr>
-              <w:spacing w:after="0"/>
-            </w:pPr>
             <w:r>
               <w:rPr>
                 <w:sz w:val="24"/>
@@ -11359,9 +10739,6 @@
             <w:vAlign w:val="center"/>
           </w:tcPr>
           <w:p>
-            <w:pPr>
-              <w:spacing w:after="0"/>
-            </w:pPr>
             <w:r>
               <w:rPr>
                 <w:sz w:val="24"/>
@@ -11387,9 +10764,6 @@
             <w:vAlign w:val="center"/>
           </w:tcPr>
           <w:p>
-            <w:pPr>
-              <w:spacing w:after="0"/>
-            </w:pPr>
             <w:r>
               <w:rPr>
                 <w:sz w:val="24"/>
@@ -11410,9 +10784,6 @@
             <w:vAlign w:val="center"/>
           </w:tcPr>
           <w:p>
-            <w:pPr>
-              <w:spacing w:after="0"/>
-            </w:pPr>
             <w:r>
               <w:rPr>
                 <w:sz w:val="24"/>
@@ -11433,9 +10804,6 @@
             <w:vAlign w:val="center"/>
           </w:tcPr>
           <w:p>
-            <w:pPr>
-              <w:spacing w:after="0"/>
-            </w:pPr>
             <w:r>
               <w:rPr>
                 <w:sz w:val="24"/>
@@ -11456,9 +10824,6 @@
             <w:vAlign w:val="center"/>
           </w:tcPr>
           <w:p>
-            <w:pPr>
-              <w:spacing w:after="0"/>
-            </w:pPr>
             <w:r>
               <w:rPr>
                 <w:sz w:val="24"/>
@@ -11479,9 +10844,6 @@
             <w:vAlign w:val="center"/>
           </w:tcPr>
           <w:p>
-            <w:pPr>
-              <w:spacing w:after="0"/>
-            </w:pPr>
             <w:r>
               <w:rPr>
                 <w:sz w:val="24"/>
@@ -11502,9 +10864,6 @@
             <w:vAlign w:val="center"/>
           </w:tcPr>
           <w:p>
-            <w:pPr>
-              <w:spacing w:after="0"/>
-            </w:pPr>
             <w:r>
               <w:rPr>
                 <w:sz w:val="24"/>
@@ -11530,9 +10889,6 @@
             <w:vAlign w:val="center"/>
           </w:tcPr>
           <w:p>
-            <w:pPr>
-              <w:spacing w:after="0"/>
-            </w:pPr>
             <w:r>
               <w:rPr>
                 <w:b/>
@@ -11554,9 +10910,6 @@
             <w:vAlign w:val="center"/>
           </w:tcPr>
           <w:p>
-            <w:pPr>
-              <w:spacing w:after="0"/>
-            </w:pPr>
             <w:r>
               <w:rPr>
                 <w:b/>
@@ -11578,9 +10931,6 @@
             <w:vAlign w:val="center"/>
           </w:tcPr>
           <w:p>
-            <w:pPr>
-              <w:spacing w:after="0"/>
-            </w:pPr>
             <w:r>
               <w:rPr>
                 <w:sz w:val="24"/>
@@ -11601,9 +10951,6 @@
             <w:vAlign w:val="center"/>
           </w:tcPr>
           <w:p>
-            <w:pPr>
-              <w:spacing w:after="0"/>
-            </w:pPr>
             <w:r>
               <w:rPr>
                 <w:sz w:val="24"/>
@@ -11624,9 +10971,6 @@
             <w:vAlign w:val="center"/>
           </w:tcPr>
           <w:p>
-            <w:pPr>
-              <w:spacing w:after="0"/>
-            </w:pPr>
             <w:r>
               <w:rPr>
                 <w:b/>
@@ -11648,9 +10992,6 @@
             <w:vAlign w:val="center"/>
           </w:tcPr>
           <w:p>
-            <w:pPr>
-              <w:spacing w:after="0"/>
-            </w:pPr>
             <w:r>
               <w:rPr>
                 <w:b/>
@@ -11677,9 +11018,6 @@
             <w:vAlign w:val="center"/>
           </w:tcPr>
           <w:p>
-            <w:pPr>
-              <w:spacing w:after="0"/>
-            </w:pPr>
             <w:r>
               <w:rPr>
                 <w:sz w:val="24"/>
@@ -11700,9 +11038,6 @@
             <w:vAlign w:val="center"/>
           </w:tcPr>
           <w:p>
-            <w:pPr>
-              <w:spacing w:after="0"/>
-            </w:pPr>
             <w:r>
               <w:rPr>
                 <w:sz w:val="24"/>
@@ -11723,9 +11058,6 @@
             <w:vAlign w:val="center"/>
           </w:tcPr>
           <w:p>
-            <w:pPr>
-              <w:spacing w:after="0"/>
-            </w:pPr>
             <w:r>
               <w:rPr>
                 <w:sz w:val="24"/>
@@ -11746,9 +11078,6 @@
             <w:vAlign w:val="center"/>
           </w:tcPr>
           <w:p>
-            <w:pPr>
-              <w:spacing w:after="0"/>
-            </w:pPr>
             <w:r>
               <w:rPr>
                 <w:sz w:val="24"/>
@@ -11769,9 +11098,6 @@
             <w:vAlign w:val="center"/>
           </w:tcPr>
           <w:p>
-            <w:pPr>
-              <w:spacing w:after="0"/>
-            </w:pPr>
             <w:r>
               <w:rPr>
                 <w:sz w:val="24"/>
@@ -11792,9 +11118,6 @@
             <w:vAlign w:val="center"/>
           </w:tcPr>
           <w:p>
-            <w:pPr>
-              <w:spacing w:after="0"/>
-            </w:pPr>
             <w:r>
               <w:rPr>
                 <w:sz w:val="24"/>
@@ -11820,9 +11143,6 @@
             <w:vAlign w:val="center"/>
           </w:tcPr>
           <w:p>
-            <w:pPr>
-              <w:spacing w:after="0"/>
-            </w:pPr>
             <w:r>
               <w:rPr>
                 <w:sz w:val="24"/>
@@ -11843,9 +11163,6 @@
             <w:vAlign w:val="center"/>
           </w:tcPr>
           <w:p>
-            <w:pPr>
-              <w:spacing w:after="0"/>
-            </w:pPr>
             <w:r>
               <w:rPr>
                 <w:sz w:val="24"/>
@@ -11866,9 +11183,6 @@
             <w:vAlign w:val="center"/>
           </w:tcPr>
           <w:p>
-            <w:pPr>
-              <w:spacing w:after="0"/>
-            </w:pPr>
             <w:r>
               <w:rPr>
                 <w:sz w:val="24"/>
@@ -11889,9 +11203,6 @@
             <w:vAlign w:val="center"/>
           </w:tcPr>
           <w:p>
-            <w:pPr>
-              <w:spacing w:after="0"/>
-            </w:pPr>
             <w:r>
               <w:rPr>
                 <w:sz w:val="24"/>
@@ -11912,9 +11223,6 @@
             <w:vAlign w:val="center"/>
           </w:tcPr>
           <w:p>
-            <w:pPr>
-              <w:spacing w:after="0"/>
-            </w:pPr>
             <w:r>
               <w:rPr>
                 <w:sz w:val="24"/>
@@ -11935,9 +11243,6 @@
             <w:vAlign w:val="center"/>
           </w:tcPr>
           <w:p>
-            <w:pPr>
-              <w:spacing w:after="0"/>
-            </w:pPr>
             <w:r>
               <w:rPr>
                 <w:sz w:val="24"/>
@@ -11963,9 +11268,6 @@
             <w:vAlign w:val="center"/>
           </w:tcPr>
           <w:p>
-            <w:pPr>
-              <w:spacing w:after="0"/>
-            </w:pPr>
             <w:r>
               <w:rPr>
                 <w:b/>
@@ -11987,9 +11289,6 @@
             <w:vAlign w:val="center"/>
           </w:tcPr>
           <w:p>
-            <w:pPr>
-              <w:spacing w:after="0"/>
-            </w:pPr>
             <w:r>
               <w:rPr>
                 <w:b/>
@@ -12011,9 +11310,6 @@
             <w:vAlign w:val="center"/>
           </w:tcPr>
           <w:p>
-            <w:pPr>
-              <w:spacing w:after="0"/>
-            </w:pPr>
             <w:r>
               <w:rPr>
                 <w:sz w:val="24"/>
@@ -12034,9 +11330,6 @@
             <w:vAlign w:val="center"/>
           </w:tcPr>
           <w:p>
-            <w:pPr>
-              <w:spacing w:after="0"/>
-            </w:pPr>
             <w:r>
               <w:rPr>
                 <w:sz w:val="24"/>
@@ -12057,9 +11350,6 @@
             <w:vAlign w:val="center"/>
           </w:tcPr>
           <w:p>
-            <w:pPr>
-              <w:spacing w:after="0"/>
-            </w:pPr>
             <w:r>
               <w:rPr>
                 <w:b/>
@@ -12081,9 +11371,6 @@
             <w:vAlign w:val="center"/>
           </w:tcPr>
           <w:p>
-            <w:pPr>
-              <w:spacing w:after="0"/>
-            </w:pPr>
             <w:r>
               <w:rPr>
                 <w:b/>
@@ -12110,9 +11397,6 @@
             <w:vAlign w:val="center"/>
           </w:tcPr>
           <w:p>
-            <w:pPr>
-              <w:spacing w:after="0"/>
-            </w:pPr>
             <w:r>
               <w:rPr>
                 <w:sz w:val="24"/>
@@ -12133,9 +11417,6 @@
             <w:vAlign w:val="center"/>
           </w:tcPr>
           <w:p>
-            <w:pPr>
-              <w:spacing w:after="0"/>
-            </w:pPr>
             <w:r>
               <w:rPr>
                 <w:sz w:val="24"/>
@@ -12156,9 +11437,6 @@
             <w:vAlign w:val="center"/>
           </w:tcPr>
           <w:p>
-            <w:pPr>
-              <w:spacing w:after="0"/>
-            </w:pPr>
             <w:r>
               <w:rPr>
                 <w:sz w:val="24"/>
@@ -12179,9 +11457,6 @@
             <w:vAlign w:val="center"/>
           </w:tcPr>
           <w:p>
-            <w:pPr>
-              <w:spacing w:after="0"/>
-            </w:pPr>
             <w:r>
               <w:rPr>
                 <w:sz w:val="24"/>
@@ -12202,9 +11477,6 @@
             <w:vAlign w:val="center"/>
           </w:tcPr>
           <w:p>
-            <w:pPr>
-              <w:spacing w:after="0"/>
-            </w:pPr>
             <w:r>
               <w:rPr>
                 <w:sz w:val="24"/>
@@ -12225,9 +11497,6 @@
             <w:vAlign w:val="center"/>
           </w:tcPr>
           <w:p>
-            <w:pPr>
-              <w:spacing w:after="0"/>
-            </w:pPr>
             <w:r>
               <w:rPr>
                 <w:sz w:val="24"/>
@@ -12253,9 +11522,6 @@
             <w:vAlign w:val="center"/>
           </w:tcPr>
           <w:p>
-            <w:pPr>
-              <w:spacing w:after="0"/>
-            </w:pPr>
             <w:r>
               <w:rPr>
                 <w:sz w:val="24"/>
@@ -12276,9 +11542,6 @@
             <w:vAlign w:val="center"/>
           </w:tcPr>
           <w:p>
-            <w:pPr>
-              <w:spacing w:after="0"/>
-            </w:pPr>
             <w:r>
               <w:rPr>
                 <w:sz w:val="24"/>
@@ -12299,9 +11562,6 @@
             <w:vAlign w:val="center"/>
           </w:tcPr>
           <w:p>
-            <w:pPr>
-              <w:spacing w:after="0"/>
-            </w:pPr>
             <w:r>
               <w:rPr>
                 <w:sz w:val="24"/>
@@ -12322,9 +11582,6 @@
             <w:vAlign w:val="center"/>
           </w:tcPr>
           <w:p>
-            <w:pPr>
-              <w:spacing w:after="0"/>
-            </w:pPr>
             <w:r>
               <w:rPr>
                 <w:sz w:val="24"/>
@@ -12345,9 +11602,6 @@
             <w:vAlign w:val="center"/>
           </w:tcPr>
           <w:p>
-            <w:pPr>
-              <w:spacing w:after="0"/>
-            </w:pPr>
             <w:r>
               <w:rPr>
                 <w:sz w:val="24"/>
@@ -12368,9 +11622,6 @@
             <w:vAlign w:val="center"/>
           </w:tcPr>
           <w:p>
-            <w:pPr>
-              <w:spacing w:after="0"/>
-            </w:pPr>
             <w:r>
               <w:rPr>
                 <w:sz w:val="24"/>
@@ -12392,12 +11643,6 @@
           <w:sz w:val="24"/>
         </w:rPr>
         <w:br/>
-      </w:r>
-      <w:r>
-        <w:rPr>
-          <w:b/>
-          <w:sz w:val="24"/>
-        </w:rPr>
         <w:t>Średnia liczba oczekujących pojazdów - niższa = lepsza:</w:t>
       </w:r>
     </w:p>
@@ -12407,9 +11652,6 @@
         <w:tblW w:w="10685" w:type="dxa"/>
         <w:tblInd w:w="8" w:type="dxa"/>
         <w:tblCellMar>
-          <w:top w:w="0" w:type="dxa"/>
-          <w:left w:w="0" w:type="dxa"/>
-          <w:bottom w:w="0" w:type="dxa"/>
           <w:right w:w="115" w:type="dxa"/>
         </w:tblCellMar>
         <w:tblLook w:val="04A0" w:firstRow="1" w:lastRow="0" w:firstColumn="1" w:lastColumn="0" w:noHBand="0" w:noVBand="1"/>
@@ -12443,7 +11685,6 @@
                 <w:tab w:val="center" w:pos="1002"/>
                 <w:tab w:val="center" w:pos="1758"/>
               </w:tabs>
-              <w:spacing w:after="0"/>
             </w:pPr>
             <w:r>
               <w:tab/>
@@ -12484,7 +11725,6 @@
           </w:tcPr>
           <w:p>
             <w:pPr>
-              <w:spacing w:after="0"/>
               <w:ind w:right="12"/>
               <w:jc w:val="center"/>
             </w:pPr>
@@ -12510,7 +11750,6 @@
           </w:tcPr>
           <w:p>
             <w:pPr>
-              <w:spacing w:after="0"/>
               <w:ind w:right="12"/>
               <w:jc w:val="center"/>
             </w:pPr>
@@ -12536,7 +11775,6 @@
           </w:tcPr>
           <w:p>
             <w:pPr>
-              <w:spacing w:after="0"/>
               <w:ind w:right="12"/>
               <w:jc w:val="center"/>
             </w:pPr>
@@ -12563,7 +11801,6 @@
           </w:tcPr>
           <w:p>
             <w:pPr>
-              <w:spacing w:after="0"/>
               <w:ind w:right="12"/>
               <w:jc w:val="center"/>
             </w:pPr>
@@ -12593,9 +11830,6 @@
             <w:vAlign w:val="center"/>
           </w:tcPr>
           <w:p>
-            <w:pPr>
-              <w:spacing w:after="0"/>
-            </w:pPr>
             <w:r>
               <w:rPr>
                 <w:sz w:val="24"/>
@@ -12616,9 +11850,6 @@
             <w:vAlign w:val="center"/>
           </w:tcPr>
           <w:p>
-            <w:pPr>
-              <w:spacing w:after="0"/>
-            </w:pPr>
             <w:r>
               <w:rPr>
                 <w:sz w:val="24"/>
@@ -12639,9 +11870,6 @@
             <w:vAlign w:val="center"/>
           </w:tcPr>
           <w:p>
-            <w:pPr>
-              <w:spacing w:after="0"/>
-            </w:pPr>
             <w:r>
               <w:rPr>
                 <w:b/>
@@ -12663,9 +11891,6 @@
             <w:vAlign w:val="center"/>
           </w:tcPr>
           <w:p>
-            <w:pPr>
-              <w:spacing w:after="0"/>
-            </w:pPr>
             <w:r>
               <w:rPr>
                 <w:sz w:val="24"/>
@@ -12687,9 +11912,6 @@
             <w:vAlign w:val="center"/>
           </w:tcPr>
           <w:p>
-            <w:pPr>
-              <w:spacing w:after="0"/>
-            </w:pPr>
             <w:r>
               <w:rPr>
                 <w:sz w:val="24"/>
@@ -12720,7 +11942,6 @@
                 <w:tab w:val="center" w:pos="1002"/>
                 <w:tab w:val="center" w:pos="1758"/>
               </w:tabs>
-              <w:spacing w:after="0"/>
             </w:pPr>
             <w:r>
               <w:tab/>
@@ -12761,7 +11982,6 @@
           </w:tcPr>
           <w:p>
             <w:pPr>
-              <w:spacing w:after="0"/>
               <w:ind w:left="115"/>
               <w:jc w:val="center"/>
             </w:pPr>
@@ -12787,7 +12007,6 @@
           </w:tcPr>
           <w:p>
             <w:pPr>
-              <w:spacing w:after="0"/>
               <w:ind w:left="115"/>
               <w:jc w:val="center"/>
             </w:pPr>
@@ -12813,7 +12032,6 @@
           </w:tcPr>
           <w:p>
             <w:pPr>
-              <w:spacing w:after="0"/>
               <w:ind w:left="115"/>
               <w:jc w:val="center"/>
             </w:pPr>
@@ -12850,9 +12068,6 @@
             <w:vAlign w:val="center"/>
           </w:tcPr>
           <w:p>
-            <w:pPr>
-              <w:spacing w:after="0"/>
-            </w:pPr>
             <w:r>
               <w:rPr>
                 <w:b/>
@@ -12880,7 +12095,6 @@
           </w:tcPr>
           <w:p>
             <w:pPr>
-              <w:spacing w:after="0"/>
               <w:ind w:left="128"/>
             </w:pPr>
             <w:r>
@@ -12904,7 +12118,6 @@
           </w:tcPr>
           <w:p>
             <w:pPr>
-              <w:spacing w:after="0"/>
               <w:ind w:left="128"/>
             </w:pPr>
             <w:r>
@@ -12929,7 +12142,6 @@
           </w:tcPr>
           <w:p>
             <w:pPr>
-              <w:spacing w:after="0"/>
               <w:ind w:left="128"/>
             </w:pPr>
             <w:r>
@@ -12953,7 +12165,6 @@
           </w:tcPr>
           <w:p>
             <w:pPr>
-              <w:spacing w:after="0"/>
               <w:ind w:left="128"/>
             </w:pPr>
             <w:r>
@@ -12977,7 +12188,6 @@
           </w:tcPr>
           <w:p>
             <w:pPr>
-              <w:spacing w:after="0"/>
               <w:ind w:left="128"/>
             </w:pPr>
             <w:r>
@@ -13019,7 +12229,6 @@
           </w:tcPr>
           <w:p>
             <w:pPr>
-              <w:spacing w:after="0"/>
               <w:ind w:left="128"/>
             </w:pPr>
             <w:r>
@@ -13043,7 +12252,6 @@
           </w:tcPr>
           <w:p>
             <w:pPr>
-              <w:spacing w:after="0"/>
               <w:ind w:left="128"/>
             </w:pPr>
             <w:r>
@@ -13068,7 +12276,6 @@
           </w:tcPr>
           <w:p>
             <w:pPr>
-              <w:spacing w:after="0"/>
               <w:ind w:left="128"/>
             </w:pPr>
             <w:r>
@@ -13092,7 +12299,6 @@
           </w:tcPr>
           <w:p>
             <w:pPr>
-              <w:spacing w:after="0"/>
               <w:ind w:left="128"/>
             </w:pPr>
             <w:r>
@@ -13116,7 +12322,6 @@
           </w:tcPr>
           <w:p>
             <w:pPr>
-              <w:spacing w:after="0"/>
               <w:ind w:left="128"/>
             </w:pPr>
             <w:r>
@@ -13153,12 +12358,6 @@
           <w:sz w:val="24"/>
         </w:rPr>
         <w:br/>
-      </w:r>
-      <w:r>
-        <w:rPr>
-          <w:b/>
-          <w:sz w:val="24"/>
-        </w:rPr>
         <w:t>Średni czas oczekiwania (w klatkach) - niższy = lepszy:</w:t>
       </w:r>
     </w:p>
@@ -13168,9 +12367,7 @@
         <w:tblW w:w="10685" w:type="dxa"/>
         <w:tblInd w:w="8" w:type="dxa"/>
         <w:tblCellMar>
-          <w:top w:w="0" w:type="dxa"/>
           <w:left w:w="8" w:type="dxa"/>
-          <w:bottom w:w="0" w:type="dxa"/>
           <w:right w:w="115" w:type="dxa"/>
         </w:tblCellMar>
         <w:tblLook w:val="04A0" w:firstRow="1" w:lastRow="0" w:firstColumn="1" w:lastColumn="0" w:noHBand="0" w:noVBand="1"/>
@@ -13204,7 +12401,6 @@
                 <w:tab w:val="center" w:pos="995"/>
                 <w:tab w:val="center" w:pos="1751"/>
               </w:tabs>
-              <w:spacing w:after="0"/>
             </w:pPr>
             <w:r>
               <w:tab/>
@@ -13245,7 +12441,6 @@
           </w:tcPr>
           <w:p>
             <w:pPr>
-              <w:spacing w:after="0"/>
               <w:ind w:left="108"/>
               <w:jc w:val="center"/>
             </w:pPr>
@@ -13271,7 +12466,6 @@
           </w:tcPr>
           <w:p>
             <w:pPr>
-              <w:spacing w:after="0"/>
               <w:ind w:left="108"/>
               <w:jc w:val="center"/>
             </w:pPr>
@@ -13297,7 +12491,6 @@
           </w:tcPr>
           <w:p>
             <w:pPr>
-              <w:spacing w:after="0"/>
               <w:ind w:left="108"/>
               <w:jc w:val="center"/>
             </w:pPr>
@@ -13334,9 +12527,6 @@
             <w:vAlign w:val="center"/>
           </w:tcPr>
           <w:p>
-            <w:pPr>
-              <w:spacing w:after="0"/>
-            </w:pPr>
             <w:r>
               <w:rPr>
                 <w:b/>
@@ -13364,7 +12554,6 @@
           </w:tcPr>
           <w:p>
             <w:pPr>
-              <w:spacing w:after="0"/>
               <w:ind w:left="120"/>
             </w:pPr>
             <w:r>
@@ -13388,7 +12577,6 @@
           </w:tcPr>
           <w:p>
             <w:pPr>
-              <w:spacing w:after="0"/>
               <w:ind w:left="120"/>
             </w:pPr>
             <w:r>
@@ -13413,7 +12601,6 @@
           </w:tcPr>
           <w:p>
             <w:pPr>
-              <w:spacing w:after="0"/>
               <w:ind w:left="120"/>
             </w:pPr>
             <w:r>
@@ -13437,7 +12624,6 @@
           </w:tcPr>
           <w:p>
             <w:pPr>
-              <w:spacing w:after="0"/>
               <w:ind w:left="120"/>
             </w:pPr>
             <w:r>
@@ -13461,7 +12647,6 @@
           </w:tcPr>
           <w:p>
             <w:pPr>
-              <w:spacing w:after="0"/>
               <w:ind w:left="120"/>
             </w:pPr>
             <w:r>
@@ -13503,7 +12688,6 @@
           </w:tcPr>
           <w:p>
             <w:pPr>
-              <w:spacing w:after="0"/>
               <w:ind w:left="120"/>
             </w:pPr>
             <w:r>
@@ -13527,7 +12711,6 @@
           </w:tcPr>
           <w:p>
             <w:pPr>
-              <w:spacing w:after="0"/>
               <w:ind w:left="120"/>
             </w:pPr>
             <w:r>
@@ -13552,7 +12735,6 @@
           </w:tcPr>
           <w:p>
             <w:pPr>
-              <w:spacing w:after="0"/>
               <w:ind w:left="120"/>
             </w:pPr>
             <w:r>
@@ -13576,7 +12758,6 @@
           </w:tcPr>
           <w:p>
             <w:pPr>
-              <w:spacing w:after="0"/>
               <w:ind w:left="120"/>
             </w:pPr>
             <w:r>
@@ -13600,7 +12781,6 @@
           </w:tcPr>
           <w:p>
             <w:pPr>
-              <w:spacing w:after="0"/>
               <w:ind w:left="120"/>
             </w:pPr>
             <w:r>
@@ -13685,9 +12865,7 @@
         <w:tblW w:w="10685" w:type="dxa"/>
         <w:tblInd w:w="8" w:type="dxa"/>
         <w:tblCellMar>
-          <w:top w:w="0" w:type="dxa"/>
           <w:left w:w="128" w:type="dxa"/>
-          <w:bottom w:w="0" w:type="dxa"/>
           <w:right w:w="115" w:type="dxa"/>
         </w:tblCellMar>
         <w:tblLook w:val="04A0" w:firstRow="1" w:lastRow="0" w:firstColumn="1" w:lastColumn="0" w:noHBand="0" w:noVBand="1"/>
@@ -13714,7 +12892,6 @@
           </w:tcPr>
           <w:p>
             <w:pPr>
-              <w:spacing w:after="0"/>
               <w:ind w:right="12"/>
               <w:jc w:val="center"/>
             </w:pPr>
@@ -13740,7 +12917,6 @@
           </w:tcPr>
           <w:p>
             <w:pPr>
-              <w:spacing w:after="0"/>
               <w:ind w:right="12"/>
               <w:jc w:val="center"/>
             </w:pPr>
@@ -13766,7 +12942,6 @@
           </w:tcPr>
           <w:p>
             <w:pPr>
-              <w:spacing w:after="0"/>
               <w:ind w:right="12"/>
               <w:jc w:val="center"/>
             </w:pPr>
@@ -13796,9 +12971,6 @@
             <w:vAlign w:val="center"/>
           </w:tcPr>
           <w:p>
-            <w:pPr>
-              <w:spacing w:after="0"/>
-            </w:pPr>
             <w:r>
               <w:rPr>
                 <w:sz w:val="24"/>
@@ -13820,9 +12992,6 @@
             <w:vAlign w:val="center"/>
           </w:tcPr>
           <w:p>
-            <w:pPr>
-              <w:spacing w:after="0"/>
-            </w:pPr>
             <w:r>
               <w:rPr>
                 <w:b/>
@@ -13844,9 +13013,6 @@
             <w:vAlign w:val="center"/>
           </w:tcPr>
           <w:p>
-            <w:pPr>
-              <w:spacing w:after="0"/>
-            </w:pPr>
             <w:r>
               <w:rPr>
                 <w:b/>
@@ -13873,9 +13039,6 @@
             <w:vAlign w:val="center"/>
           </w:tcPr>
           <w:p>
-            <w:pPr>
-              <w:spacing w:after="0"/>
-            </w:pPr>
             <w:r>
               <w:rPr>
                 <w:sz w:val="24"/>
@@ -13896,9 +13059,6 @@
             <w:vAlign w:val="center"/>
           </w:tcPr>
           <w:p>
-            <w:pPr>
-              <w:spacing w:after="0"/>
-            </w:pPr>
             <w:r>
               <w:rPr>
                 <w:b/>
@@ -13920,9 +13080,6 @@
             <w:vAlign w:val="center"/>
           </w:tcPr>
           <w:p>
-            <w:pPr>
-              <w:spacing w:after="0"/>
-            </w:pPr>
             <w:r>
               <w:rPr>
                 <w:b/>
@@ -13953,9 +13110,7 @@
         <w:tblW w:w="10685" w:type="dxa"/>
         <w:tblInd w:w="8" w:type="dxa"/>
         <w:tblCellMar>
-          <w:top w:w="0" w:type="dxa"/>
           <w:left w:w="128" w:type="dxa"/>
-          <w:bottom w:w="0" w:type="dxa"/>
           <w:right w:w="115" w:type="dxa"/>
         </w:tblCellMar>
         <w:tblLook w:val="04A0" w:firstRow="1" w:lastRow="0" w:firstColumn="1" w:lastColumn="0" w:noHBand="0" w:noVBand="1"/>
@@ -13982,7 +13137,6 @@
           </w:tcPr>
           <w:p>
             <w:pPr>
-              <w:spacing w:after="0"/>
               <w:ind w:right="12"/>
               <w:jc w:val="center"/>
             </w:pPr>
@@ -14008,7 +13162,6 @@
           </w:tcPr>
           <w:p>
             <w:pPr>
-              <w:spacing w:after="0"/>
               <w:ind w:right="12"/>
               <w:jc w:val="center"/>
             </w:pPr>
@@ -14034,7 +13187,6 @@
           </w:tcPr>
           <w:p>
             <w:pPr>
-              <w:spacing w:after="0"/>
               <w:ind w:right="13"/>
               <w:jc w:val="center"/>
             </w:pPr>
@@ -14064,9 +13216,6 @@
             <w:vAlign w:val="center"/>
           </w:tcPr>
           <w:p>
-            <w:pPr>
-              <w:spacing w:after="0"/>
-            </w:pPr>
             <w:r>
               <w:rPr>
                 <w:sz w:val="24"/>
@@ -14087,9 +13236,6 @@
             <w:vAlign w:val="center"/>
           </w:tcPr>
           <w:p>
-            <w:pPr>
-              <w:spacing w:after="0"/>
-            </w:pPr>
             <w:r>
               <w:rPr>
                 <w:sz w:val="24"/>
@@ -14110,9 +13256,6 @@
             <w:vAlign w:val="center"/>
           </w:tcPr>
           <w:p>
-            <w:pPr>
-              <w:spacing w:after="0"/>
-            </w:pPr>
             <w:r>
               <w:rPr>
                 <w:sz w:val="24"/>
@@ -14138,9 +13281,6 @@
             <w:vAlign w:val="center"/>
           </w:tcPr>
           <w:p>
-            <w:pPr>
-              <w:spacing w:after="0"/>
-            </w:pPr>
             <w:r>
               <w:rPr>
                 <w:sz w:val="24"/>
@@ -14161,9 +13301,6 @@
             <w:vAlign w:val="center"/>
           </w:tcPr>
           <w:p>
-            <w:pPr>
-              <w:spacing w:after="0"/>
-            </w:pPr>
             <w:r>
               <w:rPr>
                 <w:sz w:val="24"/>
@@ -14184,9 +13321,6 @@
             <w:vAlign w:val="center"/>
           </w:tcPr>
           <w:p>
-            <w:pPr>
-              <w:spacing w:after="0"/>
-            </w:pPr>
             <w:r>
               <w:rPr>
                 <w:sz w:val="24"/>
@@ -14212,9 +13346,6 @@
             <w:vAlign w:val="center"/>
           </w:tcPr>
           <w:p>
-            <w:pPr>
-              <w:spacing w:after="0"/>
-            </w:pPr>
             <w:r>
               <w:rPr>
                 <w:sz w:val="24"/>
@@ -14235,9 +13366,6 @@
             <w:vAlign w:val="center"/>
           </w:tcPr>
           <w:p>
-            <w:pPr>
-              <w:spacing w:after="0"/>
-            </w:pPr>
             <w:r>
               <w:rPr>
                 <w:sz w:val="24"/>
@@ -14258,9 +13386,6 @@
             <w:vAlign w:val="center"/>
           </w:tcPr>
           <w:p>
-            <w:pPr>
-              <w:spacing w:after="0"/>
-            </w:pPr>
             <w:r>
               <w:rPr>
                 <w:sz w:val="24"/>
@@ -14278,8 +13403,6 @@
       </w:pPr>
       <w:r>
         <w:br/>
-      </w:r>
-      <w:r>
         <w:t>4.7 Głęboka diagnoza</w:t>
       </w:r>
     </w:p>
@@ -15177,8 +14300,13 @@
     </w:p>
     <w:p>
       <w:pPr>
+        <w:pStyle w:val="ListParagraph"/>
+        <w:numPr>
+          <w:ilvl w:val="0"/>
+          <w:numId w:val="6"/>
+        </w:numPr>
         <w:spacing w:after="68" w:line="265" w:lineRule="auto"/>
-        <w:ind w:left="708" w:right="145"/>
+        <w:ind w:right="145"/>
       </w:pPr>
       <w:r>
         <w:rPr>
@@ -15205,9 +14333,17 @@
         </w:rPr>
         <w:t>szansę</w:t>
       </w:r>
-      <w:r>
-        <w:br/>
-      </w:r>
+    </w:p>
+    <w:p>
+      <w:pPr>
+        <w:pStyle w:val="ListParagraph"/>
+        <w:numPr>
+          <w:ilvl w:val="0"/>
+          <w:numId w:val="6"/>
+        </w:numPr>
+        <w:spacing w:after="68" w:line="265" w:lineRule="auto"/>
+        <w:ind w:right="145"/>
+      </w:pPr>
       <w:r>
         <w:rPr>
           <w:b/>
@@ -15219,14 +14355,25 @@
         <w:rPr>
           <w:sz w:val="24"/>
         </w:rPr>
-        <w:t xml:space="preserve"> - Przy ciężkim ruchu różnice między strategiami się zacierają . </w:t>
-      </w:r>
+        <w:t xml:space="preserve"> - Przy ciężkim ruchu różnice między strategiami się zacierają</w:t>
+      </w:r>
+    </w:p>
+    <w:p>
+      <w:pPr>
+        <w:pStyle w:val="ListParagraph"/>
+        <w:numPr>
+          <w:ilvl w:val="0"/>
+          <w:numId w:val="6"/>
+        </w:numPr>
+        <w:spacing w:after="68" w:line="265" w:lineRule="auto"/>
+        <w:ind w:right="145"/>
+      </w:pPr>
       <w:r>
         <w:rPr>
           <w:b/>
           <w:sz w:val="24"/>
         </w:rPr>
-        <w:t>Model może się "panikować"</w:t>
+        <w:t>Model może "panikować"</w:t>
       </w:r>
       <w:r>
         <w:rPr>
@@ -16297,22 +15444,327 @@
     </w:p>
     <w:p>
       <w:pPr>
-        <w:spacing w:after="420" w:line="265" w:lineRule="auto"/>
+        <w:pStyle w:val="Heading2"/>
+        <w:ind w:left="-5"/>
+        <w:rPr>
+          <w:lang w:val="en-GB"/>
+        </w:rPr>
+      </w:pPr>
+      <w:r>
+        <w:drawing>
+          <wp:inline distT="0" distB="0" distL="0" distR="0" wp14:anchorId="490552C7" wp14:editId="6C45808B">
+            <wp:extent cx="4896533" cy="3219899"/>
+            <wp:effectExtent l="0" t="0" r="0" b="0"/>
+            <wp:docPr id="451320824" name="Picture 1"/>
+            <wp:cNvGraphicFramePr>
+              <a:graphicFrameLocks xmlns:a="http://schemas.openxmlformats.org/drawingml/2006/main" noChangeAspect="1"/>
+            </wp:cNvGraphicFramePr>
+            <a:graphic xmlns:a="http://schemas.openxmlformats.org/drawingml/2006/main">
+              <a:graphicData uri="http://schemas.openxmlformats.org/drawingml/2006/picture">
+                <pic:pic xmlns:pic="http://schemas.openxmlformats.org/drawingml/2006/picture">
+                  <pic:nvPicPr>
+                    <pic:cNvPr id="451320824" name=""/>
+                    <pic:cNvPicPr/>
+                  </pic:nvPicPr>
+                  <pic:blipFill>
+                    <a:blip r:embed="rId14"/>
+                    <a:stretch>
+                      <a:fillRect/>
+                    </a:stretch>
+                  </pic:blipFill>
+                  <pic:spPr>
+                    <a:xfrm>
+                      <a:off x="0" y="0"/>
+                      <a:ext cx="4896533" cy="3219899"/>
+                    </a:xfrm>
+                    <a:prstGeom prst="rect">
+                      <a:avLst/>
+                    </a:prstGeom>
+                  </pic:spPr>
+                </pic:pic>
+              </a:graphicData>
+            </a:graphic>
+          </wp:inline>
+        </w:drawing>
+      </w:r>
+      <w:r>
+        <w:br/>
+      </w:r>
+    </w:p>
+    <w:p>
+      <w:pPr>
+        <w:pStyle w:val="Heading2"/>
+        <w:ind w:left="-5"/>
+      </w:pPr>
+      <w:r>
+        <w:t>5.</w:t>
+      </w:r>
+      <w:r>
+        <w:t>3</w:t>
+      </w:r>
+      <w:r>
+        <w:t xml:space="preserve"> Problem: Spawn rate suwaków nie działał</w:t>
+      </w:r>
+    </w:p>
+    <w:p>
+      <w:pPr>
+        <w:spacing w:after="308" w:line="265" w:lineRule="auto"/>
+        <w:ind w:left="-5" w:right="145" w:hanging="10"/>
+      </w:pPr>
+      <w:r>
+        <w:rPr>
+          <w:b/>
+          <w:sz w:val="24"/>
+        </w:rPr>
+        <w:t>Symptom:</w:t>
+      </w:r>
+      <w:r>
+        <w:rPr>
+          <w:sz w:val="24"/>
+        </w:rPr>
+        <w:t xml:space="preserve"> Nawet przy suwakach na 0%, pojazdy nadal się spawnowały.</w:t>
+      </w:r>
+    </w:p>
+    <w:p>
+      <w:pPr>
+        <w:spacing w:after="503" w:line="265" w:lineRule="auto"/>
+        <w:ind w:left="-5" w:right="145" w:hanging="10"/>
+      </w:pPr>
+      <w:r>
+        <w:rPr>
+          <w:b/>
+          <w:sz w:val="24"/>
+        </w:rPr>
+        <w:t>Przyczyna:</w:t>
+      </w:r>
+      <w:r>
+        <w:rPr>
+          <w:sz w:val="24"/>
+        </w:rPr>
+        <w:t xml:space="preserve"> Funkcja spawnu używała stałego prawdopodobieństwa zamiast wartości z segmentu:</w:t>
+      </w:r>
+    </w:p>
+    <w:p>
+      <w:pPr>
+        <w:spacing w:after="360" w:line="317" w:lineRule="auto"/>
+        <w:ind w:left="235" w:right="4324" w:hanging="10"/>
+        <w:rPr>
+          <w:lang w:val="en-GB"/>
+        </w:rPr>
+      </w:pPr>
+      <w:r>
+        <w:rPr>
+          <w:rFonts w:ascii="Courier New" w:eastAsia="Courier New" w:hAnsi="Courier New" w:cs="Courier New"/>
+          <w:color w:val="454545"/>
+          <w:sz w:val="24"/>
+        </w:rPr>
+        <w:t># Błędny kod</w:t>
+      </w:r>
+      <w:r>
+        <w:rPr>
+          <w:rFonts w:ascii="Courier New" w:eastAsia="Courier New" w:hAnsi="Courier New" w:cs="Courier New"/>
+          <w:color w:val="787878"/>
+          <w:sz w:val="24"/>
+        </w:rPr>
+        <w:t xml:space="preserve"> </w:t>
+      </w:r>
+      <w:r>
+        <w:rPr>
+          <w:rFonts w:ascii="Courier New" w:eastAsia="Courier New" w:hAnsi="Courier New" w:cs="Courier New"/>
+          <w:color w:val="785A79"/>
+          <w:sz w:val="24"/>
+        </w:rPr>
+        <w:t>if</w:t>
+      </w:r>
+      <w:r>
+        <w:rPr>
+          <w:rFonts w:ascii="Courier New" w:eastAsia="Courier New" w:hAnsi="Courier New" w:cs="Courier New"/>
+          <w:color w:val="787878"/>
+          <w:sz w:val="24"/>
+        </w:rPr>
+        <w:t xml:space="preserve"> random.random() </w:t>
+      </w:r>
+      <w:r>
+        <w:rPr>
+          <w:rFonts w:ascii="Courier New" w:eastAsia="Courier New" w:hAnsi="Courier New" w:cs="Courier New"/>
+          <w:color w:val="3C7978"/>
+          <w:sz w:val="24"/>
+        </w:rPr>
+        <w:t>&gt;</w:t>
+      </w:r>
+      <w:r>
+        <w:rPr>
+          <w:rFonts w:ascii="Courier New" w:eastAsia="Courier New" w:hAnsi="Courier New" w:cs="Courier New"/>
+          <w:color w:val="787878"/>
+          <w:sz w:val="24"/>
+        </w:rPr>
+        <w:t xml:space="preserve"> </w:t>
+      </w:r>
+      <w:r>
+        <w:rPr>
+          <w:rFonts w:ascii="Courier New" w:eastAsia="Courier New" w:hAnsi="Courier New" w:cs="Courier New"/>
+          <w:color w:val="9C5B2F"/>
+          <w:sz w:val="24"/>
+        </w:rPr>
+        <w:t>0.5</w:t>
+      </w:r>
+      <w:r>
+        <w:rPr>
+          <w:rFonts w:ascii="Courier New" w:eastAsia="Courier New" w:hAnsi="Courier New" w:cs="Courier New"/>
+          <w:color w:val="787878"/>
+          <w:sz w:val="24"/>
+        </w:rPr>
+        <w:t xml:space="preserve">:  </w:t>
+      </w:r>
+      <w:r>
+        <w:rPr>
+          <w:rFonts w:ascii="Courier New" w:eastAsia="Courier New" w:hAnsi="Courier New" w:cs="Courier New"/>
+          <w:color w:val="454545"/>
+          <w:sz w:val="24"/>
+        </w:rPr>
+        <w:t># Stała wartość!</w:t>
+      </w:r>
+      <w:r>
+        <w:rPr>
+          <w:rFonts w:ascii="Courier New" w:eastAsia="Courier New" w:hAnsi="Courier New" w:cs="Courier New"/>
+          <w:color w:val="787878"/>
+          <w:sz w:val="24"/>
+        </w:rPr>
+        <w:t xml:space="preserve">     </w:t>
+      </w:r>
+      <w:proofErr w:type="spellStart"/>
+      <w:r>
+        <w:rPr>
+          <w:rFonts w:ascii="Courier New" w:eastAsia="Courier New" w:hAnsi="Courier New" w:cs="Courier New"/>
+          <w:color w:val="787878"/>
+          <w:sz w:val="24"/>
+          <w:lang w:val="en-GB"/>
+        </w:rPr>
+        <w:t>spawn_</w:t>
+      </w:r>
+      <w:proofErr w:type="gramStart"/>
+      <w:r>
+        <w:rPr>
+          <w:rFonts w:ascii="Courier New" w:eastAsia="Courier New" w:hAnsi="Courier New" w:cs="Courier New"/>
+          <w:color w:val="787878"/>
+          <w:sz w:val="24"/>
+          <w:lang w:val="en-GB"/>
+        </w:rPr>
+        <w:t>vehicle</w:t>
+      </w:r>
+      <w:proofErr w:type="spellEnd"/>
+      <w:r>
+        <w:rPr>
+          <w:rFonts w:ascii="Courier New" w:eastAsia="Courier New" w:hAnsi="Courier New" w:cs="Courier New"/>
+          <w:color w:val="787878"/>
+          <w:sz w:val="24"/>
+          <w:lang w:val="en-GB"/>
+        </w:rPr>
+        <w:t>(</w:t>
+      </w:r>
+      <w:proofErr w:type="gramEnd"/>
+      <w:r>
+        <w:rPr>
+          <w:rFonts w:ascii="Courier New" w:eastAsia="Courier New" w:hAnsi="Courier New" w:cs="Courier New"/>
+          <w:color w:val="787878"/>
+          <w:sz w:val="24"/>
+          <w:lang w:val="en-GB"/>
+        </w:rPr>
+        <w:t xml:space="preserve">) </w:t>
+      </w:r>
+    </w:p>
+    <w:p>
+      <w:pPr>
+        <w:spacing w:after="4" w:line="317" w:lineRule="auto"/>
         <w:ind w:left="235" w:hanging="10"/>
-      </w:pPr>
+        <w:rPr>
+          <w:lang w:val="en-GB"/>
+        </w:rPr>
+      </w:pPr>
+      <w:r>
+        <w:rPr>
+          <w:rFonts w:ascii="Courier New" w:eastAsia="Courier New" w:hAnsi="Courier New" w:cs="Courier New"/>
+          <w:color w:val="454545"/>
+          <w:sz w:val="24"/>
+          <w:lang w:val="en-GB"/>
+        </w:rPr>
+        <w:t xml:space="preserve"># </w:t>
+      </w:r>
+      <w:proofErr w:type="spellStart"/>
+      <w:r>
+        <w:rPr>
+          <w:rFonts w:ascii="Courier New" w:eastAsia="Courier New" w:hAnsi="Courier New" w:cs="Courier New"/>
+          <w:color w:val="454545"/>
+          <w:sz w:val="24"/>
+          <w:lang w:val="en-GB"/>
+        </w:rPr>
+        <w:t>Poprawny</w:t>
+      </w:r>
+      <w:proofErr w:type="spellEnd"/>
+      <w:r>
+        <w:rPr>
+          <w:rFonts w:ascii="Courier New" w:eastAsia="Courier New" w:hAnsi="Courier New" w:cs="Courier New"/>
+          <w:color w:val="454545"/>
+          <w:sz w:val="24"/>
+          <w:lang w:val="en-GB"/>
+        </w:rPr>
+        <w:t xml:space="preserve"> </w:t>
+      </w:r>
+      <w:proofErr w:type="spellStart"/>
+      <w:r>
+        <w:rPr>
+          <w:rFonts w:ascii="Courier New" w:eastAsia="Courier New" w:hAnsi="Courier New" w:cs="Courier New"/>
+          <w:color w:val="454545"/>
+          <w:sz w:val="24"/>
+          <w:lang w:val="en-GB"/>
+        </w:rPr>
+        <w:t>kod</w:t>
+      </w:r>
+      <w:proofErr w:type="spellEnd"/>
       <w:r>
         <w:rPr>
           <w:rFonts w:ascii="Courier New" w:eastAsia="Courier New" w:hAnsi="Courier New" w:cs="Courier New"/>
           <w:color w:val="787878"/>
           <w:sz w:val="24"/>
-        </w:rPr>
-        <w:t xml:space="preserve">control_modes </w:t>
+          <w:lang w:val="en-GB"/>
+        </w:rPr>
+        <w:t xml:space="preserve"> </w:t>
+      </w:r>
+    </w:p>
+    <w:p>
+      <w:pPr>
+        <w:spacing w:after="720" w:line="317" w:lineRule="auto"/>
+        <w:ind w:left="235" w:right="2018" w:hanging="10"/>
+        <w:rPr>
+          <w:lang w:val="en-GB"/>
+        </w:rPr>
+      </w:pPr>
+      <w:proofErr w:type="spellStart"/>
+      <w:r>
+        <w:rPr>
+          <w:rFonts w:ascii="Courier New" w:eastAsia="Courier New" w:hAnsi="Courier New" w:cs="Courier New"/>
+          <w:color w:val="787878"/>
+          <w:sz w:val="24"/>
+          <w:lang w:val="en-GB"/>
+        </w:rPr>
+        <w:t>spawn_rate</w:t>
+      </w:r>
+      <w:proofErr w:type="spellEnd"/>
+      <w:r>
+        <w:rPr>
+          <w:rFonts w:ascii="Courier New" w:eastAsia="Courier New" w:hAnsi="Courier New" w:cs="Courier New"/>
+          <w:color w:val="787878"/>
+          <w:sz w:val="24"/>
+          <w:lang w:val="en-GB"/>
+        </w:rPr>
+        <w:t xml:space="preserve"> </w:t>
       </w:r>
       <w:r>
         <w:rPr>
           <w:rFonts w:ascii="Courier New" w:eastAsia="Courier New" w:hAnsi="Courier New" w:cs="Courier New"/>
           <w:color w:val="3C7978"/>
           <w:sz w:val="24"/>
+          <w:lang w:val="en-GB"/>
         </w:rPr>
         <w:t>=</w:t>
       </w:r>
@@ -16321,487 +15773,40 @@
           <w:rFonts w:ascii="Courier New" w:eastAsia="Courier New" w:hAnsi="Courier New" w:cs="Courier New"/>
           <w:color w:val="787878"/>
           <w:sz w:val="24"/>
-        </w:rPr>
-        <w:t xml:space="preserve"> [</w:t>
-      </w:r>
-      <w:r>
-        <w:rPr>
-          <w:rFonts w:ascii="Courier New" w:eastAsia="Courier New" w:hAnsi="Courier New" w:cs="Courier New"/>
-          <w:color w:val="487258"/>
-          <w:sz w:val="24"/>
-        </w:rPr>
-        <w:t>'ai'</w:t>
-      </w:r>
+          <w:lang w:val="en-GB"/>
+        </w:rPr>
+        <w:t xml:space="preserve"> </w:t>
+      </w:r>
+      <w:proofErr w:type="spellStart"/>
+      <w:proofErr w:type="gramStart"/>
       <w:r>
         <w:rPr>
           <w:rFonts w:ascii="Courier New" w:eastAsia="Courier New" w:hAnsi="Courier New" w:cs="Courier New"/>
           <w:color w:val="787878"/>
           <w:sz w:val="24"/>
-        </w:rPr>
-        <w:t xml:space="preserve">, </w:t>
-      </w:r>
-      <w:r>
-        <w:rPr>
-          <w:rFonts w:ascii="Courier New" w:eastAsia="Courier New" w:hAnsi="Courier New" w:cs="Courier New"/>
-          <w:color w:val="487258"/>
-          <w:sz w:val="24"/>
-        </w:rPr>
-        <w:t>'random'</w:t>
-      </w:r>
+          <w:lang w:val="en-GB"/>
+        </w:rPr>
+        <w:t>self.current</w:t>
+      </w:r>
+      <w:proofErr w:type="gramEnd"/>
       <w:r>
         <w:rPr>
           <w:rFonts w:ascii="Courier New" w:eastAsia="Courier New" w:hAnsi="Courier New" w:cs="Courier New"/>
           <w:color w:val="787878"/>
           <w:sz w:val="24"/>
-        </w:rPr>
-        <w:t xml:space="preserve">, </w:t>
-      </w:r>
-      <w:r>
-        <w:rPr>
-          <w:rFonts w:ascii="Courier New" w:eastAsia="Courier New" w:hAnsi="Courier New" w:cs="Courier New"/>
-          <w:color w:val="487258"/>
-          <w:sz w:val="24"/>
-        </w:rPr>
-        <w:t>'fixed'</w:t>
-      </w:r>
+          <w:lang w:val="en-GB"/>
+        </w:rPr>
+        <w:t>_</w:t>
+      </w:r>
+      <w:proofErr w:type="gramStart"/>
       <w:r>
         <w:rPr>
           <w:rFonts w:ascii="Courier New" w:eastAsia="Courier New" w:hAnsi="Courier New" w:cs="Courier New"/>
           <w:color w:val="787878"/>
           <w:sz w:val="24"/>
-        </w:rPr>
-        <w:t xml:space="preserve">] </w:t>
-      </w:r>
-    </w:p>
-    <w:p>
-      <w:pPr>
-        <w:spacing w:after="4" w:line="317" w:lineRule="auto"/>
-        <w:ind w:left="235" w:right="4179" w:hanging="10"/>
-        <w:rPr>
-          <w:lang w:val="en-GB"/>
-        </w:rPr>
-      </w:pPr>
-      <w:r>
-        <w:rPr>
-          <w:rFonts w:ascii="Courier New" w:eastAsia="Courier New" w:hAnsi="Courier New" w:cs="Courier New"/>
-          <w:color w:val="785A79"/>
-          <w:sz w:val="24"/>
-          <w:lang w:val="en-GB"/>
-        </w:rPr>
-        <w:t>if</w:t>
-      </w:r>
-      <w:r>
-        <w:rPr>
-          <w:rFonts w:ascii="Courier New" w:eastAsia="Courier New" w:hAnsi="Courier New" w:cs="Courier New"/>
-          <w:color w:val="787878"/>
-          <w:sz w:val="24"/>
-          <w:lang w:val="en-GB"/>
-        </w:rPr>
-        <w:t xml:space="preserve"> </w:t>
-      </w:r>
-      <w:proofErr w:type="spellStart"/>
-      <w:r>
-        <w:rPr>
-          <w:rFonts w:ascii="Courier New" w:eastAsia="Courier New" w:hAnsi="Courier New" w:cs="Courier New"/>
-          <w:color w:val="787878"/>
-          <w:sz w:val="24"/>
-          <w:lang w:val="en-GB"/>
-        </w:rPr>
-        <w:t>control_mode</w:t>
-      </w:r>
-      <w:proofErr w:type="spellEnd"/>
-      <w:r>
-        <w:rPr>
-          <w:rFonts w:ascii="Courier New" w:eastAsia="Courier New" w:hAnsi="Courier New" w:cs="Courier New"/>
-          <w:color w:val="787878"/>
-          <w:sz w:val="24"/>
-          <w:lang w:val="en-GB"/>
-        </w:rPr>
-        <w:t xml:space="preserve"> </w:t>
-      </w:r>
-      <w:r>
-        <w:rPr>
-          <w:rFonts w:ascii="Courier New" w:eastAsia="Courier New" w:hAnsi="Courier New" w:cs="Courier New"/>
-          <w:color w:val="3C7978"/>
-          <w:sz w:val="24"/>
-          <w:lang w:val="en-GB"/>
-        </w:rPr>
-        <w:t>==</w:t>
-      </w:r>
-      <w:r>
-        <w:rPr>
-          <w:rFonts w:ascii="Courier New" w:eastAsia="Courier New" w:hAnsi="Courier New" w:cs="Courier New"/>
-          <w:color w:val="787878"/>
-          <w:sz w:val="24"/>
-          <w:lang w:val="en-GB"/>
-        </w:rPr>
-        <w:t xml:space="preserve"> </w:t>
-      </w:r>
-      <w:r>
-        <w:rPr>
-          <w:rFonts w:ascii="Courier New" w:eastAsia="Courier New" w:hAnsi="Courier New" w:cs="Courier New"/>
-          <w:color w:val="487258"/>
-          <w:sz w:val="24"/>
-          <w:lang w:val="en-GB"/>
-        </w:rPr>
-        <w:t>'ai'</w:t>
-      </w:r>
-      <w:r>
-        <w:rPr>
-          <w:rFonts w:ascii="Courier New" w:eastAsia="Courier New" w:hAnsi="Courier New" w:cs="Courier New"/>
-          <w:color w:val="787878"/>
-          <w:sz w:val="24"/>
-          <w:lang w:val="en-GB"/>
-        </w:rPr>
-        <w:t xml:space="preserve"> </w:t>
-      </w:r>
-      <w:r>
-        <w:rPr>
-          <w:rFonts w:ascii="Courier New" w:eastAsia="Courier New" w:hAnsi="Courier New" w:cs="Courier New"/>
-          <w:color w:val="785A79"/>
-          <w:sz w:val="24"/>
-          <w:lang w:val="en-GB"/>
-        </w:rPr>
-        <w:t>and</w:t>
-      </w:r>
-      <w:r>
-        <w:rPr>
-          <w:rFonts w:ascii="Courier New" w:eastAsia="Courier New" w:hAnsi="Courier New" w:cs="Courier New"/>
-          <w:color w:val="787878"/>
-          <w:sz w:val="24"/>
-          <w:lang w:val="en-GB"/>
-        </w:rPr>
-        <w:t xml:space="preserve"> </w:t>
-      </w:r>
-      <w:proofErr w:type="spellStart"/>
-      <w:r>
-        <w:rPr>
-          <w:rFonts w:ascii="Courier New" w:eastAsia="Courier New" w:hAnsi="Courier New" w:cs="Courier New"/>
-          <w:color w:val="787878"/>
-          <w:sz w:val="24"/>
-          <w:lang w:val="en-GB"/>
-        </w:rPr>
-        <w:t>policy_net</w:t>
-      </w:r>
-      <w:proofErr w:type="spellEnd"/>
-      <w:r>
-        <w:rPr>
-          <w:rFonts w:ascii="Courier New" w:eastAsia="Courier New" w:hAnsi="Courier New" w:cs="Courier New"/>
-          <w:color w:val="787878"/>
-          <w:sz w:val="24"/>
-          <w:lang w:val="en-GB"/>
-        </w:rPr>
-        <w:t xml:space="preserve">:     </w:t>
-      </w:r>
-      <w:r>
-        <w:rPr>
-          <w:rFonts w:ascii="Courier New" w:eastAsia="Courier New" w:hAnsi="Courier New" w:cs="Courier New"/>
-          <w:color w:val="454545"/>
-          <w:sz w:val="24"/>
-          <w:lang w:val="en-GB"/>
-        </w:rPr>
-        <w:t xml:space="preserve"># AI </w:t>
-      </w:r>
-      <w:proofErr w:type="spellStart"/>
-      <w:r>
-        <w:rPr>
-          <w:rFonts w:ascii="Courier New" w:eastAsia="Courier New" w:hAnsi="Courier New" w:cs="Courier New"/>
-          <w:color w:val="454545"/>
-          <w:sz w:val="24"/>
-          <w:lang w:val="en-GB"/>
-        </w:rPr>
-        <w:t>wybiera</w:t>
-      </w:r>
-      <w:proofErr w:type="spellEnd"/>
-      <w:r>
-        <w:rPr>
-          <w:rFonts w:ascii="Courier New" w:eastAsia="Courier New" w:hAnsi="Courier New" w:cs="Courier New"/>
-          <w:color w:val="454545"/>
-          <w:sz w:val="24"/>
-          <w:lang w:val="en-GB"/>
-        </w:rPr>
-        <w:t xml:space="preserve"> </w:t>
-      </w:r>
-      <w:proofErr w:type="spellStart"/>
-      <w:r>
-        <w:rPr>
-          <w:rFonts w:ascii="Courier New" w:eastAsia="Courier New" w:hAnsi="Courier New" w:cs="Courier New"/>
-          <w:color w:val="454545"/>
-          <w:sz w:val="24"/>
-          <w:lang w:val="en-GB"/>
-        </w:rPr>
-        <w:t>akcję</w:t>
-      </w:r>
-      <w:proofErr w:type="spellEnd"/>
-      <w:r>
-        <w:rPr>
-          <w:rFonts w:ascii="Courier New" w:eastAsia="Courier New" w:hAnsi="Courier New" w:cs="Courier New"/>
-          <w:color w:val="454545"/>
-          <w:sz w:val="24"/>
-          <w:lang w:val="en-GB"/>
-        </w:rPr>
-        <w:t xml:space="preserve"> </w:t>
-      </w:r>
-      <w:proofErr w:type="spellStart"/>
-      <w:r>
-        <w:rPr>
-          <w:rFonts w:ascii="Courier New" w:eastAsia="Courier New" w:hAnsi="Courier New" w:cs="Courier New"/>
-          <w:color w:val="454545"/>
-          <w:sz w:val="24"/>
-          <w:lang w:val="en-GB"/>
-        </w:rPr>
-        <w:t>na</w:t>
-      </w:r>
-      <w:proofErr w:type="spellEnd"/>
-      <w:r>
-        <w:rPr>
-          <w:rFonts w:ascii="Courier New" w:eastAsia="Courier New" w:hAnsi="Courier New" w:cs="Courier New"/>
-          <w:color w:val="454545"/>
-          <w:sz w:val="24"/>
-          <w:lang w:val="en-GB"/>
-        </w:rPr>
-        <w:t xml:space="preserve"> </w:t>
-      </w:r>
-      <w:proofErr w:type="spellStart"/>
-      <w:r>
-        <w:rPr>
-          <w:rFonts w:ascii="Courier New" w:eastAsia="Courier New" w:hAnsi="Courier New" w:cs="Courier New"/>
-          <w:color w:val="454545"/>
-          <w:sz w:val="24"/>
-          <w:lang w:val="en-GB"/>
-        </w:rPr>
-        <w:t>podstawie</w:t>
-      </w:r>
-      <w:proofErr w:type="spellEnd"/>
-      <w:r>
-        <w:rPr>
-          <w:rFonts w:ascii="Courier New" w:eastAsia="Courier New" w:hAnsi="Courier New" w:cs="Courier New"/>
-          <w:color w:val="454545"/>
-          <w:sz w:val="24"/>
-          <w:lang w:val="en-GB"/>
-        </w:rPr>
-        <w:t xml:space="preserve"> Q-values</w:t>
-      </w:r>
-      <w:r>
-        <w:rPr>
-          <w:rFonts w:ascii="Courier New" w:eastAsia="Courier New" w:hAnsi="Courier New" w:cs="Courier New"/>
-          <w:color w:val="787878"/>
-          <w:sz w:val="24"/>
-          <w:lang w:val="en-GB"/>
-        </w:rPr>
-        <w:t xml:space="preserve">     </w:t>
-      </w:r>
-      <w:r>
-        <w:rPr>
-          <w:rFonts w:ascii="Courier New" w:eastAsia="Courier New" w:hAnsi="Courier New" w:cs="Courier New"/>
-          <w:color w:val="785A79"/>
-          <w:sz w:val="24"/>
-          <w:lang w:val="en-GB"/>
-        </w:rPr>
-        <w:t>with</w:t>
-      </w:r>
-      <w:r>
-        <w:rPr>
-          <w:rFonts w:ascii="Courier New" w:eastAsia="Courier New" w:hAnsi="Courier New" w:cs="Courier New"/>
-          <w:color w:val="787878"/>
-          <w:sz w:val="24"/>
-          <w:lang w:val="en-GB"/>
-        </w:rPr>
-        <w:t xml:space="preserve"> </w:t>
-      </w:r>
-      <w:proofErr w:type="spellStart"/>
-      <w:r>
-        <w:rPr>
-          <w:rFonts w:ascii="Courier New" w:eastAsia="Courier New" w:hAnsi="Courier New" w:cs="Courier New"/>
-          <w:color w:val="787878"/>
-          <w:sz w:val="24"/>
-          <w:lang w:val="en-GB"/>
-        </w:rPr>
-        <w:t>torch.no_</w:t>
-      </w:r>
-      <w:proofErr w:type="gramStart"/>
-      <w:r>
-        <w:rPr>
-          <w:rFonts w:ascii="Courier New" w:eastAsia="Courier New" w:hAnsi="Courier New" w:cs="Courier New"/>
-          <w:color w:val="787878"/>
-          <w:sz w:val="24"/>
-          <w:lang w:val="en-GB"/>
-        </w:rPr>
-        <w:t>grad</w:t>
-      </w:r>
-      <w:proofErr w:type="spellEnd"/>
-      <w:r>
-        <w:rPr>
-          <w:rFonts w:ascii="Courier New" w:eastAsia="Courier New" w:hAnsi="Courier New" w:cs="Courier New"/>
-          <w:color w:val="787878"/>
-          <w:sz w:val="24"/>
-          <w:lang w:val="en-GB"/>
-        </w:rPr>
-        <w:t>(</w:t>
-      </w:r>
-      <w:proofErr w:type="gramEnd"/>
-      <w:r>
-        <w:rPr>
-          <w:rFonts w:ascii="Courier New" w:eastAsia="Courier New" w:hAnsi="Courier New" w:cs="Courier New"/>
-          <w:color w:val="787878"/>
-          <w:sz w:val="24"/>
-          <w:lang w:val="en-GB"/>
-        </w:rPr>
-        <w:t>):</w:t>
-      </w:r>
-    </w:p>
-    <w:p>
-      <w:pPr>
-        <w:spacing w:after="4" w:line="317" w:lineRule="auto"/>
-        <w:ind w:left="235" w:right="3315" w:hanging="10"/>
-        <w:rPr>
-          <w:lang w:val="en-GB"/>
-        </w:rPr>
-      </w:pPr>
-      <w:r>
-        <w:rPr>
-          <w:rFonts w:ascii="Courier New" w:eastAsia="Courier New" w:hAnsi="Courier New" w:cs="Courier New"/>
-          <w:color w:val="787878"/>
-          <w:sz w:val="24"/>
-          <w:lang w:val="en-GB"/>
-        </w:rPr>
-        <w:t xml:space="preserve">        </w:t>
-      </w:r>
-      <w:proofErr w:type="spellStart"/>
-      <w:r>
-        <w:rPr>
-          <w:rFonts w:ascii="Courier New" w:eastAsia="Courier New" w:hAnsi="Courier New" w:cs="Courier New"/>
-          <w:color w:val="787878"/>
-          <w:sz w:val="24"/>
-          <w:lang w:val="en-GB"/>
-        </w:rPr>
-        <w:t>q_values</w:t>
-      </w:r>
-      <w:proofErr w:type="spellEnd"/>
-      <w:r>
-        <w:rPr>
-          <w:rFonts w:ascii="Courier New" w:eastAsia="Courier New" w:hAnsi="Courier New" w:cs="Courier New"/>
-          <w:color w:val="787878"/>
-          <w:sz w:val="24"/>
-          <w:lang w:val="en-GB"/>
-        </w:rPr>
-        <w:t xml:space="preserve"> </w:t>
-      </w:r>
-      <w:r>
-        <w:rPr>
-          <w:rFonts w:ascii="Courier New" w:eastAsia="Courier New" w:hAnsi="Courier New" w:cs="Courier New"/>
-          <w:color w:val="3C7978"/>
-          <w:sz w:val="24"/>
-          <w:lang w:val="en-GB"/>
-        </w:rPr>
-        <w:t>=</w:t>
-      </w:r>
-      <w:r>
-        <w:rPr>
-          <w:rFonts w:ascii="Courier New" w:eastAsia="Courier New" w:hAnsi="Courier New" w:cs="Courier New"/>
-          <w:color w:val="787878"/>
-          <w:sz w:val="24"/>
-          <w:lang w:val="en-GB"/>
-        </w:rPr>
-        <w:t xml:space="preserve"> </w:t>
-      </w:r>
-      <w:proofErr w:type="spellStart"/>
-      <w:r>
-        <w:rPr>
-          <w:rFonts w:ascii="Courier New" w:eastAsia="Courier New" w:hAnsi="Courier New" w:cs="Courier New"/>
-          <w:color w:val="787878"/>
-          <w:sz w:val="24"/>
-          <w:lang w:val="en-GB"/>
-        </w:rPr>
-        <w:t>policy_net</w:t>
-      </w:r>
-      <w:proofErr w:type="spellEnd"/>
-      <w:r>
-        <w:rPr>
-          <w:rFonts w:ascii="Courier New" w:eastAsia="Courier New" w:hAnsi="Courier New" w:cs="Courier New"/>
-          <w:color w:val="787878"/>
-          <w:sz w:val="24"/>
-          <w:lang w:val="en-GB"/>
-        </w:rPr>
-        <w:t>(</w:t>
-      </w:r>
-      <w:proofErr w:type="spellStart"/>
-      <w:r>
-        <w:rPr>
-          <w:rFonts w:ascii="Courier New" w:eastAsia="Courier New" w:hAnsi="Courier New" w:cs="Courier New"/>
-          <w:color w:val="787878"/>
-          <w:sz w:val="24"/>
-          <w:lang w:val="en-GB"/>
-        </w:rPr>
-        <w:t>state_</w:t>
-      </w:r>
-      <w:proofErr w:type="gramStart"/>
-      <w:r>
-        <w:rPr>
-          <w:rFonts w:ascii="Courier New" w:eastAsia="Courier New" w:hAnsi="Courier New" w:cs="Courier New"/>
-          <w:color w:val="787878"/>
-          <w:sz w:val="24"/>
-          <w:lang w:val="en-GB"/>
-        </w:rPr>
-        <w:t>tensor</w:t>
-      </w:r>
-      <w:proofErr w:type="spellEnd"/>
-      <w:r>
-        <w:rPr>
-          <w:rFonts w:ascii="Courier New" w:eastAsia="Courier New" w:hAnsi="Courier New" w:cs="Courier New"/>
-          <w:color w:val="787878"/>
-          <w:sz w:val="24"/>
-          <w:lang w:val="en-GB"/>
-        </w:rPr>
-        <w:t xml:space="preserve">)   </w:t>
-      </w:r>
-      <w:proofErr w:type="gramEnd"/>
-      <w:r>
-        <w:rPr>
-          <w:rFonts w:ascii="Courier New" w:eastAsia="Courier New" w:hAnsi="Courier New" w:cs="Courier New"/>
-          <w:color w:val="787878"/>
-          <w:sz w:val="24"/>
-          <w:lang w:val="en-GB"/>
-        </w:rPr>
-        <w:t xml:space="preserve">      action </w:t>
-      </w:r>
-      <w:r>
-        <w:rPr>
-          <w:rFonts w:ascii="Courier New" w:eastAsia="Courier New" w:hAnsi="Courier New" w:cs="Courier New"/>
-          <w:color w:val="3C7978"/>
-          <w:sz w:val="24"/>
-          <w:lang w:val="en-GB"/>
-        </w:rPr>
-        <w:t>=</w:t>
-      </w:r>
-      <w:r>
-        <w:rPr>
-          <w:rFonts w:ascii="Courier New" w:eastAsia="Courier New" w:hAnsi="Courier New" w:cs="Courier New"/>
-          <w:color w:val="787878"/>
-          <w:sz w:val="24"/>
-          <w:lang w:val="en-GB"/>
-        </w:rPr>
-        <w:t xml:space="preserve"> </w:t>
-      </w:r>
-      <w:proofErr w:type="spellStart"/>
-      <w:r>
-        <w:rPr>
-          <w:rFonts w:ascii="Courier New" w:eastAsia="Courier New" w:hAnsi="Courier New" w:cs="Courier New"/>
-          <w:color w:val="787878"/>
-          <w:sz w:val="24"/>
-          <w:lang w:val="en-GB"/>
-        </w:rPr>
-        <w:t>q_</w:t>
-      </w:r>
-      <w:proofErr w:type="gramStart"/>
-      <w:r>
-        <w:rPr>
-          <w:rFonts w:ascii="Courier New" w:eastAsia="Courier New" w:hAnsi="Courier New" w:cs="Courier New"/>
-          <w:color w:val="787878"/>
-          <w:sz w:val="24"/>
-          <w:lang w:val="en-GB"/>
-        </w:rPr>
-        <w:t>values.argmax</w:t>
+          <w:lang w:val="en-GB"/>
+        </w:rPr>
+        <w:t>level.segments</w:t>
       </w:r>
       <w:proofErr w:type="spellEnd"/>
       <w:proofErr w:type="gramEnd"/>
@@ -16812,8 +15817,19 @@
           <w:sz w:val="24"/>
           <w:lang w:val="en-GB"/>
         </w:rPr>
-        <w:t>(</w:t>
-      </w:r>
+        <w:t>[</w:t>
+      </w:r>
+      <w:proofErr w:type="spellStart"/>
+      <w:r>
+        <w:rPr>
+          <w:rFonts w:ascii="Courier New" w:eastAsia="Courier New" w:hAnsi="Courier New" w:cs="Courier New"/>
+          <w:color w:val="787878"/>
+          <w:sz w:val="24"/>
+          <w:lang w:val="en-GB"/>
+        </w:rPr>
+        <w:t>seg_id</w:t>
+      </w:r>
+      <w:proofErr w:type="spellEnd"/>
       <w:proofErr w:type="gramStart"/>
       <w:r>
         <w:rPr>
@@ -16822,7 +15838,17 @@
           <w:sz w:val="24"/>
           <w:lang w:val="en-GB"/>
         </w:rPr>
-        <w:t xml:space="preserve">).item()   </w:t>
+        <w:t>].</w:t>
+      </w:r>
+      <w:proofErr w:type="spellStart"/>
+      <w:r>
+        <w:rPr>
+          <w:rFonts w:ascii="Courier New" w:eastAsia="Courier New" w:hAnsi="Courier New" w:cs="Courier New"/>
+          <w:color w:val="787878"/>
+          <w:sz w:val="24"/>
+          <w:lang w:val="en-GB"/>
+        </w:rPr>
+        <w:t>spawn</w:t>
       </w:r>
       <w:proofErr w:type="gramEnd"/>
       <w:r>
@@ -16832,9 +15858,18 @@
           <w:sz w:val="24"/>
           <w:lang w:val="en-GB"/>
         </w:rPr>
-        <w:t xml:space="preserve">       </w:t>
-      </w:r>
-      <w:proofErr w:type="spellStart"/>
+        <w:t>_rate</w:t>
+      </w:r>
+      <w:proofErr w:type="spellEnd"/>
+      <w:r>
+        <w:rPr>
+          <w:rFonts w:ascii="Courier New" w:eastAsia="Courier New" w:hAnsi="Courier New" w:cs="Courier New"/>
+          <w:color w:val="787878"/>
+          <w:sz w:val="24"/>
+          <w:lang w:val="en-GB"/>
+        </w:rPr>
+        <w:t xml:space="preserve"> </w:t>
+      </w:r>
       <w:r>
         <w:rPr>
           <w:rFonts w:ascii="Courier New" w:eastAsia="Courier New" w:hAnsi="Courier New" w:cs="Courier New"/>
@@ -16842,606 +15877,7 @@
           <w:sz w:val="24"/>
           <w:lang w:val="en-GB"/>
         </w:rPr>
-        <w:t>elif</w:t>
-      </w:r>
-      <w:proofErr w:type="spellEnd"/>
-      <w:r>
-        <w:rPr>
-          <w:rFonts w:ascii="Courier New" w:eastAsia="Courier New" w:hAnsi="Courier New" w:cs="Courier New"/>
-          <w:color w:val="787878"/>
-          <w:sz w:val="24"/>
-          <w:lang w:val="en-GB"/>
-        </w:rPr>
-        <w:t xml:space="preserve"> </w:t>
-      </w:r>
-      <w:proofErr w:type="spellStart"/>
-      <w:r>
-        <w:rPr>
-          <w:rFonts w:ascii="Courier New" w:eastAsia="Courier New" w:hAnsi="Courier New" w:cs="Courier New"/>
-          <w:color w:val="787878"/>
-          <w:sz w:val="24"/>
-          <w:lang w:val="en-GB"/>
-        </w:rPr>
-        <w:t>control_mode</w:t>
-      </w:r>
-      <w:proofErr w:type="spellEnd"/>
-      <w:r>
-        <w:rPr>
-          <w:rFonts w:ascii="Courier New" w:eastAsia="Courier New" w:hAnsi="Courier New" w:cs="Courier New"/>
-          <w:color w:val="787878"/>
-          <w:sz w:val="24"/>
-          <w:lang w:val="en-GB"/>
-        </w:rPr>
-        <w:t xml:space="preserve"> </w:t>
-      </w:r>
-      <w:r>
-        <w:rPr>
-          <w:rFonts w:ascii="Courier New" w:eastAsia="Courier New" w:hAnsi="Courier New" w:cs="Courier New"/>
-          <w:color w:val="3C7978"/>
-          <w:sz w:val="24"/>
-          <w:lang w:val="en-GB"/>
-        </w:rPr>
-        <w:t>==</w:t>
-      </w:r>
-      <w:r>
-        <w:rPr>
-          <w:rFonts w:ascii="Courier New" w:eastAsia="Courier New" w:hAnsi="Courier New" w:cs="Courier New"/>
-          <w:color w:val="787878"/>
-          <w:sz w:val="24"/>
-          <w:lang w:val="en-GB"/>
-        </w:rPr>
-        <w:t xml:space="preserve"> </w:t>
-      </w:r>
-      <w:r>
-        <w:rPr>
-          <w:rFonts w:ascii="Courier New" w:eastAsia="Courier New" w:hAnsi="Courier New" w:cs="Courier New"/>
-          <w:color w:val="487258"/>
-          <w:sz w:val="24"/>
-          <w:lang w:val="en-GB"/>
-        </w:rPr>
-        <w:t>'fixed'</w:t>
-      </w:r>
-      <w:r>
-        <w:rPr>
-          <w:rFonts w:ascii="Courier New" w:eastAsia="Courier New" w:hAnsi="Courier New" w:cs="Courier New"/>
-          <w:color w:val="787878"/>
-          <w:sz w:val="24"/>
-          <w:lang w:val="en-GB"/>
-        </w:rPr>
-        <w:t xml:space="preserve">:     </w:t>
-      </w:r>
-      <w:r>
-        <w:rPr>
-          <w:rFonts w:ascii="Courier New" w:eastAsia="Courier New" w:hAnsi="Courier New" w:cs="Courier New"/>
-          <w:color w:val="454545"/>
-          <w:sz w:val="24"/>
-          <w:lang w:val="en-GB"/>
-        </w:rPr>
-        <w:t xml:space="preserve"># </w:t>
-      </w:r>
-      <w:proofErr w:type="spellStart"/>
-      <w:r>
-        <w:rPr>
-          <w:rFonts w:ascii="Courier New" w:eastAsia="Courier New" w:hAnsi="Courier New" w:cs="Courier New"/>
-          <w:color w:val="454545"/>
-          <w:sz w:val="24"/>
-          <w:lang w:val="en-GB"/>
-        </w:rPr>
-        <w:t>Cykliczne</w:t>
-      </w:r>
-      <w:proofErr w:type="spellEnd"/>
-      <w:r>
-        <w:rPr>
-          <w:rFonts w:ascii="Courier New" w:eastAsia="Courier New" w:hAnsi="Courier New" w:cs="Courier New"/>
-          <w:color w:val="454545"/>
-          <w:sz w:val="24"/>
-          <w:lang w:val="en-GB"/>
-        </w:rPr>
-        <w:t xml:space="preserve"> </w:t>
-      </w:r>
-      <w:proofErr w:type="spellStart"/>
-      <w:r>
-        <w:rPr>
-          <w:rFonts w:ascii="Courier New" w:eastAsia="Courier New" w:hAnsi="Courier New" w:cs="Courier New"/>
-          <w:color w:val="454545"/>
-          <w:sz w:val="24"/>
-          <w:lang w:val="en-GB"/>
-        </w:rPr>
-        <w:t>przełączanie</w:t>
-      </w:r>
-      <w:proofErr w:type="spellEnd"/>
-      <w:r>
-        <w:rPr>
-          <w:rFonts w:ascii="Courier New" w:eastAsia="Courier New" w:hAnsi="Courier New" w:cs="Courier New"/>
-          <w:color w:val="454545"/>
-          <w:sz w:val="24"/>
-          <w:lang w:val="en-GB"/>
-        </w:rPr>
-        <w:t xml:space="preserve"> co 1.5s</w:t>
-      </w:r>
-      <w:r>
-        <w:rPr>
-          <w:rFonts w:ascii="Courier New" w:eastAsia="Courier New" w:hAnsi="Courier New" w:cs="Courier New"/>
-          <w:color w:val="787878"/>
-          <w:sz w:val="24"/>
-          <w:lang w:val="en-GB"/>
-        </w:rPr>
-        <w:t xml:space="preserve">     </w:t>
-      </w:r>
-      <w:proofErr w:type="spellStart"/>
-      <w:r>
-        <w:rPr>
-          <w:rFonts w:ascii="Courier New" w:eastAsia="Courier New" w:hAnsi="Courier New" w:cs="Courier New"/>
-          <w:color w:val="787878"/>
-          <w:sz w:val="24"/>
-          <w:lang w:val="en-GB"/>
-        </w:rPr>
-        <w:t>fixed_timer</w:t>
-      </w:r>
-      <w:proofErr w:type="spellEnd"/>
-      <w:r>
-        <w:rPr>
-          <w:rFonts w:ascii="Courier New" w:eastAsia="Courier New" w:hAnsi="Courier New" w:cs="Courier New"/>
-          <w:color w:val="787878"/>
-          <w:sz w:val="24"/>
-          <w:lang w:val="en-GB"/>
-        </w:rPr>
-        <w:t xml:space="preserve"> </w:t>
-      </w:r>
-      <w:r>
-        <w:rPr>
-          <w:rFonts w:ascii="Courier New" w:eastAsia="Courier New" w:hAnsi="Courier New" w:cs="Courier New"/>
-          <w:color w:val="3C7978"/>
-          <w:sz w:val="24"/>
-          <w:lang w:val="en-GB"/>
-        </w:rPr>
-        <w:t>+=</w:t>
-      </w:r>
-      <w:r>
-        <w:rPr>
-          <w:rFonts w:ascii="Courier New" w:eastAsia="Courier New" w:hAnsi="Courier New" w:cs="Courier New"/>
-          <w:color w:val="787878"/>
-          <w:sz w:val="24"/>
-          <w:lang w:val="en-GB"/>
-        </w:rPr>
-        <w:t xml:space="preserve"> </w:t>
-      </w:r>
-      <w:r>
-        <w:rPr>
-          <w:rFonts w:ascii="Courier New" w:eastAsia="Courier New" w:hAnsi="Courier New" w:cs="Courier New"/>
-          <w:color w:val="9C5B2F"/>
-          <w:sz w:val="24"/>
-          <w:lang w:val="en-GB"/>
-        </w:rPr>
-        <w:t>1</w:t>
-      </w:r>
-      <w:r>
-        <w:rPr>
-          <w:rFonts w:ascii="Courier New" w:eastAsia="Courier New" w:hAnsi="Courier New" w:cs="Courier New"/>
-          <w:color w:val="787878"/>
-          <w:sz w:val="24"/>
-          <w:lang w:val="en-GB"/>
-        </w:rPr>
-        <w:t xml:space="preserve">     </w:t>
-      </w:r>
-      <w:r>
-        <w:rPr>
-          <w:rFonts w:ascii="Courier New" w:eastAsia="Courier New" w:hAnsi="Courier New" w:cs="Courier New"/>
-          <w:color w:val="785A79"/>
-          <w:sz w:val="24"/>
-          <w:lang w:val="en-GB"/>
-        </w:rPr>
         <w:t>if</w:t>
-      </w:r>
-      <w:r>
-        <w:rPr>
-          <w:rFonts w:ascii="Courier New" w:eastAsia="Courier New" w:hAnsi="Courier New" w:cs="Courier New"/>
-          <w:color w:val="787878"/>
-          <w:sz w:val="24"/>
-          <w:lang w:val="en-GB"/>
-        </w:rPr>
-        <w:t xml:space="preserve"> </w:t>
-      </w:r>
-      <w:proofErr w:type="spellStart"/>
-      <w:r>
-        <w:rPr>
-          <w:rFonts w:ascii="Courier New" w:eastAsia="Courier New" w:hAnsi="Courier New" w:cs="Courier New"/>
-          <w:color w:val="787878"/>
-          <w:sz w:val="24"/>
-          <w:lang w:val="en-GB"/>
-        </w:rPr>
-        <w:t>fixed_timer</w:t>
-      </w:r>
-      <w:proofErr w:type="spellEnd"/>
-      <w:r>
-        <w:rPr>
-          <w:rFonts w:ascii="Courier New" w:eastAsia="Courier New" w:hAnsi="Courier New" w:cs="Courier New"/>
-          <w:color w:val="787878"/>
-          <w:sz w:val="24"/>
-          <w:lang w:val="en-GB"/>
-        </w:rPr>
-        <w:t xml:space="preserve"> </w:t>
-      </w:r>
-      <w:r>
-        <w:rPr>
-          <w:rFonts w:ascii="Courier New" w:eastAsia="Courier New" w:hAnsi="Courier New" w:cs="Courier New"/>
-          <w:color w:val="3C7978"/>
-          <w:sz w:val="24"/>
-          <w:lang w:val="en-GB"/>
-        </w:rPr>
-        <w:t>&gt;=</w:t>
-      </w:r>
-      <w:r>
-        <w:rPr>
-          <w:rFonts w:ascii="Courier New" w:eastAsia="Courier New" w:hAnsi="Courier New" w:cs="Courier New"/>
-          <w:color w:val="787878"/>
-          <w:sz w:val="24"/>
-          <w:lang w:val="en-GB"/>
-        </w:rPr>
-        <w:t xml:space="preserve"> </w:t>
-      </w:r>
-      <w:r>
-        <w:rPr>
-          <w:rFonts w:ascii="Courier New" w:eastAsia="Courier New" w:hAnsi="Courier New" w:cs="Courier New"/>
-          <w:color w:val="9C5B2F"/>
-          <w:sz w:val="24"/>
-          <w:lang w:val="en-GB"/>
-        </w:rPr>
-        <w:t>90</w:t>
-      </w:r>
-      <w:r>
-        <w:rPr>
-          <w:rFonts w:ascii="Courier New" w:eastAsia="Courier New" w:hAnsi="Courier New" w:cs="Courier New"/>
-          <w:color w:val="787878"/>
-          <w:sz w:val="24"/>
-          <w:lang w:val="en-GB"/>
-        </w:rPr>
-        <w:t xml:space="preserve">:  </w:t>
-      </w:r>
-      <w:r>
-        <w:rPr>
-          <w:rFonts w:ascii="Courier New" w:eastAsia="Courier New" w:hAnsi="Courier New" w:cs="Courier New"/>
-          <w:color w:val="454545"/>
-          <w:sz w:val="24"/>
-          <w:lang w:val="en-GB"/>
-        </w:rPr>
-        <w:t xml:space="preserve"># ~1.5s </w:t>
-      </w:r>
-      <w:proofErr w:type="spellStart"/>
-      <w:r>
-        <w:rPr>
-          <w:rFonts w:ascii="Courier New" w:eastAsia="Courier New" w:hAnsi="Courier New" w:cs="Courier New"/>
-          <w:color w:val="454545"/>
-          <w:sz w:val="24"/>
-          <w:lang w:val="en-GB"/>
-        </w:rPr>
-        <w:t>przy</w:t>
-      </w:r>
-      <w:proofErr w:type="spellEnd"/>
-      <w:r>
-        <w:rPr>
-          <w:rFonts w:ascii="Courier New" w:eastAsia="Courier New" w:hAnsi="Courier New" w:cs="Courier New"/>
-          <w:color w:val="454545"/>
-          <w:sz w:val="24"/>
-          <w:lang w:val="en-GB"/>
-        </w:rPr>
-        <w:t xml:space="preserve"> 60fps</w:t>
-      </w:r>
-      <w:r>
-        <w:rPr>
-          <w:rFonts w:ascii="Courier New" w:eastAsia="Courier New" w:hAnsi="Courier New" w:cs="Courier New"/>
-          <w:color w:val="787878"/>
-          <w:sz w:val="24"/>
-          <w:lang w:val="en-GB"/>
-        </w:rPr>
-        <w:t xml:space="preserve">         </w:t>
-      </w:r>
-      <w:proofErr w:type="spellStart"/>
-      <w:r>
-        <w:rPr>
-          <w:rFonts w:ascii="Courier New" w:eastAsia="Courier New" w:hAnsi="Courier New" w:cs="Courier New"/>
-          <w:color w:val="787878"/>
-          <w:sz w:val="24"/>
-          <w:lang w:val="en-GB"/>
-        </w:rPr>
-        <w:t>fixed_action_idx</w:t>
-      </w:r>
-      <w:proofErr w:type="spellEnd"/>
-      <w:r>
-        <w:rPr>
-          <w:rFonts w:ascii="Courier New" w:eastAsia="Courier New" w:hAnsi="Courier New" w:cs="Courier New"/>
-          <w:color w:val="787878"/>
-          <w:sz w:val="24"/>
-          <w:lang w:val="en-GB"/>
-        </w:rPr>
-        <w:t xml:space="preserve"> </w:t>
-      </w:r>
-      <w:r>
-        <w:rPr>
-          <w:rFonts w:ascii="Courier New" w:eastAsia="Courier New" w:hAnsi="Courier New" w:cs="Courier New"/>
-          <w:color w:val="3C7978"/>
-          <w:sz w:val="24"/>
-          <w:lang w:val="en-GB"/>
-        </w:rPr>
-        <w:t>=</w:t>
-      </w:r>
-      <w:r>
-        <w:rPr>
-          <w:rFonts w:ascii="Courier New" w:eastAsia="Courier New" w:hAnsi="Courier New" w:cs="Courier New"/>
-          <w:color w:val="787878"/>
-          <w:sz w:val="24"/>
-          <w:lang w:val="en-GB"/>
-        </w:rPr>
-        <w:t xml:space="preserve"> (</w:t>
-      </w:r>
-      <w:proofErr w:type="spellStart"/>
-      <w:r>
-        <w:rPr>
-          <w:rFonts w:ascii="Courier New" w:eastAsia="Courier New" w:hAnsi="Courier New" w:cs="Courier New"/>
-          <w:color w:val="787878"/>
-          <w:sz w:val="24"/>
-          <w:lang w:val="en-GB"/>
-        </w:rPr>
-        <w:t>fixed_action_idx</w:t>
-      </w:r>
-      <w:proofErr w:type="spellEnd"/>
-      <w:r>
-        <w:rPr>
-          <w:rFonts w:ascii="Courier New" w:eastAsia="Courier New" w:hAnsi="Courier New" w:cs="Courier New"/>
-          <w:color w:val="787878"/>
-          <w:sz w:val="24"/>
-          <w:lang w:val="en-GB"/>
-        </w:rPr>
-        <w:t xml:space="preserve"> </w:t>
-      </w:r>
-      <w:r>
-        <w:rPr>
-          <w:rFonts w:ascii="Courier New" w:eastAsia="Courier New" w:hAnsi="Courier New" w:cs="Courier New"/>
-          <w:color w:val="3C7978"/>
-          <w:sz w:val="24"/>
-          <w:lang w:val="en-GB"/>
-        </w:rPr>
-        <w:t>+</w:t>
-      </w:r>
-      <w:r>
-        <w:rPr>
-          <w:rFonts w:ascii="Courier New" w:eastAsia="Courier New" w:hAnsi="Courier New" w:cs="Courier New"/>
-          <w:color w:val="787878"/>
-          <w:sz w:val="24"/>
-          <w:lang w:val="en-GB"/>
-        </w:rPr>
-        <w:t xml:space="preserve"> </w:t>
-      </w:r>
-      <w:r>
-        <w:rPr>
-          <w:rFonts w:ascii="Courier New" w:eastAsia="Courier New" w:hAnsi="Courier New" w:cs="Courier New"/>
-          <w:color w:val="9C5B2F"/>
-          <w:sz w:val="24"/>
-          <w:lang w:val="en-GB"/>
-        </w:rPr>
-        <w:t>1</w:t>
-      </w:r>
-      <w:r>
-        <w:rPr>
-          <w:rFonts w:ascii="Courier New" w:eastAsia="Courier New" w:hAnsi="Courier New" w:cs="Courier New"/>
-          <w:color w:val="787878"/>
-          <w:sz w:val="24"/>
-          <w:lang w:val="en-GB"/>
-        </w:rPr>
-        <w:t xml:space="preserve">) </w:t>
-      </w:r>
-      <w:r>
-        <w:rPr>
-          <w:rFonts w:ascii="Courier New" w:eastAsia="Courier New" w:hAnsi="Courier New" w:cs="Courier New"/>
-          <w:color w:val="3C7978"/>
-          <w:sz w:val="24"/>
-          <w:lang w:val="en-GB"/>
-        </w:rPr>
-        <w:t>%</w:t>
-      </w:r>
-      <w:r>
-        <w:rPr>
-          <w:rFonts w:ascii="Courier New" w:eastAsia="Courier New" w:hAnsi="Courier New" w:cs="Courier New"/>
-          <w:color w:val="787878"/>
-          <w:sz w:val="24"/>
-          <w:lang w:val="en-GB"/>
-        </w:rPr>
-        <w:t xml:space="preserve"> </w:t>
-      </w:r>
-      <w:proofErr w:type="spellStart"/>
-      <w:r>
-        <w:rPr>
-          <w:rFonts w:ascii="Courier New" w:eastAsia="Courier New" w:hAnsi="Courier New" w:cs="Courier New"/>
-          <w:color w:val="787878"/>
-          <w:sz w:val="24"/>
-          <w:lang w:val="en-GB"/>
-        </w:rPr>
-        <w:t>valid_actions</w:t>
-      </w:r>
-      <w:proofErr w:type="spellEnd"/>
-      <w:r>
-        <w:rPr>
-          <w:rFonts w:ascii="Courier New" w:eastAsia="Courier New" w:hAnsi="Courier New" w:cs="Courier New"/>
-          <w:color w:val="787878"/>
-          <w:sz w:val="24"/>
-          <w:lang w:val="en-GB"/>
-        </w:rPr>
-        <w:t xml:space="preserve">         </w:t>
-      </w:r>
-      <w:proofErr w:type="spellStart"/>
-      <w:r>
-        <w:rPr>
-          <w:rFonts w:ascii="Courier New" w:eastAsia="Courier New" w:hAnsi="Courier New" w:cs="Courier New"/>
-          <w:color w:val="787878"/>
-          <w:sz w:val="24"/>
-          <w:lang w:val="en-GB"/>
-        </w:rPr>
-        <w:t>fixed_timer</w:t>
-      </w:r>
-      <w:proofErr w:type="spellEnd"/>
-      <w:r>
-        <w:rPr>
-          <w:rFonts w:ascii="Courier New" w:eastAsia="Courier New" w:hAnsi="Courier New" w:cs="Courier New"/>
-          <w:color w:val="787878"/>
-          <w:sz w:val="24"/>
-          <w:lang w:val="en-GB"/>
-        </w:rPr>
-        <w:t xml:space="preserve"> </w:t>
-      </w:r>
-      <w:r>
-        <w:rPr>
-          <w:rFonts w:ascii="Courier New" w:eastAsia="Courier New" w:hAnsi="Courier New" w:cs="Courier New"/>
-          <w:color w:val="3C7978"/>
-          <w:sz w:val="24"/>
-          <w:lang w:val="en-GB"/>
-        </w:rPr>
-        <w:t>=</w:t>
-      </w:r>
-      <w:r>
-        <w:rPr>
-          <w:rFonts w:ascii="Courier New" w:eastAsia="Courier New" w:hAnsi="Courier New" w:cs="Courier New"/>
-          <w:color w:val="787878"/>
-          <w:sz w:val="24"/>
-          <w:lang w:val="en-GB"/>
-        </w:rPr>
-        <w:t xml:space="preserve"> </w:t>
-      </w:r>
-      <w:r>
-        <w:rPr>
-          <w:rFonts w:ascii="Courier New" w:eastAsia="Courier New" w:hAnsi="Courier New" w:cs="Courier New"/>
-          <w:color w:val="9C5B2F"/>
-          <w:sz w:val="24"/>
-          <w:lang w:val="en-GB"/>
-        </w:rPr>
-        <w:t>0</w:t>
-      </w:r>
-      <w:r>
-        <w:rPr>
-          <w:rFonts w:ascii="Courier New" w:eastAsia="Courier New" w:hAnsi="Courier New" w:cs="Courier New"/>
-          <w:color w:val="787878"/>
-          <w:sz w:val="24"/>
-          <w:lang w:val="en-GB"/>
-        </w:rPr>
-        <w:t xml:space="preserve">     action </w:t>
-      </w:r>
-      <w:r>
-        <w:rPr>
-          <w:rFonts w:ascii="Courier New" w:eastAsia="Courier New" w:hAnsi="Courier New" w:cs="Courier New"/>
-          <w:color w:val="3C7978"/>
-          <w:sz w:val="24"/>
-          <w:lang w:val="en-GB"/>
-        </w:rPr>
-        <w:t>=</w:t>
-      </w:r>
-      <w:r>
-        <w:rPr>
-          <w:rFonts w:ascii="Courier New" w:eastAsia="Courier New" w:hAnsi="Courier New" w:cs="Courier New"/>
-          <w:color w:val="787878"/>
-          <w:sz w:val="24"/>
-          <w:lang w:val="en-GB"/>
-        </w:rPr>
-        <w:t xml:space="preserve"> </w:t>
-      </w:r>
-      <w:proofErr w:type="spellStart"/>
-      <w:r>
-        <w:rPr>
-          <w:rFonts w:ascii="Courier New" w:eastAsia="Courier New" w:hAnsi="Courier New" w:cs="Courier New"/>
-          <w:color w:val="787878"/>
-          <w:sz w:val="24"/>
-          <w:lang w:val="en-GB"/>
-        </w:rPr>
-        <w:t>fixed_action_idx</w:t>
-      </w:r>
-      <w:proofErr w:type="spellEnd"/>
-      <w:r>
-        <w:rPr>
-          <w:rFonts w:ascii="Courier New" w:eastAsia="Courier New" w:hAnsi="Courier New" w:cs="Courier New"/>
-          <w:color w:val="787878"/>
-          <w:sz w:val="24"/>
-          <w:lang w:val="en-GB"/>
-        </w:rPr>
-        <w:t xml:space="preserve"> </w:t>
-      </w:r>
-    </w:p>
-    <w:p>
-      <w:pPr>
-        <w:spacing w:after="4" w:line="317" w:lineRule="auto"/>
-        <w:ind w:left="235" w:right="8357" w:hanging="10"/>
-        <w:rPr>
-          <w:lang w:val="en-GB"/>
-        </w:rPr>
-      </w:pPr>
-      <w:r>
-        <w:rPr>
-          <w:rFonts w:ascii="Courier New" w:eastAsia="Courier New" w:hAnsi="Courier New" w:cs="Courier New"/>
-          <w:color w:val="787878"/>
-          <w:sz w:val="24"/>
-          <w:lang w:val="en-GB"/>
-        </w:rPr>
-        <w:t xml:space="preserve">     </w:t>
-      </w:r>
-      <w:r>
-        <w:rPr>
-          <w:rFonts w:ascii="Courier New" w:eastAsia="Courier New" w:hAnsi="Courier New" w:cs="Courier New"/>
-          <w:color w:val="785A79"/>
-          <w:sz w:val="24"/>
-          <w:lang w:val="en-GB"/>
-        </w:rPr>
-        <w:t>else</w:t>
-      </w:r>
-      <w:r>
-        <w:rPr>
-          <w:rFonts w:ascii="Courier New" w:eastAsia="Courier New" w:hAnsi="Courier New" w:cs="Courier New"/>
-          <w:color w:val="787878"/>
-          <w:sz w:val="24"/>
-          <w:lang w:val="en-GB"/>
-        </w:rPr>
-        <w:t xml:space="preserve">:  </w:t>
-      </w:r>
-      <w:r>
-        <w:rPr>
-          <w:rFonts w:ascii="Courier New" w:eastAsia="Courier New" w:hAnsi="Courier New" w:cs="Courier New"/>
-          <w:color w:val="454545"/>
-          <w:sz w:val="24"/>
-          <w:lang w:val="en-GB"/>
-        </w:rPr>
-        <w:t># random</w:t>
-      </w:r>
-      <w:r>
-        <w:rPr>
-          <w:rFonts w:ascii="Courier New" w:eastAsia="Courier New" w:hAnsi="Courier New" w:cs="Courier New"/>
-          <w:color w:val="787878"/>
-          <w:sz w:val="24"/>
-          <w:lang w:val="en-GB"/>
-        </w:rPr>
-        <w:t xml:space="preserve"> </w:t>
-      </w:r>
-    </w:p>
-    <w:p>
-      <w:pPr>
-        <w:spacing w:after="728" w:line="317" w:lineRule="auto"/>
-        <w:ind w:left="235" w:right="577" w:hanging="10"/>
-        <w:rPr>
-          <w:lang w:val="en-GB"/>
-        </w:rPr>
-      </w:pPr>
-      <w:r>
-        <w:rPr>
-          <w:rFonts w:ascii="Courier New" w:eastAsia="Courier New" w:hAnsi="Courier New" w:cs="Courier New"/>
-          <w:color w:val="787878"/>
-          <w:sz w:val="24"/>
-          <w:lang w:val="en-GB"/>
-        </w:rPr>
-        <w:t xml:space="preserve">    action </w:t>
-      </w:r>
-      <w:r>
-        <w:rPr>
-          <w:rFonts w:ascii="Courier New" w:eastAsia="Courier New" w:hAnsi="Courier New" w:cs="Courier New"/>
-          <w:color w:val="3C7978"/>
-          <w:sz w:val="24"/>
-          <w:lang w:val="en-GB"/>
-        </w:rPr>
-        <w:t>=</w:t>
       </w:r>
       <w:r>
         <w:rPr>
@@ -17461,7 +15897,7 @@
           <w:sz w:val="24"/>
           <w:lang w:val="en-GB"/>
         </w:rPr>
-        <w:t>random.randint</w:t>
+        <w:t>random.random</w:t>
       </w:r>
       <w:proofErr w:type="spellEnd"/>
       <w:proofErr w:type="gramEnd"/>
@@ -17472,73 +15908,77 @@
           <w:sz w:val="24"/>
           <w:lang w:val="en-GB"/>
         </w:rPr>
+        <w:t xml:space="preserve">() </w:t>
+      </w:r>
+      <w:r>
+        <w:rPr>
+          <w:rFonts w:ascii="Courier New" w:eastAsia="Courier New" w:hAnsi="Courier New" w:cs="Courier New"/>
+          <w:color w:val="3C7978"/>
+          <w:sz w:val="24"/>
+          <w:lang w:val="en-GB"/>
+        </w:rPr>
+        <w:t>&lt;</w:t>
+      </w:r>
+      <w:r>
+        <w:rPr>
+          <w:rFonts w:ascii="Courier New" w:eastAsia="Courier New" w:hAnsi="Courier New" w:cs="Courier New"/>
+          <w:color w:val="787878"/>
+          <w:sz w:val="24"/>
+          <w:lang w:val="en-GB"/>
+        </w:rPr>
+        <w:t xml:space="preserve"> </w:t>
+      </w:r>
+      <w:proofErr w:type="spellStart"/>
+      <w:r>
+        <w:rPr>
+          <w:rFonts w:ascii="Courier New" w:eastAsia="Courier New" w:hAnsi="Courier New" w:cs="Courier New"/>
+          <w:color w:val="787878"/>
+          <w:sz w:val="24"/>
+          <w:lang w:val="en-GB"/>
+        </w:rPr>
+        <w:t>spawn_rate</w:t>
+      </w:r>
+      <w:proofErr w:type="spellEnd"/>
+      <w:r>
+        <w:rPr>
+          <w:rFonts w:ascii="Courier New" w:eastAsia="Courier New" w:hAnsi="Courier New" w:cs="Courier New"/>
+          <w:color w:val="787878"/>
+          <w:sz w:val="24"/>
+          <w:lang w:val="en-GB"/>
+        </w:rPr>
+        <w:t xml:space="preserve">:     </w:t>
+      </w:r>
+      <w:proofErr w:type="spellStart"/>
+      <w:r>
+        <w:rPr>
+          <w:rFonts w:ascii="Courier New" w:eastAsia="Courier New" w:hAnsi="Courier New" w:cs="Courier New"/>
+          <w:color w:val="787878"/>
+          <w:sz w:val="24"/>
+          <w:lang w:val="en-GB"/>
+        </w:rPr>
+        <w:t>spawn_</w:t>
+      </w:r>
+      <w:proofErr w:type="gramStart"/>
+      <w:r>
+        <w:rPr>
+          <w:rFonts w:ascii="Courier New" w:eastAsia="Courier New" w:hAnsi="Courier New" w:cs="Courier New"/>
+          <w:color w:val="787878"/>
+          <w:sz w:val="24"/>
+          <w:lang w:val="en-GB"/>
+        </w:rPr>
+        <w:t>vehicle</w:t>
+      </w:r>
+      <w:proofErr w:type="spellEnd"/>
+      <w:r>
+        <w:rPr>
+          <w:rFonts w:ascii="Courier New" w:eastAsia="Courier New" w:hAnsi="Courier New" w:cs="Courier New"/>
+          <w:color w:val="787878"/>
+          <w:sz w:val="24"/>
+          <w:lang w:val="en-GB"/>
+        </w:rPr>
         <w:t>(</w:t>
       </w:r>
-      <w:r>
-        <w:rPr>
-          <w:rFonts w:ascii="Courier New" w:eastAsia="Courier New" w:hAnsi="Courier New" w:cs="Courier New"/>
-          <w:color w:val="9C5B2F"/>
-          <w:sz w:val="24"/>
-          <w:lang w:val="en-GB"/>
-        </w:rPr>
-        <w:t>0</w:t>
-      </w:r>
-      <w:r>
-        <w:rPr>
-          <w:rFonts w:ascii="Courier New" w:eastAsia="Courier New" w:hAnsi="Courier New" w:cs="Courier New"/>
-          <w:color w:val="787878"/>
-          <w:sz w:val="24"/>
-          <w:lang w:val="en-GB"/>
-        </w:rPr>
-        <w:t xml:space="preserve">, </w:t>
-      </w:r>
-      <w:proofErr w:type="spellStart"/>
-      <w:r>
-        <w:rPr>
-          <w:rFonts w:ascii="Courier New" w:eastAsia="Courier New" w:hAnsi="Courier New" w:cs="Courier New"/>
-          <w:color w:val="787878"/>
-          <w:sz w:val="24"/>
-          <w:lang w:val="en-GB"/>
-        </w:rPr>
-        <w:t>valid_actions</w:t>
-      </w:r>
-      <w:proofErr w:type="spellEnd"/>
-      <w:r>
-        <w:rPr>
-          <w:rFonts w:ascii="Courier New" w:eastAsia="Courier New" w:hAnsi="Courier New" w:cs="Courier New"/>
-          <w:color w:val="787878"/>
-          <w:sz w:val="24"/>
-          <w:lang w:val="en-GB"/>
-        </w:rPr>
-        <w:t xml:space="preserve"> </w:t>
-      </w:r>
-      <w:r>
-        <w:rPr>
-          <w:rFonts w:ascii="Courier New" w:eastAsia="Courier New" w:hAnsi="Courier New" w:cs="Courier New"/>
-          <w:color w:val="3C7978"/>
-          <w:sz w:val="24"/>
-          <w:lang w:val="en-GB"/>
-        </w:rPr>
-        <w:t>-</w:t>
-      </w:r>
-      <w:r>
-        <w:rPr>
-          <w:rFonts w:ascii="Courier New" w:eastAsia="Courier New" w:hAnsi="Courier New" w:cs="Courier New"/>
-          <w:color w:val="787878"/>
-          <w:sz w:val="24"/>
-          <w:lang w:val="en-GB"/>
-        </w:rPr>
-        <w:t xml:space="preserve"> </w:t>
-      </w:r>
-      <w:r>
-        <w:rPr>
-          <w:rFonts w:ascii="Courier New" w:eastAsia="Courier New" w:hAnsi="Courier New" w:cs="Courier New"/>
-          <w:color w:val="9C5B2F"/>
-          <w:sz w:val="24"/>
-          <w:lang w:val="en-GB"/>
-        </w:rPr>
-        <w:t>1</w:t>
-      </w:r>
+      <w:proofErr w:type="gramEnd"/>
       <w:r>
         <w:rPr>
           <w:rFonts w:ascii="Courier New" w:eastAsia="Courier New" w:hAnsi="Courier New" w:cs="Courier New"/>
@@ -17555,858 +15995,14 @@
         <w:ind w:left="-5"/>
       </w:pPr>
       <w:r>
-        <w:t>5.3 Problem: Demo wyświetlało "AI: RANDOM"</w:t>
-      </w:r>
-    </w:p>
-    <w:p>
-      <w:pPr>
-        <w:spacing w:after="293" w:line="265" w:lineRule="auto"/>
-        <w:ind w:left="-5" w:right="145" w:hanging="10"/>
-      </w:pPr>
-      <w:r>
-        <w:rPr>
-          <w:b/>
-          <w:sz w:val="24"/>
-        </w:rPr>
-        <w:t>Symptom:</w:t>
-      </w:r>
-      <w:r>
-        <w:rPr>
-          <w:sz w:val="24"/>
-        </w:rPr>
-        <w:t xml:space="preserve"> Mimo załadowanego modelu, demo pokazywało tryb losowy.</w:t>
-      </w:r>
-    </w:p>
-    <w:p>
-      <w:pPr>
-        <w:spacing w:after="503" w:line="265" w:lineRule="auto"/>
-        <w:ind w:left="-5" w:right="145" w:hanging="10"/>
-      </w:pPr>
-      <w:r>
-        <w:rPr>
-          <w:b/>
-          <w:sz w:val="24"/>
-        </w:rPr>
-        <w:t>Przyczyna:</w:t>
-      </w:r>
-      <w:r>
-        <w:rPr>
-          <w:sz w:val="24"/>
-        </w:rPr>
-        <w:t xml:space="preserve"> Błędny import klasy DQN:</w:t>
-      </w:r>
-    </w:p>
-    <w:p>
-      <w:pPr>
-        <w:spacing w:after="4" w:line="317" w:lineRule="auto"/>
-        <w:ind w:left="235" w:hanging="10"/>
-        <w:rPr>
-          <w:lang w:val="en-GB"/>
-        </w:rPr>
-      </w:pPr>
-      <w:r>
-        <w:rPr>
-          <w:rFonts w:ascii="Courier New" w:eastAsia="Courier New" w:hAnsi="Courier New" w:cs="Courier New"/>
-          <w:color w:val="454545"/>
-          <w:sz w:val="24"/>
-          <w:lang w:val="en-GB"/>
-        </w:rPr>
-        <w:t xml:space="preserve"># </w:t>
-      </w:r>
-      <w:proofErr w:type="spellStart"/>
-      <w:r>
-        <w:rPr>
-          <w:rFonts w:ascii="Courier New" w:eastAsia="Courier New" w:hAnsi="Courier New" w:cs="Courier New"/>
-          <w:color w:val="454545"/>
-          <w:sz w:val="24"/>
-          <w:lang w:val="en-GB"/>
-        </w:rPr>
-        <w:t>Błędny</w:t>
-      </w:r>
-      <w:proofErr w:type="spellEnd"/>
-      <w:r>
-        <w:rPr>
-          <w:rFonts w:ascii="Courier New" w:eastAsia="Courier New" w:hAnsi="Courier New" w:cs="Courier New"/>
-          <w:color w:val="454545"/>
-          <w:sz w:val="24"/>
-          <w:lang w:val="en-GB"/>
-        </w:rPr>
-        <w:t xml:space="preserve"> import</w:t>
-      </w:r>
-      <w:r>
-        <w:rPr>
-          <w:rFonts w:ascii="Courier New" w:eastAsia="Courier New" w:hAnsi="Courier New" w:cs="Courier New"/>
-          <w:color w:val="787878"/>
-          <w:sz w:val="24"/>
-          <w:lang w:val="en-GB"/>
-        </w:rPr>
-        <w:t xml:space="preserve"> </w:t>
-      </w:r>
-    </w:p>
-    <w:p>
-      <w:pPr>
-        <w:spacing w:after="368" w:line="317" w:lineRule="auto"/>
-        <w:ind w:left="235" w:right="577" w:hanging="10"/>
-        <w:rPr>
-          <w:lang w:val="en-GB"/>
-        </w:rPr>
-      </w:pPr>
-      <w:r>
-        <w:rPr>
-          <w:rFonts w:ascii="Courier New" w:eastAsia="Courier New" w:hAnsi="Courier New" w:cs="Courier New"/>
-          <w:color w:val="785A79"/>
-          <w:sz w:val="24"/>
-          <w:lang w:val="en-GB"/>
-        </w:rPr>
-        <w:t>from</w:t>
-      </w:r>
-      <w:r>
-        <w:rPr>
-          <w:rFonts w:ascii="Courier New" w:eastAsia="Courier New" w:hAnsi="Courier New" w:cs="Courier New"/>
-          <w:color w:val="787878"/>
-          <w:sz w:val="24"/>
-          <w:lang w:val="en-GB"/>
-        </w:rPr>
-        <w:t xml:space="preserve"> </w:t>
-      </w:r>
-      <w:proofErr w:type="spellStart"/>
-      <w:r>
-        <w:rPr>
-          <w:rFonts w:ascii="Courier New" w:eastAsia="Courier New" w:hAnsi="Courier New" w:cs="Courier New"/>
-          <w:color w:val="787878"/>
-          <w:sz w:val="24"/>
-          <w:lang w:val="en-GB"/>
-        </w:rPr>
-        <w:t>train_dqn</w:t>
-      </w:r>
-      <w:proofErr w:type="spellEnd"/>
-      <w:r>
-        <w:rPr>
-          <w:rFonts w:ascii="Courier New" w:eastAsia="Courier New" w:hAnsi="Courier New" w:cs="Courier New"/>
-          <w:color w:val="787878"/>
-          <w:sz w:val="24"/>
-          <w:lang w:val="en-GB"/>
-        </w:rPr>
-        <w:t xml:space="preserve"> </w:t>
-      </w:r>
-      <w:r>
-        <w:rPr>
-          <w:rFonts w:ascii="Courier New" w:eastAsia="Courier New" w:hAnsi="Courier New" w:cs="Courier New"/>
-          <w:color w:val="785A79"/>
-          <w:sz w:val="24"/>
-          <w:lang w:val="en-GB"/>
-        </w:rPr>
-        <w:t>import</w:t>
-      </w:r>
-      <w:r>
-        <w:rPr>
-          <w:rFonts w:ascii="Courier New" w:eastAsia="Courier New" w:hAnsi="Courier New" w:cs="Courier New"/>
-          <w:color w:val="787878"/>
-          <w:sz w:val="24"/>
-          <w:lang w:val="en-GB"/>
-        </w:rPr>
-        <w:t xml:space="preserve"> </w:t>
-      </w:r>
-      <w:proofErr w:type="gramStart"/>
-      <w:r>
-        <w:rPr>
-          <w:rFonts w:ascii="Courier New" w:eastAsia="Courier New" w:hAnsi="Courier New" w:cs="Courier New"/>
-          <w:color w:val="787878"/>
-          <w:sz w:val="24"/>
-          <w:lang w:val="en-GB"/>
-        </w:rPr>
-        <w:t xml:space="preserve">DQN  </w:t>
-      </w:r>
-      <w:r>
-        <w:rPr>
-          <w:rFonts w:ascii="Courier New" w:eastAsia="Courier New" w:hAnsi="Courier New" w:cs="Courier New"/>
-          <w:color w:val="454545"/>
-          <w:sz w:val="24"/>
-          <w:lang w:val="en-GB"/>
-        </w:rPr>
-        <w:t>#</w:t>
-      </w:r>
-      <w:proofErr w:type="gramEnd"/>
-      <w:r>
-        <w:rPr>
-          <w:rFonts w:ascii="Courier New" w:eastAsia="Courier New" w:hAnsi="Courier New" w:cs="Courier New"/>
-          <w:color w:val="454545"/>
-          <w:sz w:val="24"/>
-          <w:lang w:val="en-GB"/>
-        </w:rPr>
-        <w:t xml:space="preserve"> Stara </w:t>
-      </w:r>
-      <w:proofErr w:type="spellStart"/>
-      <w:r>
-        <w:rPr>
-          <w:rFonts w:ascii="Courier New" w:eastAsia="Courier New" w:hAnsi="Courier New" w:cs="Courier New"/>
-          <w:color w:val="454545"/>
-          <w:sz w:val="24"/>
-          <w:lang w:val="en-GB"/>
-        </w:rPr>
-        <w:t>wersja</w:t>
-      </w:r>
-      <w:proofErr w:type="spellEnd"/>
-      <w:r>
-        <w:rPr>
-          <w:rFonts w:ascii="Courier New" w:eastAsia="Courier New" w:hAnsi="Courier New" w:cs="Courier New"/>
-          <w:color w:val="787878"/>
-          <w:sz w:val="24"/>
-          <w:lang w:val="en-GB"/>
-        </w:rPr>
-        <w:t xml:space="preserve"> </w:t>
-      </w:r>
-    </w:p>
-    <w:p>
-      <w:pPr>
-        <w:spacing w:after="4" w:line="317" w:lineRule="auto"/>
-        <w:ind w:left="235" w:hanging="10"/>
-        <w:rPr>
-          <w:lang w:val="en-GB"/>
-        </w:rPr>
-      </w:pPr>
-      <w:r>
-        <w:rPr>
-          <w:rFonts w:ascii="Courier New" w:eastAsia="Courier New" w:hAnsi="Courier New" w:cs="Courier New"/>
-          <w:color w:val="454545"/>
-          <w:sz w:val="24"/>
-          <w:lang w:val="en-GB"/>
-        </w:rPr>
-        <w:t xml:space="preserve"># </w:t>
-      </w:r>
-      <w:proofErr w:type="spellStart"/>
-      <w:r>
-        <w:rPr>
-          <w:rFonts w:ascii="Courier New" w:eastAsia="Courier New" w:hAnsi="Courier New" w:cs="Courier New"/>
-          <w:color w:val="454545"/>
-          <w:sz w:val="24"/>
-          <w:lang w:val="en-GB"/>
-        </w:rPr>
-        <w:t>Poprawny</w:t>
-      </w:r>
-      <w:proofErr w:type="spellEnd"/>
-      <w:r>
-        <w:rPr>
-          <w:rFonts w:ascii="Courier New" w:eastAsia="Courier New" w:hAnsi="Courier New" w:cs="Courier New"/>
-          <w:color w:val="454545"/>
-          <w:sz w:val="24"/>
-          <w:lang w:val="en-GB"/>
-        </w:rPr>
-        <w:t xml:space="preserve"> import</w:t>
-      </w:r>
-      <w:r>
-        <w:rPr>
-          <w:rFonts w:ascii="Courier New" w:eastAsia="Courier New" w:hAnsi="Courier New" w:cs="Courier New"/>
-          <w:color w:val="787878"/>
-          <w:sz w:val="24"/>
-          <w:lang w:val="en-GB"/>
-        </w:rPr>
-        <w:t xml:space="preserve"> </w:t>
-      </w:r>
-    </w:p>
-    <w:p>
-      <w:pPr>
-        <w:spacing w:after="728" w:line="317" w:lineRule="auto"/>
-        <w:ind w:left="235" w:right="577" w:hanging="10"/>
-        <w:rPr>
-          <w:lang w:val="en-GB"/>
-        </w:rPr>
-      </w:pPr>
-      <w:r>
-        <w:rPr>
-          <w:rFonts w:ascii="Courier New" w:eastAsia="Courier New" w:hAnsi="Courier New" w:cs="Courier New"/>
-          <w:color w:val="785A79"/>
-          <w:sz w:val="24"/>
-          <w:lang w:val="en-GB"/>
-        </w:rPr>
-        <w:t>from</w:t>
-      </w:r>
-      <w:r>
-        <w:rPr>
-          <w:rFonts w:ascii="Courier New" w:eastAsia="Courier New" w:hAnsi="Courier New" w:cs="Courier New"/>
-          <w:color w:val="787878"/>
-          <w:sz w:val="24"/>
-          <w:lang w:val="en-GB"/>
-        </w:rPr>
-        <w:t xml:space="preserve"> </w:t>
-      </w:r>
-      <w:proofErr w:type="spellStart"/>
-      <w:r>
-        <w:rPr>
-          <w:rFonts w:ascii="Courier New" w:eastAsia="Courier New" w:hAnsi="Courier New" w:cs="Courier New"/>
-          <w:color w:val="787878"/>
-          <w:sz w:val="24"/>
-          <w:lang w:val="en-GB"/>
-        </w:rPr>
-        <w:t>train_unified</w:t>
-      </w:r>
-      <w:proofErr w:type="spellEnd"/>
-      <w:r>
-        <w:rPr>
-          <w:rFonts w:ascii="Courier New" w:eastAsia="Courier New" w:hAnsi="Courier New" w:cs="Courier New"/>
-          <w:color w:val="787878"/>
-          <w:sz w:val="24"/>
-          <w:lang w:val="en-GB"/>
-        </w:rPr>
-        <w:t xml:space="preserve"> </w:t>
-      </w:r>
-      <w:r>
-        <w:rPr>
-          <w:rFonts w:ascii="Courier New" w:eastAsia="Courier New" w:hAnsi="Courier New" w:cs="Courier New"/>
-          <w:color w:val="785A79"/>
-          <w:sz w:val="24"/>
-          <w:lang w:val="en-GB"/>
-        </w:rPr>
-        <w:t>import</w:t>
-      </w:r>
-      <w:r>
-        <w:rPr>
-          <w:rFonts w:ascii="Courier New" w:eastAsia="Courier New" w:hAnsi="Courier New" w:cs="Courier New"/>
-          <w:color w:val="787878"/>
-          <w:sz w:val="24"/>
-          <w:lang w:val="en-GB"/>
-        </w:rPr>
-        <w:t xml:space="preserve"> </w:t>
-      </w:r>
-      <w:proofErr w:type="spellStart"/>
-      <w:r>
-        <w:rPr>
-          <w:rFonts w:ascii="Courier New" w:eastAsia="Courier New" w:hAnsi="Courier New" w:cs="Courier New"/>
-          <w:color w:val="787878"/>
-          <w:sz w:val="24"/>
-          <w:lang w:val="en-GB"/>
-        </w:rPr>
-        <w:t>UnifiedDQN</w:t>
-      </w:r>
-      <w:proofErr w:type="spellEnd"/>
-      <w:r>
-        <w:rPr>
-          <w:rFonts w:ascii="Courier New" w:eastAsia="Courier New" w:hAnsi="Courier New" w:cs="Courier New"/>
-          <w:color w:val="787878"/>
-          <w:sz w:val="24"/>
-          <w:lang w:val="en-GB"/>
-        </w:rPr>
-        <w:t xml:space="preserve"> </w:t>
-      </w:r>
-      <w:r>
-        <w:rPr>
-          <w:rFonts w:ascii="Courier New" w:eastAsia="Courier New" w:hAnsi="Courier New" w:cs="Courier New"/>
-          <w:color w:val="785A79"/>
-          <w:sz w:val="24"/>
-          <w:lang w:val="en-GB"/>
-        </w:rPr>
-        <w:t>as</w:t>
-      </w:r>
-      <w:r>
-        <w:rPr>
-          <w:rFonts w:ascii="Courier New" w:eastAsia="Courier New" w:hAnsi="Courier New" w:cs="Courier New"/>
-          <w:color w:val="787878"/>
-          <w:sz w:val="24"/>
-          <w:lang w:val="en-GB"/>
-        </w:rPr>
-        <w:t xml:space="preserve"> DQN </w:t>
-      </w:r>
-    </w:p>
-    <w:p>
-      <w:pPr>
-        <w:pStyle w:val="Heading2"/>
-        <w:ind w:left="-5"/>
-      </w:pPr>
-      <w:r>
         <w:lastRenderedPageBreak/>
-        <w:t>5.4 Problem: Spawn rate suwaków nie działał</w:t>
-      </w:r>
-    </w:p>
-    <w:p>
-      <w:pPr>
-        <w:spacing w:after="308" w:line="265" w:lineRule="auto"/>
-        <w:ind w:left="-5" w:right="145" w:hanging="10"/>
-      </w:pPr>
-      <w:r>
-        <w:rPr>
-          <w:b/>
-          <w:sz w:val="24"/>
-        </w:rPr>
-        <w:t>Symptom:</w:t>
-      </w:r>
-      <w:r>
-        <w:rPr>
-          <w:sz w:val="24"/>
-        </w:rPr>
-        <w:t xml:space="preserve"> Nawet przy suwakach na 0%, pojazdy nadal się spawnowały.</w:t>
-      </w:r>
-    </w:p>
-    <w:p>
-      <w:pPr>
-        <w:spacing w:after="503" w:line="265" w:lineRule="auto"/>
-        <w:ind w:left="-5" w:right="145" w:hanging="10"/>
-      </w:pPr>
-      <w:r>
-        <w:rPr>
-          <w:b/>
-          <w:sz w:val="24"/>
-        </w:rPr>
-        <w:t>Przyczyna:</w:t>
-      </w:r>
-      <w:r>
-        <w:rPr>
-          <w:sz w:val="24"/>
-        </w:rPr>
-        <w:t xml:space="preserve"> Funkcja spawnu używała stałego prawdopodobieństwa zamiast wartości z segmentu:</w:t>
-      </w:r>
-    </w:p>
-    <w:p>
-      <w:pPr>
-        <w:spacing w:after="360" w:line="317" w:lineRule="auto"/>
-        <w:ind w:left="235" w:right="4324" w:hanging="10"/>
-        <w:rPr>
-          <w:lang w:val="en-GB"/>
-        </w:rPr>
-      </w:pPr>
-      <w:r>
-        <w:rPr>
-          <w:rFonts w:ascii="Courier New" w:eastAsia="Courier New" w:hAnsi="Courier New" w:cs="Courier New"/>
-          <w:color w:val="454545"/>
-          <w:sz w:val="24"/>
-        </w:rPr>
-        <w:t># Błędny kod</w:t>
-      </w:r>
-      <w:r>
-        <w:rPr>
-          <w:rFonts w:ascii="Courier New" w:eastAsia="Courier New" w:hAnsi="Courier New" w:cs="Courier New"/>
-          <w:color w:val="787878"/>
-          <w:sz w:val="24"/>
-        </w:rPr>
-        <w:t xml:space="preserve"> </w:t>
-      </w:r>
-      <w:r>
-        <w:rPr>
-          <w:rFonts w:ascii="Courier New" w:eastAsia="Courier New" w:hAnsi="Courier New" w:cs="Courier New"/>
-          <w:color w:val="785A79"/>
-          <w:sz w:val="24"/>
-        </w:rPr>
-        <w:t>if</w:t>
-      </w:r>
-      <w:r>
-        <w:rPr>
-          <w:rFonts w:ascii="Courier New" w:eastAsia="Courier New" w:hAnsi="Courier New" w:cs="Courier New"/>
-          <w:color w:val="787878"/>
-          <w:sz w:val="24"/>
-        </w:rPr>
-        <w:t xml:space="preserve"> random.random() </w:t>
-      </w:r>
-      <w:r>
-        <w:rPr>
-          <w:rFonts w:ascii="Courier New" w:eastAsia="Courier New" w:hAnsi="Courier New" w:cs="Courier New"/>
-          <w:color w:val="3C7978"/>
-          <w:sz w:val="24"/>
-        </w:rPr>
-        <w:t>&gt;</w:t>
-      </w:r>
-      <w:r>
-        <w:rPr>
-          <w:rFonts w:ascii="Courier New" w:eastAsia="Courier New" w:hAnsi="Courier New" w:cs="Courier New"/>
-          <w:color w:val="787878"/>
-          <w:sz w:val="24"/>
-        </w:rPr>
-        <w:t xml:space="preserve"> </w:t>
-      </w:r>
-      <w:r>
-        <w:rPr>
-          <w:rFonts w:ascii="Courier New" w:eastAsia="Courier New" w:hAnsi="Courier New" w:cs="Courier New"/>
-          <w:color w:val="9C5B2F"/>
-          <w:sz w:val="24"/>
-        </w:rPr>
-        <w:t>0.5</w:t>
-      </w:r>
-      <w:r>
-        <w:rPr>
-          <w:rFonts w:ascii="Courier New" w:eastAsia="Courier New" w:hAnsi="Courier New" w:cs="Courier New"/>
-          <w:color w:val="787878"/>
-          <w:sz w:val="24"/>
-        </w:rPr>
-        <w:t xml:space="preserve">:  </w:t>
-      </w:r>
-      <w:r>
-        <w:rPr>
-          <w:rFonts w:ascii="Courier New" w:eastAsia="Courier New" w:hAnsi="Courier New" w:cs="Courier New"/>
-          <w:color w:val="454545"/>
-          <w:sz w:val="24"/>
-        </w:rPr>
-        <w:t># Stała wartość!</w:t>
-      </w:r>
-      <w:r>
-        <w:rPr>
-          <w:rFonts w:ascii="Courier New" w:eastAsia="Courier New" w:hAnsi="Courier New" w:cs="Courier New"/>
-          <w:color w:val="787878"/>
-          <w:sz w:val="24"/>
-        </w:rPr>
-        <w:t xml:space="preserve">     </w:t>
-      </w:r>
-      <w:proofErr w:type="spellStart"/>
-      <w:r>
-        <w:rPr>
-          <w:rFonts w:ascii="Courier New" w:eastAsia="Courier New" w:hAnsi="Courier New" w:cs="Courier New"/>
-          <w:color w:val="787878"/>
-          <w:sz w:val="24"/>
-          <w:lang w:val="en-GB"/>
-        </w:rPr>
-        <w:t>spawn_</w:t>
-      </w:r>
-      <w:proofErr w:type="gramStart"/>
-      <w:r>
-        <w:rPr>
-          <w:rFonts w:ascii="Courier New" w:eastAsia="Courier New" w:hAnsi="Courier New" w:cs="Courier New"/>
-          <w:color w:val="787878"/>
-          <w:sz w:val="24"/>
-          <w:lang w:val="en-GB"/>
-        </w:rPr>
-        <w:t>vehicle</w:t>
-      </w:r>
-      <w:proofErr w:type="spellEnd"/>
-      <w:r>
-        <w:rPr>
-          <w:rFonts w:ascii="Courier New" w:eastAsia="Courier New" w:hAnsi="Courier New" w:cs="Courier New"/>
-          <w:color w:val="787878"/>
-          <w:sz w:val="24"/>
-          <w:lang w:val="en-GB"/>
-        </w:rPr>
-        <w:t>(</w:t>
-      </w:r>
-      <w:proofErr w:type="gramEnd"/>
-      <w:r>
-        <w:rPr>
-          <w:rFonts w:ascii="Courier New" w:eastAsia="Courier New" w:hAnsi="Courier New" w:cs="Courier New"/>
-          <w:color w:val="787878"/>
-          <w:sz w:val="24"/>
-          <w:lang w:val="en-GB"/>
-        </w:rPr>
-        <w:t xml:space="preserve">) </w:t>
-      </w:r>
-    </w:p>
-    <w:p>
-      <w:pPr>
-        <w:spacing w:after="4" w:line="317" w:lineRule="auto"/>
-        <w:ind w:left="235" w:hanging="10"/>
-        <w:rPr>
-          <w:lang w:val="en-GB"/>
-        </w:rPr>
-      </w:pPr>
-      <w:r>
-        <w:rPr>
-          <w:rFonts w:ascii="Courier New" w:eastAsia="Courier New" w:hAnsi="Courier New" w:cs="Courier New"/>
-          <w:color w:val="454545"/>
-          <w:sz w:val="24"/>
-          <w:lang w:val="en-GB"/>
-        </w:rPr>
-        <w:t xml:space="preserve"># </w:t>
-      </w:r>
-      <w:proofErr w:type="spellStart"/>
-      <w:r>
-        <w:rPr>
-          <w:rFonts w:ascii="Courier New" w:eastAsia="Courier New" w:hAnsi="Courier New" w:cs="Courier New"/>
-          <w:color w:val="454545"/>
-          <w:sz w:val="24"/>
-          <w:lang w:val="en-GB"/>
-        </w:rPr>
-        <w:t>Poprawny</w:t>
-      </w:r>
-      <w:proofErr w:type="spellEnd"/>
-      <w:r>
-        <w:rPr>
-          <w:rFonts w:ascii="Courier New" w:eastAsia="Courier New" w:hAnsi="Courier New" w:cs="Courier New"/>
-          <w:color w:val="454545"/>
-          <w:sz w:val="24"/>
-          <w:lang w:val="en-GB"/>
-        </w:rPr>
-        <w:t xml:space="preserve"> </w:t>
-      </w:r>
-      <w:proofErr w:type="spellStart"/>
-      <w:r>
-        <w:rPr>
-          <w:rFonts w:ascii="Courier New" w:eastAsia="Courier New" w:hAnsi="Courier New" w:cs="Courier New"/>
-          <w:color w:val="454545"/>
-          <w:sz w:val="24"/>
-          <w:lang w:val="en-GB"/>
-        </w:rPr>
-        <w:t>kod</w:t>
-      </w:r>
-      <w:proofErr w:type="spellEnd"/>
-      <w:r>
-        <w:rPr>
-          <w:rFonts w:ascii="Courier New" w:eastAsia="Courier New" w:hAnsi="Courier New" w:cs="Courier New"/>
-          <w:color w:val="787878"/>
-          <w:sz w:val="24"/>
-          <w:lang w:val="en-GB"/>
-        </w:rPr>
-        <w:t xml:space="preserve"> </w:t>
-      </w:r>
-    </w:p>
-    <w:p>
-      <w:pPr>
-        <w:spacing w:after="720" w:line="317" w:lineRule="auto"/>
-        <w:ind w:left="235" w:right="2018" w:hanging="10"/>
-        <w:rPr>
-          <w:lang w:val="en-GB"/>
-        </w:rPr>
-      </w:pPr>
-      <w:proofErr w:type="spellStart"/>
-      <w:r>
-        <w:rPr>
-          <w:rFonts w:ascii="Courier New" w:eastAsia="Courier New" w:hAnsi="Courier New" w:cs="Courier New"/>
-          <w:color w:val="787878"/>
-          <w:sz w:val="24"/>
-          <w:lang w:val="en-GB"/>
-        </w:rPr>
-        <w:t>spawn_rate</w:t>
-      </w:r>
-      <w:proofErr w:type="spellEnd"/>
-      <w:r>
-        <w:rPr>
-          <w:rFonts w:ascii="Courier New" w:eastAsia="Courier New" w:hAnsi="Courier New" w:cs="Courier New"/>
-          <w:color w:val="787878"/>
-          <w:sz w:val="24"/>
-          <w:lang w:val="en-GB"/>
-        </w:rPr>
-        <w:t xml:space="preserve"> </w:t>
-      </w:r>
-      <w:r>
-        <w:rPr>
-          <w:rFonts w:ascii="Courier New" w:eastAsia="Courier New" w:hAnsi="Courier New" w:cs="Courier New"/>
-          <w:color w:val="3C7978"/>
-          <w:sz w:val="24"/>
-          <w:lang w:val="en-GB"/>
-        </w:rPr>
-        <w:t>=</w:t>
-      </w:r>
-      <w:r>
-        <w:rPr>
-          <w:rFonts w:ascii="Courier New" w:eastAsia="Courier New" w:hAnsi="Courier New" w:cs="Courier New"/>
-          <w:color w:val="787878"/>
-          <w:sz w:val="24"/>
-          <w:lang w:val="en-GB"/>
-        </w:rPr>
-        <w:t xml:space="preserve"> </w:t>
-      </w:r>
-      <w:proofErr w:type="spellStart"/>
-      <w:proofErr w:type="gramStart"/>
-      <w:r>
-        <w:rPr>
-          <w:rFonts w:ascii="Courier New" w:eastAsia="Courier New" w:hAnsi="Courier New" w:cs="Courier New"/>
-          <w:color w:val="787878"/>
-          <w:sz w:val="24"/>
-          <w:lang w:val="en-GB"/>
-        </w:rPr>
-        <w:t>self.current</w:t>
-      </w:r>
-      <w:proofErr w:type="gramEnd"/>
-      <w:r>
-        <w:rPr>
-          <w:rFonts w:ascii="Courier New" w:eastAsia="Courier New" w:hAnsi="Courier New" w:cs="Courier New"/>
-          <w:color w:val="787878"/>
-          <w:sz w:val="24"/>
-          <w:lang w:val="en-GB"/>
-        </w:rPr>
-        <w:t>_</w:t>
-      </w:r>
-      <w:proofErr w:type="gramStart"/>
-      <w:r>
-        <w:rPr>
-          <w:rFonts w:ascii="Courier New" w:eastAsia="Courier New" w:hAnsi="Courier New" w:cs="Courier New"/>
-          <w:color w:val="787878"/>
-          <w:sz w:val="24"/>
-          <w:lang w:val="en-GB"/>
-        </w:rPr>
-        <w:t>level.segments</w:t>
-      </w:r>
-      <w:proofErr w:type="spellEnd"/>
-      <w:proofErr w:type="gramEnd"/>
-      <w:r>
-        <w:rPr>
-          <w:rFonts w:ascii="Courier New" w:eastAsia="Courier New" w:hAnsi="Courier New" w:cs="Courier New"/>
-          <w:color w:val="787878"/>
-          <w:sz w:val="24"/>
-          <w:lang w:val="en-GB"/>
-        </w:rPr>
-        <w:t>[</w:t>
-      </w:r>
-      <w:proofErr w:type="spellStart"/>
-      <w:r>
-        <w:rPr>
-          <w:rFonts w:ascii="Courier New" w:eastAsia="Courier New" w:hAnsi="Courier New" w:cs="Courier New"/>
-          <w:color w:val="787878"/>
-          <w:sz w:val="24"/>
-          <w:lang w:val="en-GB"/>
-        </w:rPr>
-        <w:t>seg_id</w:t>
-      </w:r>
-      <w:proofErr w:type="spellEnd"/>
-      <w:proofErr w:type="gramStart"/>
-      <w:r>
-        <w:rPr>
-          <w:rFonts w:ascii="Courier New" w:eastAsia="Courier New" w:hAnsi="Courier New" w:cs="Courier New"/>
-          <w:color w:val="787878"/>
-          <w:sz w:val="24"/>
-          <w:lang w:val="en-GB"/>
-        </w:rPr>
-        <w:t>].</w:t>
-      </w:r>
-      <w:proofErr w:type="spellStart"/>
-      <w:r>
-        <w:rPr>
-          <w:rFonts w:ascii="Courier New" w:eastAsia="Courier New" w:hAnsi="Courier New" w:cs="Courier New"/>
-          <w:color w:val="787878"/>
-          <w:sz w:val="24"/>
-          <w:lang w:val="en-GB"/>
-        </w:rPr>
-        <w:t>spawn</w:t>
-      </w:r>
-      <w:proofErr w:type="gramEnd"/>
-      <w:r>
-        <w:rPr>
-          <w:rFonts w:ascii="Courier New" w:eastAsia="Courier New" w:hAnsi="Courier New" w:cs="Courier New"/>
-          <w:color w:val="787878"/>
-          <w:sz w:val="24"/>
-          <w:lang w:val="en-GB"/>
-        </w:rPr>
-        <w:t>_rate</w:t>
-      </w:r>
-      <w:proofErr w:type="spellEnd"/>
-      <w:r>
-        <w:rPr>
-          <w:rFonts w:ascii="Courier New" w:eastAsia="Courier New" w:hAnsi="Courier New" w:cs="Courier New"/>
-          <w:color w:val="787878"/>
-          <w:sz w:val="24"/>
-          <w:lang w:val="en-GB"/>
-        </w:rPr>
-        <w:t xml:space="preserve"> </w:t>
-      </w:r>
-      <w:r>
-        <w:rPr>
-          <w:rFonts w:ascii="Courier New" w:eastAsia="Courier New" w:hAnsi="Courier New" w:cs="Courier New"/>
-          <w:color w:val="785A79"/>
-          <w:sz w:val="24"/>
-          <w:lang w:val="en-GB"/>
-        </w:rPr>
-        <w:t>if</w:t>
-      </w:r>
-      <w:r>
-        <w:rPr>
-          <w:rFonts w:ascii="Courier New" w:eastAsia="Courier New" w:hAnsi="Courier New" w:cs="Courier New"/>
-          <w:color w:val="787878"/>
-          <w:sz w:val="24"/>
-          <w:lang w:val="en-GB"/>
-        </w:rPr>
-        <w:t xml:space="preserve"> </w:t>
-      </w:r>
-      <w:proofErr w:type="spellStart"/>
-      <w:proofErr w:type="gramStart"/>
-      <w:r>
-        <w:rPr>
-          <w:rFonts w:ascii="Courier New" w:eastAsia="Courier New" w:hAnsi="Courier New" w:cs="Courier New"/>
-          <w:color w:val="787878"/>
-          <w:sz w:val="24"/>
-          <w:lang w:val="en-GB"/>
-        </w:rPr>
-        <w:t>random.random</w:t>
-      </w:r>
-      <w:proofErr w:type="spellEnd"/>
-      <w:proofErr w:type="gramEnd"/>
-      <w:r>
-        <w:rPr>
-          <w:rFonts w:ascii="Courier New" w:eastAsia="Courier New" w:hAnsi="Courier New" w:cs="Courier New"/>
-          <w:color w:val="787878"/>
-          <w:sz w:val="24"/>
-          <w:lang w:val="en-GB"/>
-        </w:rPr>
-        <w:t xml:space="preserve">() </w:t>
-      </w:r>
-      <w:r>
-        <w:rPr>
-          <w:rFonts w:ascii="Courier New" w:eastAsia="Courier New" w:hAnsi="Courier New" w:cs="Courier New"/>
-          <w:color w:val="3C7978"/>
-          <w:sz w:val="24"/>
-          <w:lang w:val="en-GB"/>
-        </w:rPr>
-        <w:t>&lt;</w:t>
-      </w:r>
-      <w:r>
-        <w:rPr>
-          <w:rFonts w:ascii="Courier New" w:eastAsia="Courier New" w:hAnsi="Courier New" w:cs="Courier New"/>
-          <w:color w:val="787878"/>
-          <w:sz w:val="24"/>
-          <w:lang w:val="en-GB"/>
-        </w:rPr>
-        <w:t xml:space="preserve"> </w:t>
-      </w:r>
-      <w:proofErr w:type="spellStart"/>
-      <w:r>
-        <w:rPr>
-          <w:rFonts w:ascii="Courier New" w:eastAsia="Courier New" w:hAnsi="Courier New" w:cs="Courier New"/>
-          <w:color w:val="787878"/>
-          <w:sz w:val="24"/>
-          <w:lang w:val="en-GB"/>
-        </w:rPr>
-        <w:t>spawn_rate</w:t>
-      </w:r>
-      <w:proofErr w:type="spellEnd"/>
-      <w:r>
-        <w:rPr>
-          <w:rFonts w:ascii="Courier New" w:eastAsia="Courier New" w:hAnsi="Courier New" w:cs="Courier New"/>
-          <w:color w:val="787878"/>
-          <w:sz w:val="24"/>
-          <w:lang w:val="en-GB"/>
-        </w:rPr>
-        <w:t xml:space="preserve">:     </w:t>
-      </w:r>
-      <w:proofErr w:type="spellStart"/>
-      <w:r>
-        <w:rPr>
-          <w:rFonts w:ascii="Courier New" w:eastAsia="Courier New" w:hAnsi="Courier New" w:cs="Courier New"/>
-          <w:color w:val="787878"/>
-          <w:sz w:val="24"/>
-          <w:lang w:val="en-GB"/>
-        </w:rPr>
-        <w:t>spawn_</w:t>
-      </w:r>
-      <w:proofErr w:type="gramStart"/>
-      <w:r>
-        <w:rPr>
-          <w:rFonts w:ascii="Courier New" w:eastAsia="Courier New" w:hAnsi="Courier New" w:cs="Courier New"/>
-          <w:color w:val="787878"/>
-          <w:sz w:val="24"/>
-          <w:lang w:val="en-GB"/>
-        </w:rPr>
-        <w:t>vehicle</w:t>
-      </w:r>
-      <w:proofErr w:type="spellEnd"/>
-      <w:r>
-        <w:rPr>
-          <w:rFonts w:ascii="Courier New" w:eastAsia="Courier New" w:hAnsi="Courier New" w:cs="Courier New"/>
-          <w:color w:val="787878"/>
-          <w:sz w:val="24"/>
-          <w:lang w:val="en-GB"/>
-        </w:rPr>
-        <w:t>(</w:t>
-      </w:r>
-      <w:proofErr w:type="gramEnd"/>
-      <w:r>
-        <w:rPr>
-          <w:rFonts w:ascii="Courier New" w:eastAsia="Courier New" w:hAnsi="Courier New" w:cs="Courier New"/>
-          <w:color w:val="787878"/>
-          <w:sz w:val="24"/>
-          <w:lang w:val="en-GB"/>
-        </w:rPr>
-        <w:t xml:space="preserve">) </w:t>
-      </w:r>
-    </w:p>
-    <w:p>
-      <w:pPr>
-        <w:pStyle w:val="Heading2"/>
-        <w:ind w:left="-5"/>
-      </w:pPr>
-      <w:r>
-        <w:t>5.5 Zapisywanie i ładowanie modelu</w:t>
+        <w:t>5.</w:t>
+      </w:r>
+      <w:r>
+        <w:t>4</w:t>
+      </w:r>
+      <w:r>
+        <w:t xml:space="preserve"> Zapisywanie i ładowanie modelu</w:t>
       </w:r>
     </w:p>
     <w:p>
@@ -19672,9 +17268,7 @@
         <w:tblW w:w="10685" w:type="dxa"/>
         <w:tblInd w:w="8" w:type="dxa"/>
         <w:tblCellMar>
-          <w:top w:w="0" w:type="dxa"/>
           <w:left w:w="128" w:type="dxa"/>
-          <w:bottom w:w="0" w:type="dxa"/>
           <w:right w:w="115" w:type="dxa"/>
         </w:tblCellMar>
         <w:tblLook w:val="04A0" w:firstRow="1" w:lastRow="0" w:firstColumn="1" w:lastColumn="0" w:noHBand="0" w:noVBand="1"/>
@@ -19701,7 +17295,6 @@
           </w:tcPr>
           <w:p>
             <w:pPr>
-              <w:spacing w:after="0"/>
               <w:ind w:right="12"/>
               <w:jc w:val="center"/>
             </w:pPr>
@@ -19727,7 +17320,6 @@
           </w:tcPr>
           <w:p>
             <w:pPr>
-              <w:spacing w:after="0"/>
               <w:ind w:right="13"/>
               <w:jc w:val="center"/>
             </w:pPr>
@@ -19753,7 +17345,6 @@
           </w:tcPr>
           <w:p>
             <w:pPr>
-              <w:spacing w:after="0"/>
               <w:ind w:right="13"/>
               <w:jc w:val="center"/>
             </w:pPr>
@@ -19783,9 +17374,6 @@
             <w:vAlign w:val="center"/>
           </w:tcPr>
           <w:p>
-            <w:pPr>
-              <w:spacing w:after="0"/>
-            </w:pPr>
             <w:r>
               <w:rPr>
                 <w:sz w:val="24"/>
@@ -19806,9 +17394,6 @@
             <w:vAlign w:val="center"/>
           </w:tcPr>
           <w:p>
-            <w:pPr>
-              <w:spacing w:after="0"/>
-            </w:pPr>
             <w:r>
               <w:rPr>
                 <w:sz w:val="24"/>
@@ -19829,9 +17414,6 @@
             <w:vAlign w:val="center"/>
           </w:tcPr>
           <w:p>
-            <w:pPr>
-              <w:spacing w:after="0"/>
-            </w:pPr>
             <w:r>
               <w:rPr>
                 <w:sz w:val="24"/>
@@ -19857,9 +17439,6 @@
             <w:vAlign w:val="center"/>
           </w:tcPr>
           <w:p>
-            <w:pPr>
-              <w:spacing w:after="0"/>
-            </w:pPr>
             <w:r>
               <w:rPr>
                 <w:sz w:val="24"/>
@@ -19880,9 +17459,6 @@
             <w:vAlign w:val="center"/>
           </w:tcPr>
           <w:p>
-            <w:pPr>
-              <w:spacing w:after="0"/>
-            </w:pPr>
             <w:r>
               <w:rPr>
                 <w:sz w:val="24"/>
@@ -19903,9 +17479,6 @@
             <w:vAlign w:val="center"/>
           </w:tcPr>
           <w:p>
-            <w:pPr>
-              <w:spacing w:after="0"/>
-            </w:pPr>
             <w:r>
               <w:rPr>
                 <w:sz w:val="24"/>
@@ -19931,9 +17504,6 @@
             <w:vAlign w:val="center"/>
           </w:tcPr>
           <w:p>
-            <w:pPr>
-              <w:spacing w:after="0"/>
-            </w:pPr>
             <w:r>
               <w:rPr>
                 <w:sz w:val="24"/>
@@ -19954,14 +17524,11 @@
             <w:vAlign w:val="center"/>
           </w:tcPr>
           <w:p>
-            <w:pPr>
-              <w:spacing w:after="0"/>
-            </w:pPr>
-            <w:r>
-              <w:rPr>
-                <w:sz w:val="24"/>
-              </w:rPr>
-              <w:t>✅ Zrealizowany</w:t>
+            <w:r>
+              <w:rPr>
+                <w:sz w:val="24"/>
+              </w:rPr>
+              <w:t>Zrealizowany</w:t>
             </w:r>
           </w:p>
         </w:tc>
@@ -19977,9 +17544,6 @@
             <w:vAlign w:val="center"/>
           </w:tcPr>
           <w:p>
-            <w:pPr>
-              <w:spacing w:after="0"/>
-            </w:pPr>
             <w:r>
               <w:rPr>
                 <w:sz w:val="24"/>
@@ -20005,14 +17569,10 @@
             <w:vAlign w:val="center"/>
           </w:tcPr>
           <w:p>
-            <w:pPr>
-              <w:spacing w:after="0"/>
-            </w:pPr>
-            <w:r>
-              <w:rPr>
-                <w:sz w:val="24"/>
-              </w:rPr>
-              <w:lastRenderedPageBreak/>
+            <w:r>
+              <w:rPr>
+                <w:sz w:val="24"/>
+              </w:rPr>
               <w:t>Demo w czasie rzeczywistym</w:t>
             </w:r>
           </w:p>
@@ -20029,9 +17589,6 @@
             <w:vAlign w:val="center"/>
           </w:tcPr>
           <w:p>
-            <w:pPr>
-              <w:spacing w:after="0"/>
-            </w:pPr>
             <w:r>
               <w:rPr>
                 <w:sz w:val="24"/>
@@ -20052,9 +17609,6 @@
             <w:vAlign w:val="center"/>
           </w:tcPr>
           <w:p>
-            <w:pPr>
-              <w:spacing w:after="0"/>
-            </w:pPr>
             <w:r>
               <w:rPr>
                 <w:sz w:val="24"/>
@@ -20080,9 +17634,6 @@
             <w:vAlign w:val="center"/>
           </w:tcPr>
           <w:p>
-            <w:pPr>
-              <w:spacing w:after="0"/>
-            </w:pPr>
             <w:r>
               <w:rPr>
                 <w:sz w:val="24"/>
@@ -20103,9 +17654,6 @@
             <w:vAlign w:val="center"/>
           </w:tcPr>
           <w:p>
-            <w:pPr>
-              <w:spacing w:after="0"/>
-            </w:pPr>
             <w:r>
               <w:rPr>
                 <w:sz w:val="24"/>
@@ -20126,9 +17674,6 @@
             <w:vAlign w:val="center"/>
           </w:tcPr>
           <w:p>
-            <w:pPr>
-              <w:spacing w:after="0"/>
-            </w:pPr>
             <w:r>
               <w:rPr>
                 <w:sz w:val="24"/>
@@ -20167,9 +17712,7 @@
         <w:tblW w:w="10685" w:type="dxa"/>
         <w:tblInd w:w="8" w:type="dxa"/>
         <w:tblCellMar>
-          <w:top w:w="0" w:type="dxa"/>
           <w:left w:w="128" w:type="dxa"/>
-          <w:bottom w:w="0" w:type="dxa"/>
           <w:right w:w="115" w:type="dxa"/>
         </w:tblCellMar>
         <w:tblLook w:val="04A0" w:firstRow="1" w:lastRow="0" w:firstColumn="1" w:lastColumn="0" w:noHBand="0" w:noVBand="1"/>
@@ -20196,7 +17739,6 @@
           </w:tcPr>
           <w:p>
             <w:pPr>
-              <w:spacing w:after="0"/>
               <w:ind w:right="12"/>
               <w:jc w:val="center"/>
             </w:pPr>
@@ -20222,7 +17764,6 @@
           </w:tcPr>
           <w:p>
             <w:pPr>
-              <w:spacing w:after="0"/>
               <w:ind w:right="13"/>
               <w:jc w:val="center"/>
             </w:pPr>
@@ -20248,7 +17789,6 @@
           </w:tcPr>
           <w:p>
             <w:pPr>
-              <w:spacing w:after="0"/>
               <w:ind w:right="12"/>
               <w:jc w:val="center"/>
             </w:pPr>
@@ -20278,9 +17818,6 @@
             <w:vAlign w:val="center"/>
           </w:tcPr>
           <w:p>
-            <w:pPr>
-              <w:spacing w:after="0"/>
-            </w:pPr>
             <w:r>
               <w:rPr>
                 <w:sz w:val="24"/>
@@ -20301,9 +17838,6 @@
             <w:vAlign w:val="center"/>
           </w:tcPr>
           <w:p>
-            <w:pPr>
-              <w:spacing w:after="0"/>
-            </w:pPr>
             <w:r>
               <w:rPr>
                 <w:b/>
@@ -20325,9 +17859,6 @@
             <w:vAlign w:val="center"/>
           </w:tcPr>
           <w:p>
-            <w:pPr>
-              <w:spacing w:after="0"/>
-            </w:pPr>
             <w:r>
               <w:rPr>
                 <w:b/>
@@ -20354,9 +17885,6 @@
             <w:vAlign w:val="center"/>
           </w:tcPr>
           <w:p>
-            <w:pPr>
-              <w:spacing w:after="0"/>
-            </w:pPr>
             <w:r>
               <w:rPr>
                 <w:sz w:val="24"/>
@@ -20377,9 +17905,6 @@
             <w:vAlign w:val="center"/>
           </w:tcPr>
           <w:p>
-            <w:pPr>
-              <w:spacing w:after="0"/>
-            </w:pPr>
             <w:r>
               <w:rPr>
                 <w:b/>
@@ -20401,9 +17926,6 @@
             <w:vAlign w:val="center"/>
           </w:tcPr>
           <w:p>
-            <w:pPr>
-              <w:spacing w:after="0"/>
-            </w:pPr>
             <w:r>
               <w:rPr>
                 <w:b/>
@@ -20759,6 +18281,7 @@
         <w:ind w:left="-5"/>
       </w:pPr>
       <w:r>
+        <w:lastRenderedPageBreak/>
         <w:t>6.3 Kluczowe wyzwania techniczne</w:t>
       </w:r>
     </w:p>
@@ -20870,13 +18393,7 @@
         <w:rPr>
           <w:sz w:val="24"/>
         </w:rPr>
-        <w:t xml:space="preserve"> - Osobny model dla każdego poziomu zamiast </w:t>
-      </w:r>
-      <w:r>
-        <w:rPr>
-          <w:sz w:val="24"/>
-        </w:rPr>
-        <w:t>jeden do wszystkich</w:t>
+        <w:t xml:space="preserve"> - Osobny model dla każdego poziomu zamiast jeden do wszystkich</w:t>
       </w:r>
       <w:r>
         <w:br/>
@@ -20892,31 +18409,7 @@
         <w:rPr>
           <w:sz w:val="24"/>
         </w:rPr>
-        <w:t xml:space="preserve"> </w:t>
-      </w:r>
-      <w:r>
-        <w:rPr>
-          <w:sz w:val="24"/>
-        </w:rPr>
-        <w:t>–</w:t>
-      </w:r>
-      <w:r>
-        <w:rPr>
-          <w:sz w:val="24"/>
-        </w:rPr>
-        <w:t xml:space="preserve"> </w:t>
-      </w:r>
-      <w:r>
-        <w:rPr>
-          <w:sz w:val="24"/>
-        </w:rPr>
-        <w:t>Ponowne u</w:t>
-      </w:r>
-      <w:r>
-        <w:rPr>
-          <w:sz w:val="24"/>
-        </w:rPr>
-        <w:t>sunięcie akcji single-direction (z 12 do 8)</w:t>
+        <w:t xml:space="preserve"> – Ponowne usunięcie akcji single-direction (z 12 do 8)</w:t>
       </w:r>
       <w:r>
         <w:br/>
@@ -21019,7 +18512,6 @@
         <w:rPr>
           <w:sz w:val="24"/>
         </w:rPr>
-        <w:lastRenderedPageBreak/>
         <w:t>Cykliczne przełączanie świateł (Fixed) i losowy wybór (Random) osiągają przyzwoite wyniki bez żadnego uczenia. To sugeruje, że problem sterowania ruchem na małą skalę nie jest tak wrażliwy na optymalizację jak mogłoby się wydawać.</w:t>
       </w:r>
     </w:p>
@@ -21122,6 +18614,7 @@
         <w:rPr>
           <w:sz w:val="24"/>
         </w:rPr>
+        <w:lastRenderedPageBreak/>
         <w:t>Model trenowany na wszystkich poziomach radził sobie dobrze z L2/L3, ale słabo z L1. Sugeruje to, że "uni</w:t>
       </w:r>
       <w:r>
@@ -21695,7 +19188,6 @@
         <w:ind w:left="-5"/>
       </w:pPr>
       <w:r>
-        <w:lastRenderedPageBreak/>
         <w:t>Uruchomienie</w:t>
       </w:r>
     </w:p>
@@ -21976,6 +19468,7 @@
         <w:ind w:left="-5"/>
       </w:pPr>
       <w:r>
+        <w:lastRenderedPageBreak/>
         <w:t>Sterowanie w demo</w:t>
       </w:r>
     </w:p>
@@ -21985,9 +19478,6 @@
         <w:tblW w:w="10685" w:type="dxa"/>
         <w:tblInd w:w="8" w:type="dxa"/>
         <w:tblCellMar>
-          <w:top w:w="0" w:type="dxa"/>
-          <w:left w:w="0" w:type="dxa"/>
-          <w:bottom w:w="0" w:type="dxa"/>
           <w:right w:w="115" w:type="dxa"/>
         </w:tblCellMar>
         <w:tblLook w:val="04A0" w:firstRow="1" w:lastRow="0" w:firstColumn="1" w:lastColumn="0" w:noHBand="0" w:noVBand="1"/>
@@ -22014,7 +19504,6 @@
           </w:tcPr>
           <w:p>
             <w:pPr>
-              <w:spacing w:after="0"/>
               <w:ind w:left="115"/>
               <w:jc w:val="center"/>
             </w:pPr>
@@ -22051,9 +19540,6 @@
             <w:vAlign w:val="center"/>
           </w:tcPr>
           <w:p>
-            <w:pPr>
-              <w:spacing w:after="0"/>
-            </w:pPr>
             <w:r>
               <w:rPr>
                 <w:b/>
@@ -22081,7 +19567,6 @@
           </w:tcPr>
           <w:p>
             <w:pPr>
-              <w:spacing w:after="0"/>
               <w:ind w:left="128"/>
             </w:pPr>
             <w:r>
@@ -22105,7 +19590,6 @@
           </w:tcPr>
           <w:p>
             <w:pPr>
-              <w:spacing w:after="0"/>
               <w:ind w:left="128"/>
             </w:pPr>
             <w:r>
@@ -22146,7 +19630,6 @@
           </w:tcPr>
           <w:p>
             <w:pPr>
-              <w:spacing w:after="0"/>
               <w:ind w:left="128"/>
             </w:pPr>
             <w:r>
@@ -22170,7 +19653,6 @@
           </w:tcPr>
           <w:p>
             <w:pPr>
-              <w:spacing w:after="0"/>
               <w:ind w:left="128"/>
             </w:pPr>
             <w:r>
@@ -22211,7 +19693,6 @@
           </w:tcPr>
           <w:p>
             <w:pPr>
-              <w:spacing w:after="0"/>
               <w:ind w:left="128"/>
             </w:pPr>
             <w:r>
@@ -22235,7 +19716,6 @@
           </w:tcPr>
           <w:p>
             <w:pPr>
-              <w:spacing w:after="0"/>
               <w:ind w:left="128"/>
             </w:pPr>
             <w:r>
@@ -22276,7 +19756,6 @@
           </w:tcPr>
           <w:p>
             <w:pPr>
-              <w:spacing w:after="0"/>
               <w:ind w:left="128"/>
             </w:pPr>
             <w:r>
@@ -22300,7 +19779,6 @@
           </w:tcPr>
           <w:p>
             <w:pPr>
-              <w:spacing w:after="0"/>
               <w:ind w:left="128"/>
             </w:pPr>
             <w:r>
@@ -22341,7 +19819,6 @@
           </w:tcPr>
           <w:p>
             <w:pPr>
-              <w:spacing w:after="0"/>
               <w:ind w:left="128"/>
             </w:pPr>
             <w:r>
@@ -22365,7 +19842,6 @@
           </w:tcPr>
           <w:p>
             <w:pPr>
-              <w:spacing w:after="0"/>
               <w:ind w:left="128"/>
             </w:pPr>
             <w:r>
@@ -22406,7 +19882,6 @@
           </w:tcPr>
           <w:p>
             <w:pPr>
-              <w:spacing w:after="0"/>
               <w:ind w:left="128"/>
             </w:pPr>
             <w:r>
@@ -22430,7 +19905,6 @@
           </w:tcPr>
           <w:p>
             <w:pPr>
-              <w:spacing w:after="0"/>
               <w:ind w:left="128"/>
             </w:pPr>
             <w:r>
@@ -22734,10 +20208,24 @@
     </w:p>
     <w:p>
       <w:pPr>
+        <w:spacing w:line="278" w:lineRule="auto"/>
+        <w:rPr>
+          <w:b/>
+          <w:color w:val="34495E"/>
+          <w:sz w:val="43"/>
+        </w:rPr>
+      </w:pPr>
+      <w:r>
+        <w:br w:type="page"/>
+      </w:r>
+    </w:p>
+    <w:p>
+      <w:pPr>
         <w:pStyle w:val="Heading1"/>
         <w:ind w:left="-5"/>
       </w:pPr>
       <w:r>
+        <w:lastRenderedPageBreak/>
         <w:t>Załączniki</w:t>
       </w:r>
     </w:p>
@@ -22746,27 +20234,13 @@
         <w:pStyle w:val="Heading2"/>
         <w:spacing w:after="269"/>
         <w:ind w:left="-5"/>
+        <w:rPr>
+          <w:rFonts w:ascii="Courier New" w:eastAsia="Courier New" w:hAnsi="Courier New" w:cs="Courier New"/>
+          <w:sz w:val="24"/>
+        </w:rPr>
       </w:pPr>
       <w:r>
         <w:t>A. Pełne wyniki benchmarku (v3 - uproszczona przestrzeń akcji)</w:t>
-      </w:r>
-    </w:p>
-    <w:p>
-      <w:pPr>
-        <w:spacing w:line="278" w:lineRule="auto"/>
-        <w:rPr>
-          <w:rFonts w:ascii="Courier New" w:eastAsia="Courier New" w:hAnsi="Courier New" w:cs="Courier New"/>
-          <w:sz w:val="24"/>
-          <w:lang w:val="en-GB"/>
-        </w:rPr>
-      </w:pPr>
-      <w:r>
-        <w:rPr>
-          <w:rFonts w:ascii="Courier New" w:eastAsia="Courier New" w:hAnsi="Courier New" w:cs="Courier New"/>
-          <w:sz w:val="24"/>
-          <w:lang w:val="en-GB"/>
-        </w:rPr>
-        <w:br w:type="page"/>
       </w:r>
     </w:p>
     <w:p>
@@ -22783,7 +20257,6 @@
           <w:sz w:val="24"/>
           <w:lang w:val="en-GB"/>
         </w:rPr>
-        <w:lastRenderedPageBreak/>
         <w:t>==========================================================================</w:t>
       </w:r>
     </w:p>
@@ -23613,6 +21086,7 @@
           <w:sz w:val="24"/>
           <w:lang w:val="en-GB"/>
         </w:rPr>
+        <w:lastRenderedPageBreak/>
         <w:t xml:space="preserve">  L2_rate0.1                   13.88                  22.55                  20.68   &lt;-- AI WINS </w:t>
       </w:r>
     </w:p>
@@ -23647,7 +21121,6 @@
           <w:sz w:val="24"/>
           <w:lang w:val="en-GB"/>
         </w:rPr>
-        <w:lastRenderedPageBreak/>
         <w:t xml:space="preserve">  L2_rate0.4                   90.42                  83.34                  86.04</w:t>
       </w:r>
     </w:p>
@@ -24073,6 +21546,7 @@
           <w:sz w:val="24"/>
           <w:lang w:val="en-GB"/>
         </w:rPr>
+        <w:lastRenderedPageBreak/>
         <w:t xml:space="preserve">  L1_rate0.25:   vs random: -68.4%    vs fixed: -74.5%   L1_rate0.4:    vs random: -67.1%    vs fixed: -61.6% </w:t>
       </w:r>
     </w:p>
@@ -24125,7 +21599,6 @@
           <w:sz w:val="24"/>
           <w:lang w:val="en-GB"/>
         </w:rPr>
-        <w:lastRenderedPageBreak/>
         <w:t xml:space="preserve">  L2_rate0.25:   vs random: -30.4%    vs fixed: -31.5%   L2_rate0.4:    vs random: -36.7%    vs fixed: -39.8% </w:t>
       </w:r>
     </w:p>
@@ -24834,6 +22307,7 @@
           <w:sz w:val="24"/>
           <w:lang w:val="en-GB"/>
         </w:rPr>
+        <w:lastRenderedPageBreak/>
         <w:t xml:space="preserve">  Models saved: </w:t>
       </w:r>
       <w:proofErr w:type="spellStart"/>
@@ -24896,15 +22370,7 @@
           <w:rFonts w:ascii="Courier New" w:eastAsia="Courier New" w:hAnsi="Courier New" w:cs="Courier New"/>
           <w:sz w:val="24"/>
         </w:rPr>
-        <w:lastRenderedPageBreak/>
-        <w:t>Komentarz</w:t>
-      </w:r>
-      <w:r>
-        <w:rPr>
-          <w:rFonts w:ascii="Courier New" w:eastAsia="Courier New" w:hAnsi="Courier New" w:cs="Courier New"/>
-          <w:sz w:val="24"/>
-        </w:rPr>
-        <w:t xml:space="preserve">: Nagrody v3 są ~100× wyższe niż poprzedniej wersji dzięki: - Prostszej przestrzeni akcji (12/8/16 zamiast 48/32/64) </w:t>
+        <w:t xml:space="preserve">Komentarz: Nagrody v3 są ~100× wyższe niż poprzedniej wersji dzięki: - Prostszej przestrzeni akcji (12/8/16 zamiast 48/32/64) </w:t>
       </w:r>
     </w:p>
     <w:p>
@@ -24953,6 +22419,119 @@
 <file path=word/numbering.xml><?xml version="1.0" encoding="utf-8"?>
 <w:numbering xmlns:wpc="http://schemas.microsoft.com/office/word/2010/wordprocessingCanvas" xmlns:cx="http://schemas.microsoft.com/office/drawing/2014/chartex" xmlns:cx1="http://schemas.microsoft.com/office/drawing/2015/9/8/chartex" xmlns:cx2="http://schemas.microsoft.com/office/drawing/2015/10/21/chartex" xmlns:cx3="http://schemas.microsoft.com/office/drawing/2016/5/9/chartex" xmlns:cx4="http://schemas.microsoft.com/office/drawing/2016/5/10/chartex" xmlns:cx5="http://schemas.microsoft.com/office/drawing/2016/5/11/chartex" xmlns:cx6="http://schemas.microsoft.com/office/drawing/2016/5/12/chartex" xmlns:cx7="http://schemas.microsoft.com/office/drawing/2016/5/13/chartex" xmlns:cx8="http://schemas.microsoft.com/office/drawing/2016/5/14/chartex" xmlns:mc="http://schemas.openxmlformats.org/markup-compatibility/2006" xmlns:aink="http://schemas.microsoft.com/office/drawing/2016/ink" xmlns:am3d="http://schemas.microsoft.com/office/drawing/2017/model3d" xmlns:o="urn:schemas-microsoft-com:office:office" xmlns:oel="http://schemas.microsoft.com/office/2019/extlst" xmlns:r="http://schemas.openxmlformats.org/officeDocument/2006/relationships" xmlns:m="http://schemas.openxmlformats.org/officeDocument/2006/math" xmlns:v="urn:schemas-microsoft-com:vml" xmlns:wp14="http://schemas.microsoft.com/office/word/2010/wordprocessingDrawing" xmlns:wp="http://schemas.openxmlformats.org/drawingml/2006/wordprocessingDrawing" xmlns:w10="urn:schemas-microsoft-com:office:word" xmlns:w="http://schemas.openxmlformats.org/wordprocessingml/2006/main" xmlns:w14="http://schemas.microsoft.com/office/word/2010/wordml" xmlns:w15="http://schemas.microsoft.com/office/word/2012/wordml" xmlns:w16cex="http://schemas.microsoft.com/office/word/2018/wordml/cex" xmlns:w16cid="http://schemas.microsoft.com/office/word/2016/wordml/cid" xmlns:w16="http://schemas.microsoft.com/office/word/2018/wordml" xmlns:w16du="http://schemas.microsoft.com/office/word/2023/wordml/word16du" xmlns:w16sdtdh="http://schemas.microsoft.com/office/word/2020/wordml/sdtdatahash" xmlns:w16sdtfl="http://schemas.microsoft.com/office/word/2024/wordml/sdtformatlock" xmlns:w16se="http://schemas.microsoft.com/office/word/2015/wordml/symex" xmlns:wpg="http://schemas.microsoft.com/office/word/2010/wordprocessingGroup" xmlns:wpi="http://schemas.microsoft.com/office/word/2010/wordprocessingInk" xmlns:wne="http://schemas.microsoft.com/office/word/2006/wordml" xmlns:wps="http://schemas.microsoft.com/office/word/2010/wordprocessingShape" mc:Ignorable="w14 w15 w16se w16cid w16 w16cex w16sdtdh w16sdtfl w16du wp14">
   <w:abstractNum w:abstractNumId="0" w15:restartNumberingAfterBreak="0">
+    <w:nsid w:val="01746F90"/>
+    <w:multiLevelType w:val="hybridMultilevel"/>
+    <w:tmpl w:val="82BAAE42"/>
+    <w:lvl w:ilvl="0" w:tplc="04150001">
+      <w:start w:val="1"/>
+      <w:numFmt w:val="bullet"/>
+      <w:lvlText w:val=""/>
+      <w:lvlJc w:val="left"/>
+      <w:pPr>
+        <w:ind w:left="1428" w:hanging="360"/>
+      </w:pPr>
+      <w:rPr>
+        <w:rFonts w:ascii="Symbol" w:hAnsi="Symbol" w:hint="default"/>
+      </w:rPr>
+    </w:lvl>
+    <w:lvl w:ilvl="1" w:tplc="04150003" w:tentative="1">
+      <w:start w:val="1"/>
+      <w:numFmt w:val="bullet"/>
+      <w:lvlText w:val="o"/>
+      <w:lvlJc w:val="left"/>
+      <w:pPr>
+        <w:ind w:left="2148" w:hanging="360"/>
+      </w:pPr>
+      <w:rPr>
+        <w:rFonts w:ascii="Courier New" w:hAnsi="Courier New" w:cs="Courier New" w:hint="default"/>
+      </w:rPr>
+    </w:lvl>
+    <w:lvl w:ilvl="2" w:tplc="04150005" w:tentative="1">
+      <w:start w:val="1"/>
+      <w:numFmt w:val="bullet"/>
+      <w:lvlText w:val=""/>
+      <w:lvlJc w:val="left"/>
+      <w:pPr>
+        <w:ind w:left="2868" w:hanging="360"/>
+      </w:pPr>
+      <w:rPr>
+        <w:rFonts w:ascii="Wingdings" w:hAnsi="Wingdings" w:hint="default"/>
+      </w:rPr>
+    </w:lvl>
+    <w:lvl w:ilvl="3" w:tplc="04150001" w:tentative="1">
+      <w:start w:val="1"/>
+      <w:numFmt w:val="bullet"/>
+      <w:lvlText w:val=""/>
+      <w:lvlJc w:val="left"/>
+      <w:pPr>
+        <w:ind w:left="3588" w:hanging="360"/>
+      </w:pPr>
+      <w:rPr>
+        <w:rFonts w:ascii="Symbol" w:hAnsi="Symbol" w:hint="default"/>
+      </w:rPr>
+    </w:lvl>
+    <w:lvl w:ilvl="4" w:tplc="04150003" w:tentative="1">
+      <w:start w:val="1"/>
+      <w:numFmt w:val="bullet"/>
+      <w:lvlText w:val="o"/>
+      <w:lvlJc w:val="left"/>
+      <w:pPr>
+        <w:ind w:left="4308" w:hanging="360"/>
+      </w:pPr>
+      <w:rPr>
+        <w:rFonts w:ascii="Courier New" w:hAnsi="Courier New" w:cs="Courier New" w:hint="default"/>
+      </w:rPr>
+    </w:lvl>
+    <w:lvl w:ilvl="5" w:tplc="04150005" w:tentative="1">
+      <w:start w:val="1"/>
+      <w:numFmt w:val="bullet"/>
+      <w:lvlText w:val=""/>
+      <w:lvlJc w:val="left"/>
+      <w:pPr>
+        <w:ind w:left="5028" w:hanging="360"/>
+      </w:pPr>
+      <w:rPr>
+        <w:rFonts w:ascii="Wingdings" w:hAnsi="Wingdings" w:hint="default"/>
+      </w:rPr>
+    </w:lvl>
+    <w:lvl w:ilvl="6" w:tplc="04150001" w:tentative="1">
+      <w:start w:val="1"/>
+      <w:numFmt w:val="bullet"/>
+      <w:lvlText w:val=""/>
+      <w:lvlJc w:val="left"/>
+      <w:pPr>
+        <w:ind w:left="5748" w:hanging="360"/>
+      </w:pPr>
+      <w:rPr>
+        <w:rFonts w:ascii="Symbol" w:hAnsi="Symbol" w:hint="default"/>
+      </w:rPr>
+    </w:lvl>
+    <w:lvl w:ilvl="7" w:tplc="04150003" w:tentative="1">
+      <w:start w:val="1"/>
+      <w:numFmt w:val="bullet"/>
+      <w:lvlText w:val="o"/>
+      <w:lvlJc w:val="left"/>
+      <w:pPr>
+        <w:ind w:left="6468" w:hanging="360"/>
+      </w:pPr>
+      <w:rPr>
+        <w:rFonts w:ascii="Courier New" w:hAnsi="Courier New" w:cs="Courier New" w:hint="default"/>
+      </w:rPr>
+    </w:lvl>
+    <w:lvl w:ilvl="8" w:tplc="04150005" w:tentative="1">
+      <w:start w:val="1"/>
+      <w:numFmt w:val="bullet"/>
+      <w:lvlText w:val=""/>
+      <w:lvlJc w:val="left"/>
+      <w:pPr>
+        <w:ind w:left="7188" w:hanging="360"/>
+      </w:pPr>
+      <w:rPr>
+        <w:rFonts w:ascii="Wingdings" w:hAnsi="Wingdings" w:hint="default"/>
+      </w:rPr>
+    </w:lvl>
+  </w:abstractNum>
+  <w:abstractNum w:abstractNumId="1" w15:restartNumberingAfterBreak="0">
     <w:nsid w:val="2C045E54"/>
     <w:multiLevelType w:val="hybridMultilevel"/>
     <w:tmpl w:val="22CAEF32"/>
@@ -25163,7 +22742,7 @@
       </w:rPr>
     </w:lvl>
   </w:abstractNum>
-  <w:abstractNum w:abstractNumId="1" w15:restartNumberingAfterBreak="0">
+  <w:abstractNum w:abstractNumId="2" w15:restartNumberingAfterBreak="0">
     <w:nsid w:val="4B606C72"/>
     <w:multiLevelType w:val="hybridMultilevel"/>
     <w:tmpl w:val="1B2A5B16"/>
@@ -25375,7 +22954,120 @@
       </w:rPr>
     </w:lvl>
   </w:abstractNum>
-  <w:abstractNum w:abstractNumId="2" w15:restartNumberingAfterBreak="0">
+  <w:abstractNum w:abstractNumId="3" w15:restartNumberingAfterBreak="0">
+    <w:nsid w:val="58046981"/>
+    <w:multiLevelType w:val="hybridMultilevel"/>
+    <w:tmpl w:val="AD46ED6C"/>
+    <w:lvl w:ilvl="0" w:tplc="04150001">
+      <w:start w:val="1"/>
+      <w:numFmt w:val="bullet"/>
+      <w:lvlText w:val=""/>
+      <w:lvlJc w:val="left"/>
+      <w:pPr>
+        <w:ind w:left="720" w:hanging="360"/>
+      </w:pPr>
+      <w:rPr>
+        <w:rFonts w:ascii="Symbol" w:hAnsi="Symbol" w:hint="default"/>
+      </w:rPr>
+    </w:lvl>
+    <w:lvl w:ilvl="1" w:tplc="04150003" w:tentative="1">
+      <w:start w:val="1"/>
+      <w:numFmt w:val="bullet"/>
+      <w:lvlText w:val="o"/>
+      <w:lvlJc w:val="left"/>
+      <w:pPr>
+        <w:ind w:left="1440" w:hanging="360"/>
+      </w:pPr>
+      <w:rPr>
+        <w:rFonts w:ascii="Courier New" w:hAnsi="Courier New" w:cs="Courier New" w:hint="default"/>
+      </w:rPr>
+    </w:lvl>
+    <w:lvl w:ilvl="2" w:tplc="04150005" w:tentative="1">
+      <w:start w:val="1"/>
+      <w:numFmt w:val="bullet"/>
+      <w:lvlText w:val=""/>
+      <w:lvlJc w:val="left"/>
+      <w:pPr>
+        <w:ind w:left="2160" w:hanging="360"/>
+      </w:pPr>
+      <w:rPr>
+        <w:rFonts w:ascii="Wingdings" w:hAnsi="Wingdings" w:hint="default"/>
+      </w:rPr>
+    </w:lvl>
+    <w:lvl w:ilvl="3" w:tplc="04150001" w:tentative="1">
+      <w:start w:val="1"/>
+      <w:numFmt w:val="bullet"/>
+      <w:lvlText w:val=""/>
+      <w:lvlJc w:val="left"/>
+      <w:pPr>
+        <w:ind w:left="2880" w:hanging="360"/>
+      </w:pPr>
+      <w:rPr>
+        <w:rFonts w:ascii="Symbol" w:hAnsi="Symbol" w:hint="default"/>
+      </w:rPr>
+    </w:lvl>
+    <w:lvl w:ilvl="4" w:tplc="04150003" w:tentative="1">
+      <w:start w:val="1"/>
+      <w:numFmt w:val="bullet"/>
+      <w:lvlText w:val="o"/>
+      <w:lvlJc w:val="left"/>
+      <w:pPr>
+        <w:ind w:left="3600" w:hanging="360"/>
+      </w:pPr>
+      <w:rPr>
+        <w:rFonts w:ascii="Courier New" w:hAnsi="Courier New" w:cs="Courier New" w:hint="default"/>
+      </w:rPr>
+    </w:lvl>
+    <w:lvl w:ilvl="5" w:tplc="04150005" w:tentative="1">
+      <w:start w:val="1"/>
+      <w:numFmt w:val="bullet"/>
+      <w:lvlText w:val=""/>
+      <w:lvlJc w:val="left"/>
+      <w:pPr>
+        <w:ind w:left="4320" w:hanging="360"/>
+      </w:pPr>
+      <w:rPr>
+        <w:rFonts w:ascii="Wingdings" w:hAnsi="Wingdings" w:hint="default"/>
+      </w:rPr>
+    </w:lvl>
+    <w:lvl w:ilvl="6" w:tplc="04150001" w:tentative="1">
+      <w:start w:val="1"/>
+      <w:numFmt w:val="bullet"/>
+      <w:lvlText w:val=""/>
+      <w:lvlJc w:val="left"/>
+      <w:pPr>
+        <w:ind w:left="5040" w:hanging="360"/>
+      </w:pPr>
+      <w:rPr>
+        <w:rFonts w:ascii="Symbol" w:hAnsi="Symbol" w:hint="default"/>
+      </w:rPr>
+    </w:lvl>
+    <w:lvl w:ilvl="7" w:tplc="04150003" w:tentative="1">
+      <w:start w:val="1"/>
+      <w:numFmt w:val="bullet"/>
+      <w:lvlText w:val="o"/>
+      <w:lvlJc w:val="left"/>
+      <w:pPr>
+        <w:ind w:left="5760" w:hanging="360"/>
+      </w:pPr>
+      <w:rPr>
+        <w:rFonts w:ascii="Courier New" w:hAnsi="Courier New" w:cs="Courier New" w:hint="default"/>
+      </w:rPr>
+    </w:lvl>
+    <w:lvl w:ilvl="8" w:tplc="04150005" w:tentative="1">
+      <w:start w:val="1"/>
+      <w:numFmt w:val="bullet"/>
+      <w:lvlText w:val=""/>
+      <w:lvlJc w:val="left"/>
+      <w:pPr>
+        <w:ind w:left="6480" w:hanging="360"/>
+      </w:pPr>
+      <w:rPr>
+        <w:rFonts w:ascii="Wingdings" w:hAnsi="Wingdings" w:hint="default"/>
+      </w:rPr>
+    </w:lvl>
+  </w:abstractNum>
+  <w:abstractNum w:abstractNumId="4" w15:restartNumberingAfterBreak="0">
     <w:nsid w:val="5F080BEB"/>
     <w:multiLevelType w:val="hybridMultilevel"/>
     <w:tmpl w:val="DB1C6E16"/>
@@ -25587,7 +23279,7 @@
       </w:rPr>
     </w:lvl>
   </w:abstractNum>
-  <w:abstractNum w:abstractNumId="3" w15:restartNumberingAfterBreak="0">
+  <w:abstractNum w:abstractNumId="5" w15:restartNumberingAfterBreak="0">
     <w:nsid w:val="778913E0"/>
     <w:multiLevelType w:val="hybridMultilevel"/>
     <w:tmpl w:val="4B849A46"/>
@@ -25809,16 +23501,22 @@
     </w:lvl>
   </w:abstractNum>
   <w:num w:numId="1" w16cid:durableId="935287255">
+    <w:abstractNumId w:val="1"/>
+  </w:num>
+  <w:num w:numId="2" w16cid:durableId="1815171096">
+    <w:abstractNumId w:val="4"/>
+  </w:num>
+  <w:num w:numId="3" w16cid:durableId="1528638107">
+    <w:abstractNumId w:val="5"/>
+  </w:num>
+  <w:num w:numId="4" w16cid:durableId="2115859035">
+    <w:abstractNumId w:val="2"/>
+  </w:num>
+  <w:num w:numId="5" w16cid:durableId="706875248">
     <w:abstractNumId w:val="0"/>
   </w:num>
-  <w:num w:numId="2" w16cid:durableId="1815171096">
-    <w:abstractNumId w:val="2"/>
-  </w:num>
-  <w:num w:numId="3" w16cid:durableId="1528638107">
+  <w:num w:numId="6" w16cid:durableId="633604892">
     <w:abstractNumId w:val="3"/>
-  </w:num>
-  <w:num w:numId="4" w16cid:durableId="2115859035">
-    <w:abstractNumId w:val="1"/>
   </w:num>
 </w:numbering>
 </file>
